--- a/Project 4/cs460-580 fall 2021 p4 - Group research transactions and concurrency.docx
+++ b/Project 4/cs460-580 fall 2021 p4 - Group research transactions and concurrency.docx
@@ -1,6 +1,6 @@
 
 <file path=word/document.xml><?xml version="1.0" encoding="utf-8"?>
-<w:document xmlns:wpc="http://schemas.microsoft.com/office/word/2010/wordprocessingCanvas" xmlns:cx="http://schemas.microsoft.com/office/drawing/2014/chartex" xmlns:cx1="http://schemas.microsoft.com/office/drawing/2015/9/8/chartex" xmlns:cx2="http://schemas.microsoft.com/office/drawing/2015/10/21/chartex" xmlns:cx3="http://schemas.microsoft.com/office/drawing/2016/5/9/chartex" xmlns:cx4="http://schemas.microsoft.com/office/drawing/2016/5/10/chartex" xmlns:cx5="http://schemas.microsoft.com/office/drawing/2016/5/11/chartex" xmlns:cx6="http://schemas.microsoft.com/office/drawing/2016/5/12/chartex" xmlns:cx7="http://schemas.microsoft.com/office/drawing/2016/5/13/chartex" xmlns:cx8="http://schemas.microsoft.com/office/drawing/2016/5/14/chartex" xmlns:mc="http://schemas.openxmlformats.org/markup-compatibility/2006" xmlns:aink="http://schemas.microsoft.com/office/drawing/2016/ink" xmlns:am3d="http://schemas.microsoft.com/office/drawing/2017/model3d" xmlns:o="urn:schemas-microsoft-com:office:office" xmlns:r="http://schemas.openxmlformats.org/officeDocument/2006/relationships" xmlns:m="http://schemas.openxmlformats.org/officeDocument/2006/math" xmlns:v="urn:schemas-microsoft-com:vml" xmlns:wp14="http://schemas.microsoft.com/office/word/2010/wordprocessingDrawing" xmlns:wp="http://schemas.openxmlformats.org/drawingml/2006/wordprocessingDrawing" xmlns:w10="urn:schemas-microsoft-com:office:word" xmlns:w="http://schemas.openxmlformats.org/wordprocessingml/2006/main" xmlns:w14="http://schemas.microsoft.com/office/word/2010/wordml" xmlns:w15="http://schemas.microsoft.com/office/word/2012/wordml" xmlns:w16cex="http://schemas.microsoft.com/office/word/2018/wordml/cex" xmlns:w16cid="http://schemas.microsoft.com/office/word/2016/wordml/cid" xmlns:w16="http://schemas.microsoft.com/office/word/2018/wordml" xmlns:w16se="http://schemas.microsoft.com/office/word/2015/wordml/symex" xmlns:wpg="http://schemas.microsoft.com/office/word/2010/wordprocessingGroup" xmlns:wpi="http://schemas.microsoft.com/office/word/2010/wordprocessingInk" xmlns:wne="http://schemas.microsoft.com/office/word/2006/wordml" xmlns:wps="http://schemas.microsoft.com/office/word/2010/wordprocessingShape" mc:Ignorable="w14 w15 w16se w16cid w16 w16cex wp14">
+<w:document xmlns:wpc="http://schemas.microsoft.com/office/word/2010/wordprocessingCanvas" xmlns:cx="http://schemas.microsoft.com/office/drawing/2014/chartex" xmlns:cx1="http://schemas.microsoft.com/office/drawing/2015/9/8/chartex" xmlns:cx2="http://schemas.microsoft.com/office/drawing/2015/10/21/chartex" xmlns:cx3="http://schemas.microsoft.com/office/drawing/2016/5/9/chartex" xmlns:cx4="http://schemas.microsoft.com/office/drawing/2016/5/10/chartex" xmlns:cx5="http://schemas.microsoft.com/office/drawing/2016/5/11/chartex" xmlns:cx6="http://schemas.microsoft.com/office/drawing/2016/5/12/chartex" xmlns:cx7="http://schemas.microsoft.com/office/drawing/2016/5/13/chartex" xmlns:cx8="http://schemas.microsoft.com/office/drawing/2016/5/14/chartex" xmlns:mc="http://schemas.openxmlformats.org/markup-compatibility/2006" xmlns:aink="http://schemas.microsoft.com/office/drawing/2016/ink" xmlns:am3d="http://schemas.microsoft.com/office/drawing/2017/model3d" xmlns:o="urn:schemas-microsoft-com:office:office" xmlns:r="http://schemas.openxmlformats.org/officeDocument/2006/relationships" xmlns:m="http://schemas.openxmlformats.org/officeDocument/2006/math" xmlns:v="urn:schemas-microsoft-com:vml" xmlns:wp14="http://schemas.microsoft.com/office/word/2010/wordprocessingDrawing" xmlns:wp="http://schemas.openxmlformats.org/drawingml/2006/wordprocessingDrawing" xmlns:w10="urn:schemas-microsoft-com:office:word" xmlns:w="http://schemas.openxmlformats.org/wordprocessingml/2006/main" xmlns:w14="http://schemas.microsoft.com/office/word/2010/wordml" xmlns:w15="http://schemas.microsoft.com/office/word/2012/wordml" xmlns:w16cex="http://schemas.microsoft.com/office/word/2018/wordml/cex" xmlns:w16cid="http://schemas.microsoft.com/office/word/2016/wordml/cid" xmlns:w16="http://schemas.microsoft.com/office/word/2018/wordml" xmlns:w16sdtdh="http://schemas.microsoft.com/office/word/2020/wordml/sdtdatahash" xmlns:w16se="http://schemas.microsoft.com/office/word/2015/wordml/symex" xmlns:wpg="http://schemas.microsoft.com/office/word/2010/wordprocessingGroup" xmlns:wpi="http://schemas.microsoft.com/office/word/2010/wordprocessingInk" xmlns:wne="http://schemas.microsoft.com/office/word/2006/wordml" xmlns:wps="http://schemas.microsoft.com/office/word/2010/wordprocessingShape" mc:Ignorable="w14 w15 w16se w16cid w16 w16cex w16sdtdh wp14">
   <w:body>
     <w:p>
       <w:pPr>
@@ -74,8 +74,8 @@
         <w:tblLook w:val="04A0" w:firstRow="1" w:lastRow="0" w:firstColumn="1" w:lastColumn="0" w:noHBand="0" w:noVBand="1"/>
       </w:tblPr>
       <w:tblGrid>
-        <w:gridCol w:w="2237"/>
-        <w:gridCol w:w="7113"/>
+        <w:gridCol w:w="2236"/>
+        <w:gridCol w:w="7114"/>
       </w:tblGrid>
       <w:tr>
         <w:tc>
@@ -102,7 +102,16 @@
           <w:tcPr>
             <w:tcW w:w="7308" w:type="dxa"/>
           </w:tcPr>
-          <w:p/>
+          <w:p>
+            <w:r>
+              <w:t xml:space="preserve">Antonio </w:t>
+            </w:r>
+            <w:proofErr w:type="spellStart"/>
+            <w:r>
+              <w:t>Zea</w:t>
+            </w:r>
+            <w:proofErr w:type="spellEnd"/>
+          </w:p>
         </w:tc>
       </w:tr>
       <w:tr>
@@ -343,27 +352,7 @@
           <w:sz w:val="28"/>
           <w:szCs w:val="28"/>
         </w:rPr>
-        <w:t xml:space="preserve">group </w:t>
-      </w:r>
-      <w:proofErr w:type="gramStart"/>
-      <w:r>
-        <w:rPr>
-          <w:i w:val="0"/>
-          <w:iCs w:val="0"/>
-          <w:sz w:val="28"/>
-          <w:szCs w:val="28"/>
-        </w:rPr>
-        <w:t>project, but</w:t>
-      </w:r>
-      <w:proofErr w:type="gramEnd"/>
-      <w:r>
-        <w:rPr>
-          <w:i w:val="0"/>
-          <w:iCs w:val="0"/>
-          <w:sz w:val="28"/>
-          <w:szCs w:val="28"/>
-        </w:rPr>
-        <w:t xml:space="preserve"> be sure all know how to do the problems</w:t>
+        <w:t>group project, but be sure all know how to do the problems</w:t>
       </w:r>
       <w:r>
         <w:rPr>
@@ -1350,23 +1339,7 @@
                 <w:sz w:val="24"/>
                 <w:szCs w:val="24"/>
               </w:rPr>
-              <w:t>SCHEDULE: r1(X); r2(Z); r1(Z); r3(X); r3(Y); w1(X); w3(Y); r2(Y); w2(Z); w2(Y</w:t>
-            </w:r>
-            <w:proofErr w:type="gramStart"/>
-            <w:r>
-              <w:rPr>
-                <w:sz w:val="24"/>
-                <w:szCs w:val="24"/>
-              </w:rPr>
-              <w:t>);</w:t>
-            </w:r>
-            <w:proofErr w:type="gramEnd"/>
-            <w:r>
-              <w:rPr>
-                <w:sz w:val="24"/>
-                <w:szCs w:val="24"/>
-              </w:rPr>
-              <w:t xml:space="preserve"> </w:t>
+              <w:t xml:space="preserve">SCHEDULE: r1(X); r2(Z); r1(Z); r3(X); r3(Y); w1(X); w3(Y); r2(Y); w2(Z); w2(Y); </w:t>
             </w:r>
           </w:p>
           <w:p>
@@ -1391,6 +1364,1692 @@
     </w:tbl>
     <w:p>
       <w:pPr>
+        <w:rPr>
+          <w:i w:val="0"/>
+          <w:iCs w:val="0"/>
+          <w:sz w:val="28"/>
+          <w:szCs w:val="28"/>
+        </w:rPr>
+      </w:pPr>
+    </w:p>
+    <w:p>
+      <w:pPr>
+        <w:spacing w:after="0" w:line="240" w:lineRule="auto"/>
+        <w:ind w:left="2880" w:hanging="2880"/>
+        <w:rPr>
+          <w:i w:val="0"/>
+          <w:iCs w:val="0"/>
+          <w:sz w:val="28"/>
+          <w:szCs w:val="28"/>
+        </w:rPr>
+      </w:pPr>
+      <w:r>
+        <w:rPr>
+          <w:i w:val="0"/>
+          <w:iCs w:val="0"/>
+          <w:sz w:val="28"/>
+          <w:szCs w:val="28"/>
+        </w:rPr>
+        <w:br w:type="page"/>
+      </w:r>
+    </w:p>
+    <w:p>
+      <w:pPr>
+        <w:rPr>
+          <w:i w:val="0"/>
+          <w:iCs w:val="0"/>
+          <w:sz w:val="28"/>
+          <w:szCs w:val="28"/>
+        </w:rPr>
+      </w:pPr>
+      <w:r>
+        <w:rPr>
+          <w:i w:val="0"/>
+          <w:iCs w:val="0"/>
+          <w:sz w:val="28"/>
+          <w:szCs w:val="28"/>
+        </w:rPr>
+        <w:lastRenderedPageBreak/>
+        <w:t>21</w:t>
+      </w:r>
+    </w:p>
+    <w:p>
+      <w:pPr>
+        <w:pStyle w:val="ListParagraph"/>
+        <w:numPr>
+          <w:ilvl w:val="0"/>
+          <w:numId w:val="8"/>
+        </w:numPr>
+        <w:rPr>
+          <w:i w:val="0"/>
+          <w:iCs w:val="0"/>
+          <w:sz w:val="28"/>
+          <w:szCs w:val="28"/>
+        </w:rPr>
+      </w:pPr>
+      <w:r>
+        <w:rPr>
+          <w:i w:val="0"/>
+          <w:iCs w:val="0"/>
+          <w:sz w:val="28"/>
+          <w:szCs w:val="28"/>
+        </w:rPr>
+        <w:t>Introduction to Transaction Processing</w:t>
+      </w:r>
+    </w:p>
+    <w:p>
+      <w:pPr>
+        <w:pStyle w:val="ListParagraph"/>
+        <w:numPr>
+          <w:ilvl w:val="1"/>
+          <w:numId w:val="8"/>
+        </w:numPr>
+        <w:rPr>
+          <w:i w:val="0"/>
+          <w:iCs w:val="0"/>
+          <w:sz w:val="28"/>
+          <w:szCs w:val="28"/>
+        </w:rPr>
+      </w:pPr>
+      <w:r>
+        <w:rPr>
+          <w:i w:val="0"/>
+          <w:iCs w:val="0"/>
+          <w:sz w:val="28"/>
+          <w:szCs w:val="28"/>
+        </w:rPr>
+        <w:t>Single-User versus Multiuser System</w:t>
+      </w:r>
+    </w:p>
+    <w:p>
+      <w:pPr>
+        <w:pStyle w:val="ListParagraph"/>
+        <w:numPr>
+          <w:ilvl w:val="2"/>
+          <w:numId w:val="8"/>
+        </w:numPr>
+        <w:rPr>
+          <w:i w:val="0"/>
+          <w:iCs w:val="0"/>
+          <w:sz w:val="28"/>
+          <w:szCs w:val="28"/>
+        </w:rPr>
+      </w:pPr>
+      <w:r>
+        <w:rPr>
+          <w:i w:val="0"/>
+          <w:iCs w:val="0"/>
+          <w:sz w:val="28"/>
+          <w:szCs w:val="28"/>
+        </w:rPr>
+        <w:t xml:space="preserve">Database systems may be classified according to the number of users who can use the system concurrently. A DBMS is single-user if at most one user at a time can use the system and it is multiuser if many users can use the </w:t>
+      </w:r>
+      <w:r>
+        <w:rPr>
+          <w:i w:val="0"/>
+          <w:iCs w:val="0"/>
+          <w:sz w:val="28"/>
+          <w:szCs w:val="28"/>
+        </w:rPr>
+        <w:t>system concurrently.  Single-user DBMSs are generally used in small applications that reside on personal computers (</w:t>
+      </w:r>
+      <w:proofErr w:type="gramStart"/>
+      <w:r>
+        <w:rPr>
+          <w:i w:val="0"/>
+          <w:iCs w:val="0"/>
+          <w:sz w:val="28"/>
+          <w:szCs w:val="28"/>
+        </w:rPr>
+        <w:t>i.e.</w:t>
+      </w:r>
+      <w:proofErr w:type="gramEnd"/>
+      <w:r>
+        <w:rPr>
+          <w:i w:val="0"/>
+          <w:iCs w:val="0"/>
+          <w:sz w:val="28"/>
+          <w:szCs w:val="28"/>
+        </w:rPr>
+        <w:t xml:space="preserve"> </w:t>
+      </w:r>
+      <w:proofErr w:type="spellStart"/>
+      <w:r>
+        <w:rPr>
+          <w:i w:val="0"/>
+          <w:iCs w:val="0"/>
+          <w:sz w:val="28"/>
+          <w:szCs w:val="28"/>
+        </w:rPr>
+        <w:t>tinydb</w:t>
+      </w:r>
+      <w:proofErr w:type="spellEnd"/>
+      <w:r>
+        <w:rPr>
+          <w:i w:val="0"/>
+          <w:iCs w:val="0"/>
+          <w:sz w:val="28"/>
+          <w:szCs w:val="28"/>
+        </w:rPr>
+        <w:t xml:space="preserve"> in mobile apps).</w:t>
+      </w:r>
+    </w:p>
+    <w:p>
+      <w:pPr>
+        <w:pStyle w:val="ListParagraph"/>
+        <w:numPr>
+          <w:ilvl w:val="2"/>
+          <w:numId w:val="8"/>
+        </w:numPr>
+        <w:rPr>
+          <w:i w:val="0"/>
+          <w:iCs w:val="0"/>
+          <w:sz w:val="28"/>
+          <w:szCs w:val="28"/>
+        </w:rPr>
+      </w:pPr>
+      <w:r>
+        <w:rPr>
+          <w:i w:val="0"/>
+          <w:iCs w:val="0"/>
+          <w:sz w:val="28"/>
+          <w:szCs w:val="28"/>
+        </w:rPr>
+        <w:t>This functionality is supported through</w:t>
+      </w:r>
+      <w:r>
+        <w:rPr>
+          <w:i w:val="0"/>
+          <w:iCs w:val="0"/>
+          <w:sz w:val="28"/>
+          <w:szCs w:val="28"/>
+        </w:rPr>
+        <w:t xml:space="preserve"> interleaved concurrency.  Database operations do not actually happen at the exact same time.  They are instead interleaved which means while one operation is working the other is waiting for its turn to work on the database.</w:t>
+      </w:r>
+    </w:p>
+    <w:p>
+      <w:pPr>
+        <w:pStyle w:val="ListParagraph"/>
+        <w:numPr>
+          <w:ilvl w:val="1"/>
+          <w:numId w:val="8"/>
+        </w:numPr>
+        <w:rPr>
+          <w:i w:val="0"/>
+          <w:iCs w:val="0"/>
+          <w:sz w:val="28"/>
+          <w:szCs w:val="28"/>
+        </w:rPr>
+      </w:pPr>
+      <w:r>
+        <w:rPr>
+          <w:i w:val="0"/>
+          <w:iCs w:val="0"/>
+          <w:sz w:val="28"/>
+          <w:szCs w:val="28"/>
+        </w:rPr>
+        <w:t>Transactions, Database Items, Read and Write Operations and DBMS Buffers</w:t>
+      </w:r>
+    </w:p>
+    <w:p>
+      <w:pPr>
+        <w:pStyle w:val="ListParagraph"/>
+        <w:numPr>
+          <w:ilvl w:val="2"/>
+          <w:numId w:val="8"/>
+        </w:numPr>
+        <w:rPr>
+          <w:i w:val="0"/>
+          <w:iCs w:val="0"/>
+          <w:sz w:val="28"/>
+          <w:szCs w:val="28"/>
+        </w:rPr>
+      </w:pPr>
+      <w:r>
+        <w:rPr>
+          <w:i w:val="0"/>
+          <w:iCs w:val="0"/>
+          <w:sz w:val="28"/>
+          <w:szCs w:val="28"/>
+        </w:rPr>
+        <w:t>A transaction is an executing program that forms a logical unit of database proces</w:t>
+      </w:r>
+      <w:r>
+        <w:rPr>
+          <w:i w:val="0"/>
+          <w:iCs w:val="0"/>
+          <w:sz w:val="28"/>
+          <w:szCs w:val="28"/>
+        </w:rPr>
+        <w:t>sing.</w:t>
+      </w:r>
+      <w:r>
+        <w:rPr>
+          <w:i w:val="0"/>
+          <w:iCs w:val="0"/>
+          <w:sz w:val="28"/>
+          <w:szCs w:val="28"/>
+        </w:rPr>
+        <w:t xml:space="preserve"> One way to specify transaction </w:t>
+      </w:r>
+      <w:proofErr w:type="spellStart"/>
+      <w:r>
+        <w:rPr>
+          <w:i w:val="0"/>
+          <w:iCs w:val="0"/>
+          <w:sz w:val="28"/>
+          <w:szCs w:val="28"/>
+        </w:rPr>
+        <w:t>boundersies</w:t>
+      </w:r>
+      <w:proofErr w:type="spellEnd"/>
+    </w:p>
+    <w:p>
+      <w:pPr>
+        <w:pStyle w:val="ListParagraph"/>
+        <w:numPr>
+          <w:ilvl w:val="1"/>
+          <w:numId w:val="8"/>
+        </w:numPr>
+        <w:rPr>
+          <w:i w:val="0"/>
+          <w:iCs w:val="0"/>
+          <w:sz w:val="28"/>
+          <w:szCs w:val="28"/>
+        </w:rPr>
+      </w:pPr>
+      <w:r>
+        <w:rPr>
+          <w:i w:val="0"/>
+          <w:iCs w:val="0"/>
+          <w:sz w:val="28"/>
+          <w:szCs w:val="28"/>
+        </w:rPr>
+        <w:t>Why Concurrency Control is Needed</w:t>
+      </w:r>
+    </w:p>
+    <w:p>
+      <w:pPr>
+        <w:pStyle w:val="ListParagraph"/>
+        <w:numPr>
+          <w:ilvl w:val="1"/>
+          <w:numId w:val="8"/>
+        </w:numPr>
+        <w:rPr>
+          <w:i w:val="0"/>
+          <w:iCs w:val="0"/>
+          <w:sz w:val="28"/>
+          <w:szCs w:val="28"/>
+        </w:rPr>
+      </w:pPr>
+      <w:r>
+        <w:rPr>
+          <w:i w:val="0"/>
+          <w:iCs w:val="0"/>
+          <w:sz w:val="28"/>
+          <w:szCs w:val="28"/>
+        </w:rPr>
+        <w:t>Why Recovery is Needed</w:t>
+      </w:r>
+    </w:p>
+    <w:p>
+      <w:pPr>
+        <w:pStyle w:val="ListParagraph"/>
+        <w:numPr>
+          <w:ilvl w:val="0"/>
+          <w:numId w:val="8"/>
+        </w:numPr>
+        <w:rPr>
+          <w:i w:val="0"/>
+          <w:iCs w:val="0"/>
+          <w:sz w:val="28"/>
+          <w:szCs w:val="28"/>
+        </w:rPr>
+      </w:pPr>
+      <w:r>
+        <w:rPr>
+          <w:i w:val="0"/>
+          <w:iCs w:val="0"/>
+          <w:sz w:val="28"/>
+          <w:szCs w:val="28"/>
+        </w:rPr>
+        <w:t>Transaction and System Concepts</w:t>
+      </w:r>
+    </w:p>
+    <w:p>
+      <w:pPr>
+        <w:pStyle w:val="ListParagraph"/>
+        <w:numPr>
+          <w:ilvl w:val="1"/>
+          <w:numId w:val="8"/>
+        </w:numPr>
+        <w:rPr>
+          <w:i w:val="0"/>
+          <w:iCs w:val="0"/>
+          <w:sz w:val="28"/>
+          <w:szCs w:val="28"/>
+        </w:rPr>
+      </w:pPr>
+      <w:r>
+        <w:rPr>
+          <w:i w:val="0"/>
+          <w:iCs w:val="0"/>
+          <w:sz w:val="28"/>
+          <w:szCs w:val="28"/>
+        </w:rPr>
+        <w:t>Transaction States and Additional Operations</w:t>
+      </w:r>
+    </w:p>
+    <w:p>
+      <w:pPr>
+        <w:pStyle w:val="ListParagraph"/>
+        <w:numPr>
+          <w:ilvl w:val="1"/>
+          <w:numId w:val="8"/>
+        </w:numPr>
+        <w:rPr>
+          <w:i w:val="0"/>
+          <w:iCs w:val="0"/>
+          <w:sz w:val="28"/>
+          <w:szCs w:val="28"/>
+        </w:rPr>
+      </w:pPr>
+      <w:r>
+        <w:rPr>
+          <w:i w:val="0"/>
+          <w:iCs w:val="0"/>
+          <w:sz w:val="28"/>
+          <w:szCs w:val="28"/>
+        </w:rPr>
+        <w:t>The System Log</w:t>
+      </w:r>
+    </w:p>
+    <w:p>
+      <w:pPr>
+        <w:pStyle w:val="ListParagraph"/>
+        <w:numPr>
+          <w:ilvl w:val="1"/>
+          <w:numId w:val="8"/>
+        </w:numPr>
+        <w:rPr>
+          <w:i w:val="0"/>
+          <w:iCs w:val="0"/>
+          <w:sz w:val="28"/>
+          <w:szCs w:val="28"/>
+        </w:rPr>
+      </w:pPr>
+      <w:r>
+        <w:rPr>
+          <w:i w:val="0"/>
+          <w:iCs w:val="0"/>
+          <w:sz w:val="28"/>
+          <w:szCs w:val="28"/>
+        </w:rPr>
+        <w:t>Commit Point of a Transaction</w:t>
+      </w:r>
+    </w:p>
+    <w:p>
+      <w:pPr>
+        <w:pStyle w:val="ListParagraph"/>
+        <w:numPr>
+          <w:ilvl w:val="0"/>
+          <w:numId w:val="8"/>
+        </w:numPr>
+        <w:rPr>
+          <w:i w:val="0"/>
+          <w:iCs w:val="0"/>
+          <w:sz w:val="28"/>
+          <w:szCs w:val="28"/>
+        </w:rPr>
+      </w:pPr>
+      <w:r>
+        <w:rPr>
+          <w:i w:val="0"/>
+          <w:iCs w:val="0"/>
+          <w:sz w:val="28"/>
+          <w:szCs w:val="28"/>
+        </w:rPr>
+        <w:t>Desirable Properties of Transactions</w:t>
+      </w:r>
+    </w:p>
+    <w:p>
+      <w:pPr>
+        <w:pStyle w:val="ListParagraph"/>
+        <w:numPr>
+          <w:ilvl w:val="0"/>
+          <w:numId w:val="8"/>
+        </w:numPr>
+        <w:rPr>
+          <w:i w:val="0"/>
+          <w:iCs w:val="0"/>
+          <w:sz w:val="28"/>
+          <w:szCs w:val="28"/>
+        </w:rPr>
+      </w:pPr>
+      <w:r>
+        <w:rPr>
+          <w:i w:val="0"/>
+          <w:iCs w:val="0"/>
+          <w:sz w:val="28"/>
+          <w:szCs w:val="28"/>
+        </w:rPr>
+        <w:t>Characterizing Schedules Based on Recoverability*****</w:t>
+      </w:r>
+    </w:p>
+    <w:p>
+      <w:pPr>
+        <w:pStyle w:val="ListParagraph"/>
+        <w:numPr>
+          <w:ilvl w:val="1"/>
+          <w:numId w:val="8"/>
+        </w:numPr>
+        <w:rPr>
+          <w:i w:val="0"/>
+          <w:iCs w:val="0"/>
+          <w:sz w:val="28"/>
+          <w:szCs w:val="28"/>
+        </w:rPr>
+      </w:pPr>
+      <w:r>
+        <w:rPr>
+          <w:i w:val="0"/>
+          <w:iCs w:val="0"/>
+          <w:sz w:val="28"/>
+          <w:szCs w:val="28"/>
+        </w:rPr>
+        <w:t>Schedule (Histories) of Transactions</w:t>
+      </w:r>
+    </w:p>
+    <w:p>
+      <w:pPr>
+        <w:pStyle w:val="ListParagraph"/>
+        <w:numPr>
+          <w:ilvl w:val="1"/>
+          <w:numId w:val="8"/>
+        </w:numPr>
+        <w:rPr>
+          <w:i w:val="0"/>
+          <w:iCs w:val="0"/>
+          <w:sz w:val="28"/>
+          <w:szCs w:val="28"/>
+        </w:rPr>
+      </w:pPr>
+      <w:r>
+        <w:rPr>
+          <w:i w:val="0"/>
+          <w:iCs w:val="0"/>
+          <w:sz w:val="28"/>
+          <w:szCs w:val="28"/>
+        </w:rPr>
+        <w:t>Characterizing Schedules Based on Recoverability</w:t>
+      </w:r>
+    </w:p>
+    <w:p>
+      <w:pPr>
+        <w:pStyle w:val="ListParagraph"/>
+        <w:numPr>
+          <w:ilvl w:val="0"/>
+          <w:numId w:val="8"/>
+        </w:numPr>
+        <w:rPr>
+          <w:i w:val="0"/>
+          <w:iCs w:val="0"/>
+          <w:sz w:val="28"/>
+          <w:szCs w:val="28"/>
+        </w:rPr>
+      </w:pPr>
+      <w:r>
+        <w:rPr>
+          <w:i w:val="0"/>
+          <w:iCs w:val="0"/>
+          <w:sz w:val="28"/>
+          <w:szCs w:val="28"/>
+        </w:rPr>
+        <w:t>Characterizing Schedules Based on Serializability</w:t>
+      </w:r>
+    </w:p>
+    <w:p>
+      <w:pPr>
+        <w:pStyle w:val="ListParagraph"/>
+        <w:numPr>
+          <w:ilvl w:val="1"/>
+          <w:numId w:val="8"/>
+        </w:numPr>
+        <w:rPr>
+          <w:i w:val="0"/>
+          <w:iCs w:val="0"/>
+          <w:sz w:val="28"/>
+          <w:szCs w:val="28"/>
+        </w:rPr>
+      </w:pPr>
+      <w:r>
+        <w:rPr>
+          <w:i w:val="0"/>
+          <w:iCs w:val="0"/>
+          <w:sz w:val="28"/>
+          <w:szCs w:val="28"/>
+        </w:rPr>
+        <w:lastRenderedPageBreak/>
+        <w:t xml:space="preserve">Serial, </w:t>
+      </w:r>
+      <w:proofErr w:type="spellStart"/>
+      <w:r>
+        <w:rPr>
+          <w:i w:val="0"/>
+          <w:iCs w:val="0"/>
+          <w:sz w:val="28"/>
+          <w:szCs w:val="28"/>
+        </w:rPr>
+        <w:t>Nonserial</w:t>
+      </w:r>
+      <w:proofErr w:type="spellEnd"/>
+      <w:r>
+        <w:rPr>
+          <w:i w:val="0"/>
+          <w:iCs w:val="0"/>
+          <w:sz w:val="28"/>
+          <w:szCs w:val="28"/>
+        </w:rPr>
+        <w:t>, and Conflict-Serializable Schedules</w:t>
+      </w:r>
+    </w:p>
+    <w:p>
+      <w:pPr>
+        <w:pStyle w:val="ListParagraph"/>
+        <w:numPr>
+          <w:ilvl w:val="1"/>
+          <w:numId w:val="8"/>
+        </w:numPr>
+        <w:rPr>
+          <w:i w:val="0"/>
+          <w:iCs w:val="0"/>
+          <w:sz w:val="28"/>
+          <w:szCs w:val="28"/>
+        </w:rPr>
+      </w:pPr>
+      <w:r>
+        <w:rPr>
+          <w:i w:val="0"/>
+          <w:iCs w:val="0"/>
+          <w:sz w:val="28"/>
+          <w:szCs w:val="28"/>
+        </w:rPr>
+        <w:t>Testing for Conflict Serializability of a Schedule</w:t>
+      </w:r>
+    </w:p>
+    <w:p>
+      <w:pPr>
+        <w:pStyle w:val="ListParagraph"/>
+        <w:numPr>
+          <w:ilvl w:val="1"/>
+          <w:numId w:val="8"/>
+        </w:numPr>
+        <w:rPr>
+          <w:i w:val="0"/>
+          <w:iCs w:val="0"/>
+          <w:sz w:val="28"/>
+          <w:szCs w:val="28"/>
+        </w:rPr>
+      </w:pPr>
+      <w:r>
+        <w:rPr>
+          <w:i w:val="0"/>
+          <w:iCs w:val="0"/>
+          <w:sz w:val="28"/>
+          <w:szCs w:val="28"/>
+        </w:rPr>
+        <w:t>How Serializability Is Used for Concurrency Control</w:t>
+      </w:r>
+    </w:p>
+    <w:p>
+      <w:pPr>
+        <w:pStyle w:val="ListParagraph"/>
+        <w:numPr>
+          <w:ilvl w:val="1"/>
+          <w:numId w:val="8"/>
+        </w:numPr>
+        <w:rPr>
+          <w:i w:val="0"/>
+          <w:iCs w:val="0"/>
+          <w:sz w:val="28"/>
+          <w:szCs w:val="28"/>
+        </w:rPr>
+      </w:pPr>
+      <w:r>
+        <w:rPr>
+          <w:i w:val="0"/>
+          <w:iCs w:val="0"/>
+          <w:sz w:val="28"/>
+          <w:szCs w:val="28"/>
+        </w:rPr>
+        <w:t>View Equivalence and View Serializability</w:t>
+      </w:r>
+    </w:p>
+    <w:p>
+      <w:pPr>
+        <w:pStyle w:val="ListParagraph"/>
+        <w:numPr>
+          <w:ilvl w:val="1"/>
+          <w:numId w:val="8"/>
+        </w:numPr>
+        <w:rPr>
+          <w:i w:val="0"/>
+          <w:iCs w:val="0"/>
+          <w:sz w:val="28"/>
+          <w:szCs w:val="28"/>
+        </w:rPr>
+      </w:pPr>
+      <w:r>
+        <w:rPr>
+          <w:i w:val="0"/>
+          <w:iCs w:val="0"/>
+          <w:sz w:val="28"/>
+          <w:szCs w:val="28"/>
+        </w:rPr>
+        <w:t>Other Types of Equivalence of Schedules</w:t>
+      </w:r>
+    </w:p>
+    <w:p>
+      <w:pPr>
+        <w:pStyle w:val="ListParagraph"/>
+        <w:numPr>
+          <w:ilvl w:val="0"/>
+          <w:numId w:val="8"/>
+        </w:numPr>
+        <w:rPr>
+          <w:i w:val="0"/>
+          <w:iCs w:val="0"/>
+          <w:sz w:val="28"/>
+          <w:szCs w:val="28"/>
+        </w:rPr>
+      </w:pPr>
+      <w:r>
+        <w:rPr>
+          <w:i w:val="0"/>
+          <w:iCs w:val="0"/>
+          <w:sz w:val="28"/>
+          <w:szCs w:val="28"/>
+        </w:rPr>
+        <w:t>Transaction Support in SQL</w:t>
+      </w:r>
+    </w:p>
+    <w:p>
+      <w:pPr>
+        <w:rPr>
+          <w:i w:val="0"/>
+          <w:iCs w:val="0"/>
+          <w:sz w:val="28"/>
+          <w:szCs w:val="28"/>
+        </w:rPr>
+      </w:pPr>
+      <w:r>
+        <w:rPr>
+          <w:i w:val="0"/>
+          <w:iCs w:val="0"/>
+          <w:sz w:val="28"/>
+          <w:szCs w:val="28"/>
+        </w:rPr>
+        <w:t>22</w:t>
+      </w:r>
+      <w:r>
+        <w:rPr>
+          <w:i w:val="0"/>
+          <w:iCs w:val="0"/>
+          <w:sz w:val="28"/>
+          <w:szCs w:val="28"/>
+        </w:rPr>
+        <w:br/>
+      </w:r>
+    </w:p>
+    <w:p>
+      <w:pPr>
+        <w:pStyle w:val="ListParagraph"/>
+        <w:numPr>
+          <w:ilvl w:val="0"/>
+          <w:numId w:val="9"/>
+        </w:numPr>
+        <w:rPr>
+          <w:i w:val="0"/>
+          <w:iCs w:val="0"/>
+          <w:sz w:val="28"/>
+          <w:szCs w:val="28"/>
+        </w:rPr>
+      </w:pPr>
+      <w:r>
+        <w:rPr>
+          <w:i w:val="0"/>
+          <w:iCs w:val="0"/>
+          <w:sz w:val="28"/>
+          <w:szCs w:val="28"/>
+        </w:rPr>
+        <w:t>Two-Phase Locking Techniques for Concurrency Control</w:t>
+      </w:r>
+    </w:p>
+    <w:p>
+      <w:pPr>
+        <w:pStyle w:val="ListParagraph"/>
+        <w:numPr>
+          <w:ilvl w:val="1"/>
+          <w:numId w:val="9"/>
+        </w:numPr>
+        <w:rPr>
+          <w:i w:val="0"/>
+          <w:iCs w:val="0"/>
+          <w:sz w:val="28"/>
+          <w:szCs w:val="28"/>
+        </w:rPr>
+      </w:pPr>
+      <w:r>
+        <w:rPr>
+          <w:i w:val="0"/>
+          <w:iCs w:val="0"/>
+          <w:sz w:val="28"/>
+          <w:szCs w:val="28"/>
+        </w:rPr>
+        <w:t>Types of Locks and System Lock Tables</w:t>
+      </w:r>
+    </w:p>
+    <w:p>
+      <w:pPr>
+        <w:pStyle w:val="ListParagraph"/>
+        <w:numPr>
+          <w:ilvl w:val="1"/>
+          <w:numId w:val="9"/>
+        </w:numPr>
+        <w:rPr>
+          <w:i w:val="0"/>
+          <w:iCs w:val="0"/>
+          <w:sz w:val="28"/>
+          <w:szCs w:val="28"/>
+        </w:rPr>
+      </w:pPr>
+      <w:r>
+        <w:rPr>
+          <w:i w:val="0"/>
+          <w:iCs w:val="0"/>
+          <w:sz w:val="28"/>
+          <w:szCs w:val="28"/>
+        </w:rPr>
+        <w:t>Guaranteeing Serializability by Two-Phase Locking</w:t>
+      </w:r>
+    </w:p>
+    <w:p>
+      <w:pPr>
+        <w:pStyle w:val="ListParagraph"/>
+        <w:numPr>
+          <w:ilvl w:val="1"/>
+          <w:numId w:val="9"/>
+        </w:numPr>
+        <w:rPr>
+          <w:i w:val="0"/>
+          <w:iCs w:val="0"/>
+          <w:sz w:val="28"/>
+          <w:szCs w:val="28"/>
+        </w:rPr>
+      </w:pPr>
+      <w:r>
+        <w:rPr>
+          <w:i w:val="0"/>
+          <w:iCs w:val="0"/>
+          <w:sz w:val="28"/>
+          <w:szCs w:val="28"/>
+        </w:rPr>
+        <w:t>Dealing with Deadlock and Starvation</w:t>
+      </w:r>
+    </w:p>
+    <w:p>
+      <w:pPr>
+        <w:pStyle w:val="ListParagraph"/>
+        <w:numPr>
+          <w:ilvl w:val="0"/>
+          <w:numId w:val="9"/>
+        </w:numPr>
+        <w:rPr>
+          <w:i w:val="0"/>
+          <w:iCs w:val="0"/>
+          <w:sz w:val="28"/>
+          <w:szCs w:val="28"/>
+        </w:rPr>
+      </w:pPr>
+      <w:r>
+        <w:rPr>
+          <w:i w:val="0"/>
+          <w:iCs w:val="0"/>
+          <w:sz w:val="28"/>
+          <w:szCs w:val="28"/>
+        </w:rPr>
+        <w:t>Concurrency Control Based on Timestamp Ordering</w:t>
+      </w:r>
+    </w:p>
+    <w:p>
+      <w:pPr>
+        <w:pStyle w:val="ListParagraph"/>
+        <w:numPr>
+          <w:ilvl w:val="1"/>
+          <w:numId w:val="9"/>
+        </w:numPr>
+        <w:rPr>
+          <w:i w:val="0"/>
+          <w:iCs w:val="0"/>
+          <w:sz w:val="28"/>
+          <w:szCs w:val="28"/>
+        </w:rPr>
+      </w:pPr>
+      <w:r>
+        <w:rPr>
+          <w:i w:val="0"/>
+          <w:iCs w:val="0"/>
+          <w:sz w:val="28"/>
+          <w:szCs w:val="28"/>
+        </w:rPr>
+        <w:t>Timestamps</w:t>
+      </w:r>
+    </w:p>
+    <w:p>
+      <w:pPr>
+        <w:pStyle w:val="ListParagraph"/>
+        <w:numPr>
+          <w:ilvl w:val="1"/>
+          <w:numId w:val="9"/>
+        </w:numPr>
+        <w:rPr>
+          <w:i w:val="0"/>
+          <w:iCs w:val="0"/>
+          <w:sz w:val="28"/>
+          <w:szCs w:val="28"/>
+        </w:rPr>
+      </w:pPr>
+      <w:r>
+        <w:rPr>
+          <w:i w:val="0"/>
+          <w:iCs w:val="0"/>
+          <w:sz w:val="28"/>
+          <w:szCs w:val="28"/>
+        </w:rPr>
+        <w:t>The Timestamps Ordering Algorithm</w:t>
+      </w:r>
+    </w:p>
+    <w:p>
+      <w:pPr>
+        <w:pStyle w:val="ListParagraph"/>
+        <w:numPr>
+          <w:ilvl w:val="0"/>
+          <w:numId w:val="9"/>
+        </w:numPr>
+        <w:rPr>
+          <w:i w:val="0"/>
+          <w:iCs w:val="0"/>
+          <w:sz w:val="28"/>
+          <w:szCs w:val="28"/>
+        </w:rPr>
+      </w:pPr>
+      <w:proofErr w:type="spellStart"/>
+      <w:r>
+        <w:rPr>
+          <w:i w:val="0"/>
+          <w:iCs w:val="0"/>
+          <w:sz w:val="28"/>
+          <w:szCs w:val="28"/>
+        </w:rPr>
+        <w:t>Multiversion</w:t>
+      </w:r>
+      <w:proofErr w:type="spellEnd"/>
+      <w:r>
+        <w:rPr>
+          <w:i w:val="0"/>
+          <w:iCs w:val="0"/>
+          <w:sz w:val="28"/>
+          <w:szCs w:val="28"/>
+        </w:rPr>
+        <w:t xml:space="preserve"> Concurrency Control Techniques</w:t>
+      </w:r>
+    </w:p>
+    <w:p>
+      <w:pPr>
+        <w:pStyle w:val="ListParagraph"/>
+        <w:numPr>
+          <w:ilvl w:val="1"/>
+          <w:numId w:val="9"/>
+        </w:numPr>
+        <w:rPr>
+          <w:i w:val="0"/>
+          <w:iCs w:val="0"/>
+          <w:sz w:val="28"/>
+          <w:szCs w:val="28"/>
+        </w:rPr>
+      </w:pPr>
+      <w:proofErr w:type="spellStart"/>
+      <w:r>
+        <w:rPr>
+          <w:i w:val="0"/>
+          <w:iCs w:val="0"/>
+          <w:sz w:val="28"/>
+          <w:szCs w:val="28"/>
+        </w:rPr>
+        <w:t>Multiversion</w:t>
+      </w:r>
+      <w:proofErr w:type="spellEnd"/>
+      <w:r>
+        <w:rPr>
+          <w:i w:val="0"/>
+          <w:iCs w:val="0"/>
+          <w:sz w:val="28"/>
+          <w:szCs w:val="28"/>
+        </w:rPr>
+        <w:t xml:space="preserve"> Technique Based on Timestamp Ordering</w:t>
+      </w:r>
+    </w:p>
+    <w:p>
+      <w:pPr>
+        <w:pStyle w:val="ListParagraph"/>
+        <w:numPr>
+          <w:ilvl w:val="1"/>
+          <w:numId w:val="9"/>
+        </w:numPr>
+        <w:rPr>
+          <w:i w:val="0"/>
+          <w:iCs w:val="0"/>
+          <w:sz w:val="28"/>
+          <w:szCs w:val="28"/>
+        </w:rPr>
+      </w:pPr>
+      <w:proofErr w:type="spellStart"/>
+      <w:r>
+        <w:rPr>
+          <w:i w:val="0"/>
+          <w:iCs w:val="0"/>
+          <w:sz w:val="28"/>
+          <w:szCs w:val="28"/>
+        </w:rPr>
+        <w:t>Multiversion</w:t>
+      </w:r>
+      <w:proofErr w:type="spellEnd"/>
+      <w:r>
+        <w:rPr>
+          <w:i w:val="0"/>
+          <w:iCs w:val="0"/>
+          <w:sz w:val="28"/>
+          <w:szCs w:val="28"/>
+        </w:rPr>
+        <w:t xml:space="preserve"> Two-Phase Locking Using Certify Locks</w:t>
+      </w:r>
+    </w:p>
+    <w:p>
+      <w:pPr>
+        <w:pStyle w:val="ListParagraph"/>
+        <w:numPr>
+          <w:ilvl w:val="0"/>
+          <w:numId w:val="9"/>
+        </w:numPr>
+        <w:rPr>
+          <w:i w:val="0"/>
+          <w:iCs w:val="0"/>
+          <w:sz w:val="28"/>
+          <w:szCs w:val="28"/>
+        </w:rPr>
+      </w:pPr>
+      <w:r>
+        <w:rPr>
+          <w:i w:val="0"/>
+          <w:iCs w:val="0"/>
+          <w:sz w:val="28"/>
+          <w:szCs w:val="28"/>
+        </w:rPr>
+        <w:t>Validation (Opti</w:t>
+      </w:r>
+      <w:r>
+        <w:rPr>
+          <w:i w:val="0"/>
+          <w:iCs w:val="0"/>
+          <w:sz w:val="28"/>
+          <w:szCs w:val="28"/>
+        </w:rPr>
+        <w:t>mistic) Concurrency Control Techniques</w:t>
+      </w:r>
+    </w:p>
+    <w:p>
+      <w:pPr>
+        <w:pStyle w:val="ListParagraph"/>
+        <w:numPr>
+          <w:ilvl w:val="0"/>
+          <w:numId w:val="9"/>
+        </w:numPr>
+        <w:rPr>
+          <w:i w:val="0"/>
+          <w:iCs w:val="0"/>
+          <w:sz w:val="28"/>
+          <w:szCs w:val="28"/>
+        </w:rPr>
+      </w:pPr>
+      <w:r>
+        <w:rPr>
+          <w:i w:val="0"/>
+          <w:iCs w:val="0"/>
+          <w:sz w:val="28"/>
+          <w:szCs w:val="28"/>
+        </w:rPr>
+        <w:t>Granularity of Data Items and Multiple Granularity Locking</w:t>
+      </w:r>
+    </w:p>
+    <w:p>
+      <w:pPr>
+        <w:pStyle w:val="ListParagraph"/>
+        <w:numPr>
+          <w:ilvl w:val="1"/>
+          <w:numId w:val="9"/>
+        </w:numPr>
+        <w:rPr>
+          <w:i w:val="0"/>
+          <w:iCs w:val="0"/>
+          <w:sz w:val="28"/>
+          <w:szCs w:val="28"/>
+        </w:rPr>
+      </w:pPr>
+      <w:r>
+        <w:rPr>
+          <w:i w:val="0"/>
+          <w:iCs w:val="0"/>
+          <w:sz w:val="28"/>
+          <w:szCs w:val="28"/>
+        </w:rPr>
+        <w:t>Granularity Level Considerations for Locking</w:t>
+      </w:r>
+    </w:p>
+    <w:p>
+      <w:pPr>
+        <w:pStyle w:val="ListParagraph"/>
+        <w:numPr>
+          <w:ilvl w:val="1"/>
+          <w:numId w:val="9"/>
+        </w:numPr>
+        <w:rPr>
+          <w:i w:val="0"/>
+          <w:iCs w:val="0"/>
+          <w:sz w:val="28"/>
+          <w:szCs w:val="28"/>
+        </w:rPr>
+      </w:pPr>
+      <w:r>
+        <w:rPr>
+          <w:i w:val="0"/>
+          <w:iCs w:val="0"/>
+          <w:sz w:val="28"/>
+          <w:szCs w:val="28"/>
+        </w:rPr>
+        <w:t>Multiple Granularity Level Locking</w:t>
+      </w:r>
+    </w:p>
+    <w:p>
+      <w:pPr>
+        <w:pStyle w:val="ListParagraph"/>
+        <w:numPr>
+          <w:ilvl w:val="0"/>
+          <w:numId w:val="9"/>
+        </w:numPr>
+        <w:rPr>
+          <w:i w:val="0"/>
+          <w:iCs w:val="0"/>
+          <w:sz w:val="28"/>
+          <w:szCs w:val="28"/>
+        </w:rPr>
+      </w:pPr>
+      <w:r>
+        <w:rPr>
+          <w:i w:val="0"/>
+          <w:iCs w:val="0"/>
+          <w:sz w:val="28"/>
+          <w:szCs w:val="28"/>
+        </w:rPr>
+        <w:t>Using Locks for Concurrency Control in Indexes</w:t>
+      </w:r>
+    </w:p>
+    <w:p>
+      <w:pPr>
+        <w:pStyle w:val="ListParagraph"/>
+        <w:numPr>
+          <w:ilvl w:val="0"/>
+          <w:numId w:val="9"/>
+        </w:numPr>
+        <w:rPr>
+          <w:i w:val="0"/>
+          <w:iCs w:val="0"/>
+          <w:sz w:val="28"/>
+          <w:szCs w:val="28"/>
+        </w:rPr>
+      </w:pPr>
+      <w:r>
+        <w:rPr>
+          <w:i w:val="0"/>
+          <w:iCs w:val="0"/>
+          <w:sz w:val="28"/>
+          <w:szCs w:val="28"/>
+        </w:rPr>
+        <w:t>Other Concurrency Control Issues</w:t>
+      </w:r>
+    </w:p>
+    <w:p>
+      <w:pPr>
+        <w:pStyle w:val="ListParagraph"/>
+        <w:numPr>
+          <w:ilvl w:val="1"/>
+          <w:numId w:val="9"/>
+        </w:numPr>
+        <w:rPr>
+          <w:i w:val="0"/>
+          <w:iCs w:val="0"/>
+          <w:sz w:val="28"/>
+          <w:szCs w:val="28"/>
+        </w:rPr>
+      </w:pPr>
+      <w:r>
+        <w:rPr>
+          <w:i w:val="0"/>
+          <w:iCs w:val="0"/>
+          <w:sz w:val="28"/>
+          <w:szCs w:val="28"/>
+        </w:rPr>
+        <w:t>Insertion, Deletion, and Phantom Records</w:t>
+      </w:r>
+    </w:p>
+    <w:p>
+      <w:pPr>
+        <w:pStyle w:val="ListParagraph"/>
+        <w:numPr>
+          <w:ilvl w:val="1"/>
+          <w:numId w:val="9"/>
+        </w:numPr>
+        <w:rPr>
+          <w:i w:val="0"/>
+          <w:iCs w:val="0"/>
+          <w:sz w:val="28"/>
+          <w:szCs w:val="28"/>
+        </w:rPr>
+      </w:pPr>
+      <w:r>
+        <w:rPr>
+          <w:i w:val="0"/>
+          <w:iCs w:val="0"/>
+          <w:sz w:val="28"/>
+          <w:szCs w:val="28"/>
+        </w:rPr>
+        <w:t>Interactive Transactions</w:t>
+      </w:r>
+    </w:p>
+    <w:p>
+      <w:pPr>
+        <w:pStyle w:val="ListParagraph"/>
+        <w:numPr>
+          <w:ilvl w:val="1"/>
+          <w:numId w:val="9"/>
+        </w:numPr>
+        <w:rPr>
+          <w:i w:val="0"/>
+          <w:iCs w:val="0"/>
+          <w:sz w:val="28"/>
+          <w:szCs w:val="28"/>
+        </w:rPr>
+      </w:pPr>
+      <w:r>
+        <w:rPr>
+          <w:i w:val="0"/>
+          <w:iCs w:val="0"/>
+          <w:sz w:val="28"/>
+          <w:szCs w:val="28"/>
+        </w:rPr>
+        <w:t>Latches</w:t>
+      </w:r>
+    </w:p>
+    <w:p>
+      <w:pPr>
+        <w:spacing w:after="0" w:line="240" w:lineRule="auto"/>
+        <w:ind w:left="2880" w:hanging="2880"/>
+        <w:rPr>
+          <w:i w:val="0"/>
+          <w:iCs w:val="0"/>
+          <w:sz w:val="28"/>
+          <w:szCs w:val="28"/>
+        </w:rPr>
+      </w:pPr>
+      <w:r>
+        <w:rPr>
+          <w:i w:val="0"/>
+          <w:iCs w:val="0"/>
+          <w:sz w:val="28"/>
+          <w:szCs w:val="28"/>
+        </w:rPr>
+        <w:br w:type="page"/>
+      </w:r>
+    </w:p>
+    <w:p>
+      <w:pPr>
+        <w:spacing w:after="0" w:line="240" w:lineRule="auto"/>
+        <w:rPr>
+          <w:i w:val="0"/>
+          <w:iCs w:val="0"/>
+          <w:sz w:val="28"/>
+          <w:szCs w:val="28"/>
+        </w:rPr>
+      </w:pPr>
+      <w:r>
+        <w:rPr>
+          <w:i w:val="0"/>
+          <w:iCs w:val="0"/>
+          <w:sz w:val="28"/>
+          <w:szCs w:val="28"/>
+        </w:rPr>
+        <w:lastRenderedPageBreak/>
+        <w:t>Why concurrency control is needed?</w:t>
+      </w:r>
+    </w:p>
+    <w:p>
+      <w:pPr>
+        <w:spacing w:after="0" w:line="240" w:lineRule="auto"/>
+        <w:rPr>
+          <w:i w:val="0"/>
+          <w:iCs w:val="0"/>
+          <w:sz w:val="28"/>
+          <w:szCs w:val="28"/>
+        </w:rPr>
+      </w:pPr>
+      <w:r>
+        <w:rPr>
+          <w:i w:val="0"/>
+          <w:iCs w:val="0"/>
+          <w:sz w:val="28"/>
+          <w:szCs w:val="28"/>
+        </w:rPr>
+        <w:t>The Lost Update Problem</w:t>
+      </w:r>
+    </w:p>
+    <w:p>
+      <w:pPr>
+        <w:spacing w:after="0" w:line="240" w:lineRule="auto"/>
+        <w:rPr>
+          <w:i w:val="0"/>
+          <w:iCs w:val="0"/>
+          <w:sz w:val="28"/>
+          <w:szCs w:val="28"/>
+        </w:rPr>
+      </w:pPr>
+      <w:r>
+        <w:rPr>
+          <w:i w:val="0"/>
+          <w:iCs w:val="0"/>
+          <w:sz w:val="28"/>
+          <w:szCs w:val="28"/>
+        </w:rPr>
+        <w:t>This problem occurs when two transactions that access the same database items their operations interleaved in a way that makes the value of some database items incorrect.</w:t>
+      </w:r>
+    </w:p>
+    <w:p>
+      <w:pPr>
+        <w:spacing w:after="0" w:line="240" w:lineRule="auto"/>
+        <w:rPr>
+          <w:i w:val="0"/>
+          <w:iCs w:val="0"/>
+          <w:sz w:val="28"/>
+          <w:szCs w:val="28"/>
+        </w:rPr>
+      </w:pPr>
+    </w:p>
+    <w:p>
+      <w:pPr>
+        <w:spacing w:after="0" w:line="240" w:lineRule="auto"/>
+        <w:rPr>
+          <w:i w:val="0"/>
+          <w:iCs w:val="0"/>
+          <w:sz w:val="28"/>
+          <w:szCs w:val="28"/>
+        </w:rPr>
+      </w:pPr>
+      <w:r>
+        <w:rPr>
+          <w:i w:val="0"/>
+          <w:iCs w:val="0"/>
+          <w:sz w:val="28"/>
+          <w:szCs w:val="28"/>
+        </w:rPr>
+        <w:t>EXAMPLE HERE</w:t>
+      </w:r>
+    </w:p>
+    <w:p>
+      <w:pPr>
+        <w:spacing w:after="0" w:line="240" w:lineRule="auto"/>
+        <w:rPr>
+          <w:i w:val="0"/>
+          <w:iCs w:val="0"/>
+          <w:sz w:val="28"/>
+          <w:szCs w:val="28"/>
+        </w:rPr>
+      </w:pPr>
+    </w:p>
+    <w:p>
+      <w:pPr>
+        <w:spacing w:after="0" w:line="240" w:lineRule="auto"/>
+        <w:rPr>
+          <w:i w:val="0"/>
+          <w:iCs w:val="0"/>
+          <w:sz w:val="28"/>
+          <w:szCs w:val="28"/>
+        </w:rPr>
+      </w:pPr>
+      <w:r>
+        <w:rPr>
+          <w:i w:val="0"/>
+          <w:iCs w:val="0"/>
+          <w:sz w:val="28"/>
+          <w:szCs w:val="28"/>
+        </w:rPr>
+        <w:t>The Temporary Update (or Dirty Read) Problem</w:t>
+      </w:r>
+    </w:p>
+    <w:p>
+      <w:pPr>
+        <w:spacing w:after="0" w:line="240" w:lineRule="auto"/>
+        <w:rPr>
+          <w:i w:val="0"/>
+          <w:iCs w:val="0"/>
+          <w:sz w:val="28"/>
+          <w:szCs w:val="28"/>
+        </w:rPr>
+      </w:pPr>
+      <w:r>
+        <w:rPr>
+          <w:i w:val="0"/>
+          <w:iCs w:val="0"/>
+          <w:sz w:val="28"/>
+          <w:szCs w:val="28"/>
+        </w:rPr>
+        <w:t>This problem occurs when one transaction updates a database item and then the transaction fails for some reason.  Meanwhile, the update item is accessed(read) by another transaction before it is changed back to its original value.</w:t>
+      </w:r>
+    </w:p>
+    <w:p>
+      <w:pPr>
+        <w:spacing w:after="0" w:line="240" w:lineRule="auto"/>
+        <w:rPr>
+          <w:i w:val="0"/>
+          <w:iCs w:val="0"/>
+          <w:sz w:val="28"/>
+          <w:szCs w:val="28"/>
+        </w:rPr>
+      </w:pPr>
+    </w:p>
+    <w:p>
+      <w:pPr>
+        <w:spacing w:after="0" w:line="240" w:lineRule="auto"/>
+        <w:rPr>
+          <w:i w:val="0"/>
+          <w:iCs w:val="0"/>
+          <w:sz w:val="28"/>
+          <w:szCs w:val="28"/>
+        </w:rPr>
+      </w:pPr>
+      <w:r>
+        <w:rPr>
+          <w:i w:val="0"/>
+          <w:iCs w:val="0"/>
+          <w:sz w:val="28"/>
+          <w:szCs w:val="28"/>
+        </w:rPr>
+        <w:t>EXAMPLE HERE</w:t>
+      </w:r>
+    </w:p>
+    <w:p>
+      <w:pPr>
+        <w:spacing w:after="0" w:line="240" w:lineRule="auto"/>
+        <w:rPr>
+          <w:i w:val="0"/>
+          <w:iCs w:val="0"/>
+          <w:sz w:val="28"/>
+          <w:szCs w:val="28"/>
+        </w:rPr>
+      </w:pPr>
+    </w:p>
+    <w:p>
+      <w:pPr>
+        <w:spacing w:after="0" w:line="240" w:lineRule="auto"/>
+        <w:rPr>
+          <w:i w:val="0"/>
+          <w:iCs w:val="0"/>
+          <w:sz w:val="28"/>
+          <w:szCs w:val="28"/>
+        </w:rPr>
+      </w:pPr>
+      <w:r>
+        <w:rPr>
+          <w:i w:val="0"/>
+          <w:iCs w:val="0"/>
+          <w:sz w:val="28"/>
+          <w:szCs w:val="28"/>
+        </w:rPr>
+        <w:t>The Incorrect Summary Problem</w:t>
+      </w:r>
+    </w:p>
+    <w:p>
+      <w:pPr>
+        <w:spacing w:after="0" w:line="240" w:lineRule="auto"/>
+        <w:rPr>
+          <w:i w:val="0"/>
+          <w:iCs w:val="0"/>
+          <w:sz w:val="28"/>
+          <w:szCs w:val="28"/>
+        </w:rPr>
+      </w:pPr>
+      <w:r>
+        <w:rPr>
+          <w:i w:val="0"/>
+          <w:iCs w:val="0"/>
+          <w:sz w:val="28"/>
+          <w:szCs w:val="28"/>
+        </w:rPr>
+        <w:t>If one transaction is calculating an aggre</w:t>
+      </w:r>
+      <w:r>
+        <w:rPr>
+          <w:i w:val="0"/>
+          <w:iCs w:val="0"/>
+          <w:sz w:val="28"/>
+          <w:szCs w:val="28"/>
+        </w:rPr>
+        <w:t>gate summary function on a number of database items while other transactions are updating some of these items, the aggregate function may calculate some values before they are updated and others after they are updated.</w:t>
+      </w:r>
+    </w:p>
+    <w:p>
+      <w:pPr>
+        <w:spacing w:after="0" w:line="240" w:lineRule="auto"/>
+        <w:rPr>
+          <w:i w:val="0"/>
+          <w:iCs w:val="0"/>
+          <w:sz w:val="28"/>
+          <w:szCs w:val="28"/>
+        </w:rPr>
+      </w:pPr>
+    </w:p>
+    <w:p>
+      <w:pPr>
+        <w:spacing w:after="0" w:line="240" w:lineRule="auto"/>
+        <w:rPr>
+          <w:i w:val="0"/>
+          <w:iCs w:val="0"/>
+          <w:sz w:val="28"/>
+          <w:szCs w:val="28"/>
+        </w:rPr>
+      </w:pPr>
+      <w:r>
+        <w:rPr>
+          <w:i w:val="0"/>
+          <w:iCs w:val="0"/>
+          <w:sz w:val="28"/>
+          <w:szCs w:val="28"/>
+        </w:rPr>
+        <w:t>EXAMPLE HERE</w:t>
+      </w:r>
+    </w:p>
+    <w:p>
+      <w:pPr>
+        <w:spacing w:after="0" w:line="240" w:lineRule="auto"/>
+        <w:rPr>
+          <w:i w:val="0"/>
+          <w:iCs w:val="0"/>
+          <w:sz w:val="28"/>
+          <w:szCs w:val="28"/>
+        </w:rPr>
+      </w:pPr>
+    </w:p>
+    <w:p>
+      <w:pPr>
+        <w:spacing w:after="0" w:line="240" w:lineRule="auto"/>
+        <w:rPr>
+          <w:i w:val="0"/>
+          <w:iCs w:val="0"/>
+          <w:sz w:val="28"/>
+          <w:szCs w:val="28"/>
+        </w:rPr>
+      </w:pPr>
+      <w:r>
+        <w:rPr>
+          <w:i w:val="0"/>
+          <w:iCs w:val="0"/>
+          <w:sz w:val="28"/>
+          <w:szCs w:val="28"/>
+        </w:rPr>
+        <w:t>The Unrepeatable Read Problem</w:t>
+      </w:r>
+    </w:p>
+    <w:p>
+      <w:pPr>
+        <w:spacing w:after="0" w:line="240" w:lineRule="auto"/>
+        <w:rPr>
+          <w:i w:val="0"/>
+          <w:iCs w:val="0"/>
+          <w:sz w:val="28"/>
+          <w:szCs w:val="28"/>
+        </w:rPr>
+      </w:pPr>
+      <w:r>
+        <w:rPr>
+          <w:i w:val="0"/>
+          <w:iCs w:val="0"/>
+          <w:sz w:val="28"/>
+          <w:szCs w:val="28"/>
+        </w:rPr>
+        <w:t>Another problem that may occur is called unrepeatable read, where a transaction T reads the same item twice and the item is changed by another transaction T’ between the two reads.</w:t>
+      </w:r>
+      <w:r>
+        <w:rPr>
+          <w:i w:val="0"/>
+          <w:iCs w:val="0"/>
+          <w:sz w:val="28"/>
+          <w:szCs w:val="28"/>
+        </w:rPr>
+        <w:t xml:space="preserve"> Hence T receives different values for its two reads of the same item.</w:t>
+      </w:r>
+    </w:p>
+    <w:p>
+      <w:pPr>
+        <w:spacing w:after="0" w:line="240" w:lineRule="auto"/>
+        <w:rPr>
+          <w:i w:val="0"/>
+          <w:iCs w:val="0"/>
+          <w:sz w:val="28"/>
+          <w:szCs w:val="28"/>
+        </w:rPr>
+      </w:pPr>
+    </w:p>
+    <w:p>
+      <w:pPr>
+        <w:spacing w:after="0" w:line="240" w:lineRule="auto"/>
+        <w:rPr>
+          <w:i w:val="0"/>
+          <w:iCs w:val="0"/>
+          <w:sz w:val="28"/>
+          <w:szCs w:val="28"/>
+        </w:rPr>
+      </w:pPr>
+      <w:r>
+        <w:rPr>
+          <w:i w:val="0"/>
+          <w:iCs w:val="0"/>
+          <w:sz w:val="28"/>
+          <w:szCs w:val="28"/>
+        </w:rPr>
+        <w:t>EXAMPLE HERE</w:t>
+      </w:r>
+    </w:p>
+    <w:p>
+      <w:pPr>
+        <w:spacing w:after="0" w:line="240" w:lineRule="auto"/>
+        <w:rPr>
+          <w:i w:val="0"/>
+          <w:iCs w:val="0"/>
+          <w:sz w:val="28"/>
+          <w:szCs w:val="28"/>
+        </w:rPr>
+      </w:pPr>
+    </w:p>
+    <w:p>
+      <w:pPr>
+        <w:spacing w:after="0" w:line="240" w:lineRule="auto"/>
+        <w:rPr>
+          <w:i w:val="0"/>
+          <w:iCs w:val="0"/>
+          <w:sz w:val="28"/>
+          <w:szCs w:val="28"/>
+        </w:rPr>
+      </w:pPr>
+      <w:r>
+        <w:rPr>
+          <w:i w:val="0"/>
+          <w:iCs w:val="0"/>
+          <w:sz w:val="28"/>
+          <w:szCs w:val="28"/>
+        </w:rPr>
+        <w:t>Why recovery is needed.</w:t>
+      </w:r>
+    </w:p>
+    <w:p>
+      <w:pPr>
+        <w:spacing w:after="0" w:line="240" w:lineRule="auto"/>
+        <w:rPr>
+          <w:i w:val="0"/>
+          <w:iCs w:val="0"/>
+          <w:sz w:val="28"/>
+          <w:szCs w:val="28"/>
+        </w:rPr>
+      </w:pPr>
+      <w:r>
+        <w:rPr>
+          <w:i w:val="0"/>
+          <w:iCs w:val="0"/>
+          <w:sz w:val="28"/>
+          <w:szCs w:val="28"/>
+        </w:rPr>
+        <w:t xml:space="preserve">Whenever a transaction </w:t>
+      </w:r>
+      <w:r>
+        <w:rPr>
+          <w:i w:val="0"/>
+          <w:iCs w:val="0"/>
+          <w:sz w:val="28"/>
+          <w:szCs w:val="28"/>
+        </w:rPr>
+        <w:t>is submitted to a DBMS for execution, the system is responsible for making sure that either all the operations in the transaction are completed successfully and their effect is recorded permanently in the database, or that the transaction does not have any effect on the database or on any other transactions.</w:t>
+      </w:r>
+    </w:p>
+    <w:p>
+      <w:pPr>
+        <w:spacing w:after="0" w:line="240" w:lineRule="auto"/>
+        <w:rPr>
+          <w:i w:val="0"/>
+          <w:iCs w:val="0"/>
+          <w:sz w:val="28"/>
+          <w:szCs w:val="28"/>
+        </w:rPr>
+      </w:pPr>
+    </w:p>
+    <w:p>
+      <w:pPr>
+        <w:spacing w:after="0" w:line="240" w:lineRule="auto"/>
         <w:rPr>
           <w:i w:val="0"/>
           <w:iCs w:val="0"/>
@@ -1410,8 +3069,121 @@
 </file>
 
 <file path=word/numbering.xml><?xml version="1.0" encoding="utf-8"?>
-<w:numbering xmlns:wpc="http://schemas.microsoft.com/office/word/2010/wordprocessingCanvas" xmlns:cx="http://schemas.microsoft.com/office/drawing/2014/chartex" xmlns:cx1="http://schemas.microsoft.com/office/drawing/2015/9/8/chartex" xmlns:cx2="http://schemas.microsoft.com/office/drawing/2015/10/21/chartex" xmlns:cx3="http://schemas.microsoft.com/office/drawing/2016/5/9/chartex" xmlns:cx4="http://schemas.microsoft.com/office/drawing/2016/5/10/chartex" xmlns:cx5="http://schemas.microsoft.com/office/drawing/2016/5/11/chartex" xmlns:cx6="http://schemas.microsoft.com/office/drawing/2016/5/12/chartex" xmlns:cx7="http://schemas.microsoft.com/office/drawing/2016/5/13/chartex" xmlns:cx8="http://schemas.microsoft.com/office/drawing/2016/5/14/chartex" xmlns:mc="http://schemas.openxmlformats.org/markup-compatibility/2006" xmlns:aink="http://schemas.microsoft.com/office/drawing/2016/ink" xmlns:am3d="http://schemas.microsoft.com/office/drawing/2017/model3d" xmlns:o="urn:schemas-microsoft-com:office:office" xmlns:r="http://schemas.openxmlformats.org/officeDocument/2006/relationships" xmlns:m="http://schemas.openxmlformats.org/officeDocument/2006/math" xmlns:v="urn:schemas-microsoft-com:vml" xmlns:wp14="http://schemas.microsoft.com/office/word/2010/wordprocessingDrawing" xmlns:wp="http://schemas.openxmlformats.org/drawingml/2006/wordprocessingDrawing" xmlns:w10="urn:schemas-microsoft-com:office:word" xmlns:w="http://schemas.openxmlformats.org/wordprocessingml/2006/main" xmlns:w14="http://schemas.microsoft.com/office/word/2010/wordml" xmlns:w15="http://schemas.microsoft.com/office/word/2012/wordml" xmlns:w16cex="http://schemas.microsoft.com/office/word/2018/wordml/cex" xmlns:w16cid="http://schemas.microsoft.com/office/word/2016/wordml/cid" xmlns:w16="http://schemas.microsoft.com/office/word/2018/wordml" xmlns:w16se="http://schemas.microsoft.com/office/word/2015/wordml/symex" xmlns:wpg="http://schemas.microsoft.com/office/word/2010/wordprocessingGroup" xmlns:wpi="http://schemas.microsoft.com/office/word/2010/wordprocessingInk" xmlns:wne="http://schemas.microsoft.com/office/word/2006/wordml" xmlns:wps="http://schemas.microsoft.com/office/word/2010/wordprocessingShape" mc:Ignorable="w14 w15 w16se w16cid w16 w16cex wp14">
+<w:numbering xmlns:wpc="http://schemas.microsoft.com/office/word/2010/wordprocessingCanvas" xmlns:cx="http://schemas.microsoft.com/office/drawing/2014/chartex" xmlns:cx1="http://schemas.microsoft.com/office/drawing/2015/9/8/chartex" xmlns:cx2="http://schemas.microsoft.com/office/drawing/2015/10/21/chartex" xmlns:cx3="http://schemas.microsoft.com/office/drawing/2016/5/9/chartex" xmlns:cx4="http://schemas.microsoft.com/office/drawing/2016/5/10/chartex" xmlns:cx5="http://schemas.microsoft.com/office/drawing/2016/5/11/chartex" xmlns:cx6="http://schemas.microsoft.com/office/drawing/2016/5/12/chartex" xmlns:cx7="http://schemas.microsoft.com/office/drawing/2016/5/13/chartex" xmlns:cx8="http://schemas.microsoft.com/office/drawing/2016/5/14/chartex" xmlns:mc="http://schemas.openxmlformats.org/markup-compatibility/2006" xmlns:aink="http://schemas.microsoft.com/office/drawing/2016/ink" xmlns:am3d="http://schemas.microsoft.com/office/drawing/2017/model3d" xmlns:o="urn:schemas-microsoft-com:office:office" xmlns:r="http://schemas.openxmlformats.org/officeDocument/2006/relationships" xmlns:m="http://schemas.openxmlformats.org/officeDocument/2006/math" xmlns:v="urn:schemas-microsoft-com:vml" xmlns:wp14="http://schemas.microsoft.com/office/word/2010/wordprocessingDrawing" xmlns:wp="http://schemas.openxmlformats.org/drawingml/2006/wordprocessingDrawing" xmlns:w10="urn:schemas-microsoft-com:office:word" xmlns:w="http://schemas.openxmlformats.org/wordprocessingml/2006/main" xmlns:w14="http://schemas.microsoft.com/office/word/2010/wordml" xmlns:w15="http://schemas.microsoft.com/office/word/2012/wordml" xmlns:w16cex="http://schemas.microsoft.com/office/word/2018/wordml/cex" xmlns:w16cid="http://schemas.microsoft.com/office/word/2016/wordml/cid" xmlns:w16="http://schemas.microsoft.com/office/word/2018/wordml" xmlns:w16sdtdh="http://schemas.microsoft.com/office/word/2020/wordml/sdtdatahash" xmlns:w16se="http://schemas.microsoft.com/office/word/2015/wordml/symex" xmlns:wpg="http://schemas.microsoft.com/office/word/2010/wordprocessingGroup" xmlns:wpi="http://schemas.microsoft.com/office/word/2010/wordprocessingInk" xmlns:wne="http://schemas.microsoft.com/office/word/2006/wordml" xmlns:wps="http://schemas.microsoft.com/office/word/2010/wordprocessingShape" mc:Ignorable="w14 w15 w16se w16cid w16 w16cex w16sdtdh wp14">
   <w:abstractNum w:abstractNumId="0" w15:restartNumberingAfterBreak="0">
+    <w:nsid w:val="118F4CB0"/>
+    <w:multiLevelType w:val="hybridMultilevel"/>
+    <w:tmpl w:val="83BA0AE2"/>
+    <w:lvl w:ilvl="0" w:tplc="04090001">
+      <w:start w:val="1"/>
+      <w:numFmt w:val="bullet"/>
+      <w:lvlText w:val=""/>
+      <w:lvlJc w:val="left"/>
+      <w:pPr>
+        <w:ind w:left="720" w:hanging="360"/>
+      </w:pPr>
+      <w:rPr>
+        <w:rFonts w:ascii="Symbol" w:hAnsi="Symbol" w:hint="default"/>
+      </w:rPr>
+    </w:lvl>
+    <w:lvl w:ilvl="1" w:tplc="04090003">
+      <w:start w:val="1"/>
+      <w:numFmt w:val="bullet"/>
+      <w:lvlText w:val="o"/>
+      <w:lvlJc w:val="left"/>
+      <w:pPr>
+        <w:ind w:left="1440" w:hanging="360"/>
+      </w:pPr>
+      <w:rPr>
+        <w:rFonts w:ascii="Courier New" w:hAnsi="Courier New" w:cs="Courier New" w:hint="default"/>
+      </w:rPr>
+    </w:lvl>
+    <w:lvl w:ilvl="2" w:tplc="04090005" w:tentative="1">
+      <w:start w:val="1"/>
+      <w:numFmt w:val="bullet"/>
+      <w:lvlText w:val=""/>
+      <w:lvlJc w:val="left"/>
+      <w:pPr>
+        <w:ind w:left="2160" w:hanging="360"/>
+      </w:pPr>
+      <w:rPr>
+        <w:rFonts w:ascii="Wingdings" w:hAnsi="Wingdings" w:hint="default"/>
+      </w:rPr>
+    </w:lvl>
+    <w:lvl w:ilvl="3" w:tplc="04090001" w:tentative="1">
+      <w:start w:val="1"/>
+      <w:numFmt w:val="bullet"/>
+      <w:lvlText w:val=""/>
+      <w:lvlJc w:val="left"/>
+      <w:pPr>
+        <w:ind w:left="2880" w:hanging="360"/>
+      </w:pPr>
+      <w:rPr>
+        <w:rFonts w:ascii="Symbol" w:hAnsi="Symbol" w:hint="default"/>
+      </w:rPr>
+    </w:lvl>
+    <w:lvl w:ilvl="4" w:tplc="04090003" w:tentative="1">
+      <w:start w:val="1"/>
+      <w:numFmt w:val="bullet"/>
+      <w:lvlText w:val="o"/>
+      <w:lvlJc w:val="left"/>
+      <w:pPr>
+        <w:ind w:left="3600" w:hanging="360"/>
+      </w:pPr>
+      <w:rPr>
+        <w:rFonts w:ascii="Courier New" w:hAnsi="Courier New" w:cs="Courier New" w:hint="default"/>
+      </w:rPr>
+    </w:lvl>
+    <w:lvl w:ilvl="5" w:tplc="04090005" w:tentative="1">
+      <w:start w:val="1"/>
+      <w:numFmt w:val="bullet"/>
+      <w:lvlText w:val=""/>
+      <w:lvlJc w:val="left"/>
+      <w:pPr>
+        <w:ind w:left="4320" w:hanging="360"/>
+      </w:pPr>
+      <w:rPr>
+        <w:rFonts w:ascii="Wingdings" w:hAnsi="Wingdings" w:hint="default"/>
+      </w:rPr>
+    </w:lvl>
+    <w:lvl w:ilvl="6" w:tplc="04090001" w:tentative="1">
+      <w:start w:val="1"/>
+      <w:numFmt w:val="bullet"/>
+      <w:lvlText w:val=""/>
+      <w:lvlJc w:val="left"/>
+      <w:pPr>
+        <w:ind w:left="5040" w:hanging="360"/>
+      </w:pPr>
+      <w:rPr>
+        <w:rFonts w:ascii="Symbol" w:hAnsi="Symbol" w:hint="default"/>
+      </w:rPr>
+    </w:lvl>
+    <w:lvl w:ilvl="7" w:tplc="04090003" w:tentative="1">
+      <w:start w:val="1"/>
+      <w:numFmt w:val="bullet"/>
+      <w:lvlText w:val="o"/>
+      <w:lvlJc w:val="left"/>
+      <w:pPr>
+        <w:ind w:left="5760" w:hanging="360"/>
+      </w:pPr>
+      <w:rPr>
+        <w:rFonts w:ascii="Courier New" w:hAnsi="Courier New" w:cs="Courier New" w:hint="default"/>
+      </w:rPr>
+    </w:lvl>
+    <w:lvl w:ilvl="8" w:tplc="04090005" w:tentative="1">
+      <w:start w:val="1"/>
+      <w:numFmt w:val="bullet"/>
+      <w:lvlText w:val=""/>
+      <w:lvlJc w:val="left"/>
+      <w:pPr>
+        <w:ind w:left="6480" w:hanging="360"/>
+      </w:pPr>
+      <w:rPr>
+        <w:rFonts w:ascii="Wingdings" w:hAnsi="Wingdings" w:hint="default"/>
+      </w:rPr>
+    </w:lvl>
+  </w:abstractNum>
+  <w:abstractNum w:abstractNumId="1" w15:restartNumberingAfterBreak="0">
     <w:nsid w:val="269C6304"/>
     <w:multiLevelType w:val="hybridMultilevel"/>
     <w:tmpl w:val="9856A3B2"/>
@@ -1497,7 +3269,7 @@
       </w:pPr>
     </w:lvl>
   </w:abstractNum>
-  <w:abstractNum w:abstractNumId="1" w15:restartNumberingAfterBreak="0">
+  <w:abstractNum w:abstractNumId="2" w15:restartNumberingAfterBreak="0">
     <w:nsid w:val="34026A8F"/>
     <w:multiLevelType w:val="hybridMultilevel"/>
     <w:tmpl w:val="361C526C"/>
@@ -1586,7 +3358,7 @@
       </w:pPr>
     </w:lvl>
   </w:abstractNum>
-  <w:abstractNum w:abstractNumId="2" w15:restartNumberingAfterBreak="0">
+  <w:abstractNum w:abstractNumId="3" w15:restartNumberingAfterBreak="0">
     <w:nsid w:val="357176D5"/>
     <w:multiLevelType w:val="hybridMultilevel"/>
     <w:tmpl w:val="6F04900A"/>
@@ -1675,7 +3447,7 @@
       </w:pPr>
     </w:lvl>
   </w:abstractNum>
-  <w:abstractNum w:abstractNumId="3" w15:restartNumberingAfterBreak="0">
+  <w:abstractNum w:abstractNumId="4" w15:restartNumberingAfterBreak="0">
     <w:nsid w:val="5C351848"/>
     <w:multiLevelType w:val="hybridMultilevel"/>
     <w:tmpl w:val="B608E630"/>
@@ -1764,7 +3536,7 @@
       </w:pPr>
     </w:lvl>
   </w:abstractNum>
-  <w:abstractNum w:abstractNumId="4" w15:restartNumberingAfterBreak="0">
+  <w:abstractNum w:abstractNumId="5" w15:restartNumberingAfterBreak="0">
     <w:nsid w:val="6C9A0E92"/>
     <w:multiLevelType w:val="hybridMultilevel"/>
     <w:tmpl w:val="3EA24FF8"/>
@@ -1877,7 +3649,7 @@
       </w:rPr>
     </w:lvl>
   </w:abstractNum>
-  <w:abstractNum w:abstractNumId="5" w15:restartNumberingAfterBreak="0">
+  <w:abstractNum w:abstractNumId="6" w15:restartNumberingAfterBreak="0">
     <w:nsid w:val="7364027B"/>
     <w:multiLevelType w:val="hybridMultilevel"/>
     <w:tmpl w:val="C75A7C92"/>
@@ -1990,7 +3762,120 @@
       </w:rPr>
     </w:lvl>
   </w:abstractNum>
-  <w:abstractNum w:abstractNumId="6" w15:restartNumberingAfterBreak="0">
+  <w:abstractNum w:abstractNumId="7" w15:restartNumberingAfterBreak="0">
+    <w:nsid w:val="7A334D2E"/>
+    <w:multiLevelType w:val="hybridMultilevel"/>
+    <w:tmpl w:val="3B2467D0"/>
+    <w:lvl w:ilvl="0" w:tplc="04090001">
+      <w:start w:val="1"/>
+      <w:numFmt w:val="bullet"/>
+      <w:lvlText w:val=""/>
+      <w:lvlJc w:val="left"/>
+      <w:pPr>
+        <w:ind w:left="720" w:hanging="360"/>
+      </w:pPr>
+      <w:rPr>
+        <w:rFonts w:ascii="Symbol" w:hAnsi="Symbol" w:hint="default"/>
+      </w:rPr>
+    </w:lvl>
+    <w:lvl w:ilvl="1" w:tplc="04090003">
+      <w:start w:val="1"/>
+      <w:numFmt w:val="bullet"/>
+      <w:lvlText w:val="o"/>
+      <w:lvlJc w:val="left"/>
+      <w:pPr>
+        <w:ind w:left="1440" w:hanging="360"/>
+      </w:pPr>
+      <w:rPr>
+        <w:rFonts w:ascii="Courier New" w:hAnsi="Courier New" w:cs="Courier New" w:hint="default"/>
+      </w:rPr>
+    </w:lvl>
+    <w:lvl w:ilvl="2" w:tplc="04090005">
+      <w:start w:val="1"/>
+      <w:numFmt w:val="bullet"/>
+      <w:lvlText w:val=""/>
+      <w:lvlJc w:val="left"/>
+      <w:pPr>
+        <w:ind w:left="2160" w:hanging="360"/>
+      </w:pPr>
+      <w:rPr>
+        <w:rFonts w:ascii="Wingdings" w:hAnsi="Wingdings" w:hint="default"/>
+      </w:rPr>
+    </w:lvl>
+    <w:lvl w:ilvl="3" w:tplc="04090001" w:tentative="1">
+      <w:start w:val="1"/>
+      <w:numFmt w:val="bullet"/>
+      <w:lvlText w:val=""/>
+      <w:lvlJc w:val="left"/>
+      <w:pPr>
+        <w:ind w:left="2880" w:hanging="360"/>
+      </w:pPr>
+      <w:rPr>
+        <w:rFonts w:ascii="Symbol" w:hAnsi="Symbol" w:hint="default"/>
+      </w:rPr>
+    </w:lvl>
+    <w:lvl w:ilvl="4" w:tplc="04090003" w:tentative="1">
+      <w:start w:val="1"/>
+      <w:numFmt w:val="bullet"/>
+      <w:lvlText w:val="o"/>
+      <w:lvlJc w:val="left"/>
+      <w:pPr>
+        <w:ind w:left="3600" w:hanging="360"/>
+      </w:pPr>
+      <w:rPr>
+        <w:rFonts w:ascii="Courier New" w:hAnsi="Courier New" w:cs="Courier New" w:hint="default"/>
+      </w:rPr>
+    </w:lvl>
+    <w:lvl w:ilvl="5" w:tplc="04090005" w:tentative="1">
+      <w:start w:val="1"/>
+      <w:numFmt w:val="bullet"/>
+      <w:lvlText w:val=""/>
+      <w:lvlJc w:val="left"/>
+      <w:pPr>
+        <w:ind w:left="4320" w:hanging="360"/>
+      </w:pPr>
+      <w:rPr>
+        <w:rFonts w:ascii="Wingdings" w:hAnsi="Wingdings" w:hint="default"/>
+      </w:rPr>
+    </w:lvl>
+    <w:lvl w:ilvl="6" w:tplc="04090001" w:tentative="1">
+      <w:start w:val="1"/>
+      <w:numFmt w:val="bullet"/>
+      <w:lvlText w:val=""/>
+      <w:lvlJc w:val="left"/>
+      <w:pPr>
+        <w:ind w:left="5040" w:hanging="360"/>
+      </w:pPr>
+      <w:rPr>
+        <w:rFonts w:ascii="Symbol" w:hAnsi="Symbol" w:hint="default"/>
+      </w:rPr>
+    </w:lvl>
+    <w:lvl w:ilvl="7" w:tplc="04090003" w:tentative="1">
+      <w:start w:val="1"/>
+      <w:numFmt w:val="bullet"/>
+      <w:lvlText w:val="o"/>
+      <w:lvlJc w:val="left"/>
+      <w:pPr>
+        <w:ind w:left="5760" w:hanging="360"/>
+      </w:pPr>
+      <w:rPr>
+        <w:rFonts w:ascii="Courier New" w:hAnsi="Courier New" w:cs="Courier New" w:hint="default"/>
+      </w:rPr>
+    </w:lvl>
+    <w:lvl w:ilvl="8" w:tplc="04090005" w:tentative="1">
+      <w:start w:val="1"/>
+      <w:numFmt w:val="bullet"/>
+      <w:lvlText w:val=""/>
+      <w:lvlJc w:val="left"/>
+      <w:pPr>
+        <w:ind w:left="6480" w:hanging="360"/>
+      </w:pPr>
+      <w:rPr>
+        <w:rFonts w:ascii="Wingdings" w:hAnsi="Wingdings" w:hint="default"/>
+      </w:rPr>
+    </w:lvl>
+  </w:abstractNum>
+  <w:abstractNum w:abstractNumId="8" w15:restartNumberingAfterBreak="0">
     <w:nsid w:val="7D2420C8"/>
     <w:multiLevelType w:val="hybridMultilevel"/>
     <w:tmpl w:val="B8320DEC"/>
@@ -2080,31 +3965,37 @@
     </w:lvl>
   </w:abstractNum>
   <w:num w:numId="1">
+    <w:abstractNumId w:val="2"/>
+  </w:num>
+  <w:num w:numId="2">
+    <w:abstractNumId w:val="4"/>
+  </w:num>
+  <w:num w:numId="3">
+    <w:abstractNumId w:val="3"/>
+  </w:num>
+  <w:num w:numId="4">
+    <w:abstractNumId w:val="6"/>
+  </w:num>
+  <w:num w:numId="5">
     <w:abstractNumId w:val="1"/>
   </w:num>
-  <w:num w:numId="2">
-    <w:abstractNumId w:val="3"/>
-  </w:num>
-  <w:num w:numId="3">
-    <w:abstractNumId w:val="2"/>
-  </w:num>
-  <w:num w:numId="4">
+  <w:num w:numId="6">
     <w:abstractNumId w:val="5"/>
   </w:num>
-  <w:num w:numId="5">
+  <w:num w:numId="7">
+    <w:abstractNumId w:val="8"/>
+  </w:num>
+  <w:num w:numId="8">
+    <w:abstractNumId w:val="7"/>
+  </w:num>
+  <w:num w:numId="9">
     <w:abstractNumId w:val="0"/>
-  </w:num>
-  <w:num w:numId="6">
-    <w:abstractNumId w:val="4"/>
-  </w:num>
-  <w:num w:numId="7">
-    <w:abstractNumId w:val="6"/>
   </w:num>
 </w:numbering>
 </file>
 
 <file path=word/styles.xml><?xml version="1.0" encoding="utf-8"?>
-<w:styles xmlns:mc="http://schemas.openxmlformats.org/markup-compatibility/2006" xmlns:r="http://schemas.openxmlformats.org/officeDocument/2006/relationships" xmlns:w="http://schemas.openxmlformats.org/wordprocessingml/2006/main" xmlns:w14="http://schemas.microsoft.com/office/word/2010/wordml" xmlns:w15="http://schemas.microsoft.com/office/word/2012/wordml" xmlns:w16cex="http://schemas.microsoft.com/office/word/2018/wordml/cex" xmlns:w16cid="http://schemas.microsoft.com/office/word/2016/wordml/cid" xmlns:w16="http://schemas.microsoft.com/office/word/2018/wordml" xmlns:w16se="http://schemas.microsoft.com/office/word/2015/wordml/symex" mc:Ignorable="w14 w15 w16se w16cid w16 w16cex">
+<w:styles xmlns:mc="http://schemas.openxmlformats.org/markup-compatibility/2006" xmlns:r="http://schemas.openxmlformats.org/officeDocument/2006/relationships" xmlns:w="http://schemas.openxmlformats.org/wordprocessingml/2006/main" xmlns:w14="http://schemas.microsoft.com/office/word/2010/wordml" xmlns:w15="http://schemas.microsoft.com/office/word/2012/wordml" xmlns:w16cex="http://schemas.microsoft.com/office/word/2018/wordml/cex" xmlns:w16cid="http://schemas.microsoft.com/office/word/2016/wordml/cid" xmlns:w16="http://schemas.microsoft.com/office/word/2018/wordml" xmlns:w16sdtdh="http://schemas.microsoft.com/office/word/2020/wordml/sdtdatahash" xmlns:w16se="http://schemas.microsoft.com/office/word/2015/wordml/symex" mc:Ignorable="w14 w15 w16se w16cid w16 w16cex w16sdtdh">
   <w:docDefaults>
     <w:rPrDefault>
       <w:rPr>

--- a/Project 4/cs460-580 fall 2021 p4 - Group research transactions and concurrency.docx
+++ b/Project 4/cs460-580 fall 2021 p4 - Group research transactions and concurrency.docx
@@ -1410,7 +1410,7 @@
           <w:szCs w:val="28"/>
         </w:rPr>
         <w:lastRenderedPageBreak/>
-        <w:t>21</w:t>
+        <w:t>CH 21</w:t>
       </w:r>
     </w:p>
     <w:p>
@@ -1632,17 +1632,15 @@
         </w:rPr>
         <w:t xml:space="preserve"> One way to specify transaction </w:t>
       </w:r>
-      <w:proofErr w:type="spellStart"/>
-      <w:r>
-        <w:rPr>
-          <w:i w:val="0"/>
-          <w:iCs w:val="0"/>
-          <w:sz w:val="28"/>
-          <w:szCs w:val="28"/>
-        </w:rPr>
-        <w:t>boundersies</w:t>
-      </w:r>
-      <w:proofErr w:type="spellEnd"/>
+      <w:r>
+        <w:rPr>
+          <w:i w:val="0"/>
+          <w:iCs w:val="0"/>
+          <w:sz w:val="28"/>
+          <w:szCs w:val="28"/>
+        </w:rPr>
+        <w:t>boundaries</w:t>
+      </w:r>
     </w:p>
     <w:p>
       <w:pPr>
@@ -1672,6 +1670,315 @@
       <w:pPr>
         <w:pStyle w:val="ListParagraph"/>
         <w:numPr>
+          <w:ilvl w:val="2"/>
+          <w:numId w:val="8"/>
+        </w:numPr>
+        <w:rPr>
+          <w:i w:val="0"/>
+          <w:iCs w:val="0"/>
+          <w:sz w:val="28"/>
+          <w:szCs w:val="28"/>
+        </w:rPr>
+      </w:pPr>
+      <w:r>
+        <w:rPr>
+          <w:i w:val="0"/>
+          <w:iCs w:val="0"/>
+          <w:sz w:val="28"/>
+          <w:szCs w:val="28"/>
+        </w:rPr>
+        <w:t>The Lost Update Problem</w:t>
+      </w:r>
+    </w:p>
+    <w:p>
+      <w:pPr>
+        <w:pStyle w:val="ListParagraph"/>
+        <w:numPr>
+          <w:ilvl w:val="3"/>
+          <w:numId w:val="8"/>
+        </w:numPr>
+        <w:spacing w:after="0" w:line="240" w:lineRule="auto"/>
+        <w:rPr>
+          <w:i w:val="0"/>
+          <w:iCs w:val="0"/>
+          <w:sz w:val="28"/>
+          <w:szCs w:val="28"/>
+        </w:rPr>
+      </w:pPr>
+      <w:r>
+        <w:rPr>
+          <w:i w:val="0"/>
+          <w:iCs w:val="0"/>
+          <w:sz w:val="28"/>
+          <w:szCs w:val="28"/>
+        </w:rPr>
+        <w:t>This problem occurs when two transactions that access the same database items their operations interleaved in a way that makes the value of some database items incorrect.</w:t>
+      </w:r>
+    </w:p>
+    <w:p>
+      <w:pPr>
+        <w:pStyle w:val="ListParagraph"/>
+        <w:numPr>
+          <w:ilvl w:val="4"/>
+          <w:numId w:val="8"/>
+        </w:numPr>
+        <w:spacing w:after="0" w:line="240" w:lineRule="auto"/>
+        <w:rPr>
+          <w:i w:val="0"/>
+          <w:iCs w:val="0"/>
+          <w:sz w:val="28"/>
+          <w:szCs w:val="28"/>
+        </w:rPr>
+      </w:pPr>
+      <w:r>
+        <w:rPr>
+          <w:i w:val="0"/>
+          <w:iCs w:val="0"/>
+          <w:sz w:val="28"/>
+          <w:szCs w:val="28"/>
+        </w:rPr>
+        <w:t>EXAMPLE HERE</w:t>
+      </w:r>
+    </w:p>
+    <w:p>
+      <w:pPr>
+        <w:pStyle w:val="ListParagraph"/>
+        <w:numPr>
+          <w:ilvl w:val="2"/>
+          <w:numId w:val="8"/>
+        </w:numPr>
+        <w:spacing w:after="0" w:line="240" w:lineRule="auto"/>
+        <w:rPr>
+          <w:i w:val="0"/>
+          <w:iCs w:val="0"/>
+          <w:sz w:val="28"/>
+          <w:szCs w:val="28"/>
+        </w:rPr>
+      </w:pPr>
+      <w:r>
+        <w:rPr>
+          <w:i w:val="0"/>
+          <w:iCs w:val="0"/>
+          <w:sz w:val="28"/>
+          <w:szCs w:val="28"/>
+        </w:rPr>
+        <w:t>The Temporary Update (or Dirty Read) Problem</w:t>
+      </w:r>
+    </w:p>
+    <w:p>
+      <w:pPr>
+        <w:pStyle w:val="ListParagraph"/>
+        <w:numPr>
+          <w:ilvl w:val="3"/>
+          <w:numId w:val="8"/>
+        </w:numPr>
+        <w:spacing w:after="0" w:line="240" w:lineRule="auto"/>
+        <w:rPr>
+          <w:i w:val="0"/>
+          <w:iCs w:val="0"/>
+          <w:sz w:val="28"/>
+          <w:szCs w:val="28"/>
+        </w:rPr>
+      </w:pPr>
+      <w:r>
+        <w:rPr>
+          <w:i w:val="0"/>
+          <w:iCs w:val="0"/>
+          <w:sz w:val="28"/>
+          <w:szCs w:val="28"/>
+        </w:rPr>
+        <w:t xml:space="preserve">This problem occurs when one transaction updates a database item and then the transaction fails for some reason.  Meanwhile, the update item is accessed(read) </w:t>
+      </w:r>
+      <w:r>
+        <w:rPr>
+          <w:i w:val="0"/>
+          <w:iCs w:val="0"/>
+          <w:sz w:val="28"/>
+          <w:szCs w:val="28"/>
+        </w:rPr>
+        <w:lastRenderedPageBreak/>
+        <w:t>by another transaction before it is changed back to its original value.</w:t>
+      </w:r>
+    </w:p>
+    <w:p>
+      <w:pPr>
+        <w:pStyle w:val="ListParagraph"/>
+        <w:numPr>
+          <w:ilvl w:val="4"/>
+          <w:numId w:val="8"/>
+        </w:numPr>
+        <w:spacing w:after="0" w:line="240" w:lineRule="auto"/>
+        <w:rPr>
+          <w:i w:val="0"/>
+          <w:iCs w:val="0"/>
+          <w:sz w:val="28"/>
+          <w:szCs w:val="28"/>
+        </w:rPr>
+      </w:pPr>
+      <w:r>
+        <w:rPr>
+          <w:i w:val="0"/>
+          <w:iCs w:val="0"/>
+          <w:sz w:val="28"/>
+          <w:szCs w:val="28"/>
+        </w:rPr>
+        <w:t>EXAMPLE HERE</w:t>
+      </w:r>
+    </w:p>
+    <w:p>
+      <w:pPr>
+        <w:pStyle w:val="ListParagraph"/>
+        <w:numPr>
+          <w:ilvl w:val="2"/>
+          <w:numId w:val="8"/>
+        </w:numPr>
+        <w:spacing w:after="0" w:line="240" w:lineRule="auto"/>
+        <w:rPr>
+          <w:i w:val="0"/>
+          <w:iCs w:val="0"/>
+          <w:sz w:val="28"/>
+          <w:szCs w:val="28"/>
+        </w:rPr>
+      </w:pPr>
+      <w:r>
+        <w:rPr>
+          <w:i w:val="0"/>
+          <w:iCs w:val="0"/>
+          <w:sz w:val="28"/>
+          <w:szCs w:val="28"/>
+        </w:rPr>
+        <w:t>The Incorrect Summary Problem</w:t>
+      </w:r>
+    </w:p>
+    <w:p>
+      <w:pPr>
+        <w:pStyle w:val="ListParagraph"/>
+        <w:numPr>
+          <w:ilvl w:val="3"/>
+          <w:numId w:val="8"/>
+        </w:numPr>
+        <w:spacing w:after="0" w:line="240" w:lineRule="auto"/>
+        <w:rPr>
+          <w:i w:val="0"/>
+          <w:iCs w:val="0"/>
+          <w:sz w:val="28"/>
+          <w:szCs w:val="28"/>
+        </w:rPr>
+      </w:pPr>
+      <w:r>
+        <w:rPr>
+          <w:i w:val="0"/>
+          <w:iCs w:val="0"/>
+          <w:sz w:val="28"/>
+          <w:szCs w:val="28"/>
+        </w:rPr>
+        <w:t>If one transaction is calculating an aggregate summary function on a number of database items while other transactions are updating some of these items, the aggregate function may calculate some values before they are updated and others after they are updated.</w:t>
+      </w:r>
+    </w:p>
+    <w:p>
+      <w:pPr>
+        <w:pStyle w:val="ListParagraph"/>
+        <w:numPr>
+          <w:ilvl w:val="4"/>
+          <w:numId w:val="8"/>
+        </w:numPr>
+        <w:spacing w:after="0" w:line="240" w:lineRule="auto"/>
+        <w:rPr>
+          <w:i w:val="0"/>
+          <w:iCs w:val="0"/>
+          <w:sz w:val="28"/>
+          <w:szCs w:val="28"/>
+        </w:rPr>
+      </w:pPr>
+      <w:r>
+        <w:rPr>
+          <w:i w:val="0"/>
+          <w:iCs w:val="0"/>
+          <w:sz w:val="28"/>
+          <w:szCs w:val="28"/>
+        </w:rPr>
+        <w:t>EXAMPLE HERE</w:t>
+      </w:r>
+    </w:p>
+    <w:p>
+      <w:pPr>
+        <w:pStyle w:val="ListParagraph"/>
+        <w:numPr>
+          <w:ilvl w:val="2"/>
+          <w:numId w:val="8"/>
+        </w:numPr>
+        <w:spacing w:after="0" w:line="240" w:lineRule="auto"/>
+        <w:rPr>
+          <w:i w:val="0"/>
+          <w:iCs w:val="0"/>
+          <w:sz w:val="28"/>
+          <w:szCs w:val="28"/>
+        </w:rPr>
+      </w:pPr>
+      <w:r>
+        <w:rPr>
+          <w:i w:val="0"/>
+          <w:iCs w:val="0"/>
+          <w:sz w:val="28"/>
+          <w:szCs w:val="28"/>
+        </w:rPr>
+        <w:t>The Unrepeatable Read Problem</w:t>
+      </w:r>
+    </w:p>
+    <w:p>
+      <w:pPr>
+        <w:pStyle w:val="ListParagraph"/>
+        <w:numPr>
+          <w:ilvl w:val="3"/>
+          <w:numId w:val="8"/>
+        </w:numPr>
+        <w:spacing w:after="0" w:line="240" w:lineRule="auto"/>
+        <w:rPr>
+          <w:i w:val="0"/>
+          <w:iCs w:val="0"/>
+          <w:sz w:val="28"/>
+          <w:szCs w:val="28"/>
+        </w:rPr>
+      </w:pPr>
+      <w:r>
+        <w:rPr>
+          <w:i w:val="0"/>
+          <w:iCs w:val="0"/>
+          <w:sz w:val="28"/>
+          <w:szCs w:val="28"/>
+        </w:rPr>
+        <w:t>Another problem that may occur is called unrepeatable read, where a transaction T reads the same item twice and the item is changed by another transaction T’ between the two reads. Hence T receives different values for its two reads of the same item.</w:t>
+      </w:r>
+    </w:p>
+    <w:p>
+      <w:pPr>
+        <w:pStyle w:val="ListParagraph"/>
+        <w:numPr>
+          <w:ilvl w:val="4"/>
+          <w:numId w:val="8"/>
+        </w:numPr>
+        <w:spacing w:after="0" w:line="240" w:lineRule="auto"/>
+        <w:rPr>
+          <w:i w:val="0"/>
+          <w:iCs w:val="0"/>
+          <w:sz w:val="28"/>
+          <w:szCs w:val="28"/>
+        </w:rPr>
+      </w:pPr>
+      <w:r>
+        <w:rPr>
+          <w:i w:val="0"/>
+          <w:iCs w:val="0"/>
+          <w:sz w:val="28"/>
+          <w:szCs w:val="28"/>
+        </w:rPr>
+        <w:t>EXAMPLE HERE</w:t>
+      </w:r>
+    </w:p>
+    <w:p>
+      <w:pPr>
+        <w:pStyle w:val="ListParagraph"/>
+        <w:numPr>
           <w:ilvl w:val="1"/>
           <w:numId w:val="8"/>
         </w:numPr>
@@ -1696,6 +2003,206 @@
       <w:pPr>
         <w:pStyle w:val="ListParagraph"/>
         <w:numPr>
+          <w:ilvl w:val="2"/>
+          <w:numId w:val="8"/>
+        </w:numPr>
+        <w:spacing w:after="0" w:line="240" w:lineRule="auto"/>
+        <w:rPr>
+          <w:i w:val="0"/>
+          <w:iCs w:val="0"/>
+          <w:sz w:val="28"/>
+          <w:szCs w:val="28"/>
+        </w:rPr>
+      </w:pPr>
+      <w:r>
+        <w:rPr>
+          <w:i w:val="0"/>
+          <w:iCs w:val="0"/>
+          <w:sz w:val="28"/>
+          <w:szCs w:val="28"/>
+        </w:rPr>
+        <w:t>Whenever a transaction is submitted to a DBMS for execution, the system is responsible for making sure that either all the operations in the transaction are completed successfully and their effect is recorded permanently in the database, or that the transaction does not have any effect on the database or on any other transactions.</w:t>
+      </w:r>
+    </w:p>
+    <w:p>
+      <w:pPr>
+        <w:pStyle w:val="ListParagraph"/>
+        <w:numPr>
+          <w:ilvl w:val="2"/>
+          <w:numId w:val="8"/>
+        </w:numPr>
+        <w:spacing w:after="0" w:line="240" w:lineRule="auto"/>
+        <w:rPr>
+          <w:i w:val="0"/>
+          <w:iCs w:val="0"/>
+          <w:sz w:val="28"/>
+          <w:szCs w:val="28"/>
+        </w:rPr>
+      </w:pPr>
+      <w:r>
+        <w:rPr>
+          <w:i w:val="0"/>
+          <w:iCs w:val="0"/>
+          <w:sz w:val="28"/>
+          <w:szCs w:val="28"/>
+        </w:rPr>
+        <w:t>Types of failure</w:t>
+      </w:r>
+    </w:p>
+    <w:p>
+      <w:pPr>
+        <w:pStyle w:val="ListParagraph"/>
+        <w:numPr>
+          <w:ilvl w:val="3"/>
+          <w:numId w:val="8"/>
+        </w:numPr>
+        <w:spacing w:after="0" w:line="240" w:lineRule="auto"/>
+        <w:rPr>
+          <w:i w:val="0"/>
+          <w:iCs w:val="0"/>
+          <w:sz w:val="28"/>
+          <w:szCs w:val="28"/>
+        </w:rPr>
+      </w:pPr>
+      <w:r>
+        <w:rPr>
+          <w:i w:val="0"/>
+          <w:iCs w:val="0"/>
+          <w:sz w:val="28"/>
+          <w:szCs w:val="28"/>
+        </w:rPr>
+        <w:t>A computer failure (system crash)</w:t>
+      </w:r>
+    </w:p>
+    <w:p>
+      <w:pPr>
+        <w:pStyle w:val="ListParagraph"/>
+        <w:numPr>
+          <w:ilvl w:val="3"/>
+          <w:numId w:val="8"/>
+        </w:numPr>
+        <w:spacing w:after="0" w:line="240" w:lineRule="auto"/>
+        <w:rPr>
+          <w:i w:val="0"/>
+          <w:iCs w:val="0"/>
+          <w:sz w:val="28"/>
+          <w:szCs w:val="28"/>
+        </w:rPr>
+      </w:pPr>
+      <w:r>
+        <w:rPr>
+          <w:i w:val="0"/>
+          <w:iCs w:val="0"/>
+          <w:sz w:val="28"/>
+          <w:szCs w:val="28"/>
+        </w:rPr>
+        <w:t>A transaction or system error</w:t>
+      </w:r>
+    </w:p>
+    <w:p>
+      <w:pPr>
+        <w:pStyle w:val="ListParagraph"/>
+        <w:numPr>
+          <w:ilvl w:val="3"/>
+          <w:numId w:val="8"/>
+        </w:numPr>
+        <w:spacing w:after="0" w:line="240" w:lineRule="auto"/>
+        <w:rPr>
+          <w:i w:val="0"/>
+          <w:iCs w:val="0"/>
+          <w:sz w:val="28"/>
+          <w:szCs w:val="28"/>
+        </w:rPr>
+      </w:pPr>
+      <w:r>
+        <w:rPr>
+          <w:i w:val="0"/>
+          <w:iCs w:val="0"/>
+          <w:sz w:val="28"/>
+          <w:szCs w:val="28"/>
+        </w:rPr>
+        <w:t>Local errors or exception conditions detected by the transaction</w:t>
+      </w:r>
+    </w:p>
+    <w:p>
+      <w:pPr>
+        <w:pStyle w:val="ListParagraph"/>
+        <w:numPr>
+          <w:ilvl w:val="3"/>
+          <w:numId w:val="8"/>
+        </w:numPr>
+        <w:spacing w:after="0" w:line="240" w:lineRule="auto"/>
+        <w:rPr>
+          <w:i w:val="0"/>
+          <w:iCs w:val="0"/>
+          <w:sz w:val="28"/>
+          <w:szCs w:val="28"/>
+        </w:rPr>
+      </w:pPr>
+      <w:r>
+        <w:rPr>
+          <w:i w:val="0"/>
+          <w:iCs w:val="0"/>
+          <w:sz w:val="28"/>
+          <w:szCs w:val="28"/>
+        </w:rPr>
+        <w:t>Concurrency control enforcement</w:t>
+      </w:r>
+    </w:p>
+    <w:p>
+      <w:pPr>
+        <w:pStyle w:val="ListParagraph"/>
+        <w:numPr>
+          <w:ilvl w:val="3"/>
+          <w:numId w:val="8"/>
+        </w:numPr>
+        <w:spacing w:after="0" w:line="240" w:lineRule="auto"/>
+        <w:rPr>
+          <w:i w:val="0"/>
+          <w:iCs w:val="0"/>
+          <w:sz w:val="28"/>
+          <w:szCs w:val="28"/>
+        </w:rPr>
+      </w:pPr>
+      <w:r>
+        <w:rPr>
+          <w:i w:val="0"/>
+          <w:iCs w:val="0"/>
+          <w:sz w:val="28"/>
+          <w:szCs w:val="28"/>
+        </w:rPr>
+        <w:t>Disk failure</w:t>
+      </w:r>
+    </w:p>
+    <w:p>
+      <w:pPr>
+        <w:pStyle w:val="ListParagraph"/>
+        <w:numPr>
+          <w:ilvl w:val="3"/>
+          <w:numId w:val="8"/>
+        </w:numPr>
+        <w:spacing w:after="0" w:line="240" w:lineRule="auto"/>
+        <w:rPr>
+          <w:i w:val="0"/>
+          <w:iCs w:val="0"/>
+          <w:sz w:val="28"/>
+          <w:szCs w:val="28"/>
+        </w:rPr>
+      </w:pPr>
+      <w:r>
+        <w:rPr>
+          <w:i w:val="0"/>
+          <w:iCs w:val="0"/>
+          <w:sz w:val="28"/>
+          <w:szCs w:val="28"/>
+        </w:rPr>
+        <w:t>Physical problems and catastrophes</w:t>
+      </w:r>
+    </w:p>
+    <w:p>
+      <w:pPr>
+        <w:pStyle w:val="ListParagraph"/>
+        <w:numPr>
           <w:ilvl w:val="0"/>
           <w:numId w:val="8"/>
         </w:numPr>
@@ -1744,6 +2251,142 @@
       <w:pPr>
         <w:pStyle w:val="ListParagraph"/>
         <w:numPr>
+          <w:ilvl w:val="2"/>
+          <w:numId w:val="8"/>
+        </w:numPr>
+        <w:rPr>
+          <w:i w:val="0"/>
+          <w:iCs w:val="0"/>
+          <w:sz w:val="28"/>
+          <w:szCs w:val="28"/>
+        </w:rPr>
+      </w:pPr>
+      <w:proofErr w:type="spellStart"/>
+      <w:r>
+        <w:rPr>
+          <w:i w:val="0"/>
+          <w:iCs w:val="0"/>
+          <w:sz w:val="28"/>
+          <w:szCs w:val="28"/>
+        </w:rPr>
+        <w:t>Begin_Transa</w:t>
+      </w:r>
+      <w:r>
+        <w:rPr>
+          <w:i w:val="0"/>
+          <w:iCs w:val="0"/>
+          <w:sz w:val="28"/>
+          <w:szCs w:val="28"/>
+        </w:rPr>
+        <w:t>ction</w:t>
+      </w:r>
+      <w:proofErr w:type="spellEnd"/>
+    </w:p>
+    <w:p>
+      <w:pPr>
+        <w:pStyle w:val="ListParagraph"/>
+        <w:numPr>
+          <w:ilvl w:val="2"/>
+          <w:numId w:val="8"/>
+        </w:numPr>
+        <w:rPr>
+          <w:i w:val="0"/>
+          <w:iCs w:val="0"/>
+          <w:sz w:val="28"/>
+          <w:szCs w:val="28"/>
+        </w:rPr>
+      </w:pPr>
+      <w:r>
+        <w:rPr>
+          <w:i w:val="0"/>
+          <w:iCs w:val="0"/>
+          <w:sz w:val="28"/>
+          <w:szCs w:val="28"/>
+        </w:rPr>
+        <w:t>Read or Write</w:t>
+      </w:r>
+    </w:p>
+    <w:p>
+      <w:pPr>
+        <w:pStyle w:val="ListParagraph"/>
+        <w:numPr>
+          <w:ilvl w:val="2"/>
+          <w:numId w:val="8"/>
+        </w:numPr>
+        <w:rPr>
+          <w:i w:val="0"/>
+          <w:iCs w:val="0"/>
+          <w:sz w:val="28"/>
+          <w:szCs w:val="28"/>
+        </w:rPr>
+      </w:pPr>
+      <w:proofErr w:type="spellStart"/>
+      <w:r>
+        <w:rPr>
+          <w:i w:val="0"/>
+          <w:iCs w:val="0"/>
+          <w:sz w:val="28"/>
+          <w:szCs w:val="28"/>
+        </w:rPr>
+        <w:lastRenderedPageBreak/>
+        <w:t>End_Transaction</w:t>
+      </w:r>
+      <w:proofErr w:type="spellEnd"/>
+    </w:p>
+    <w:p>
+      <w:pPr>
+        <w:pStyle w:val="ListParagraph"/>
+        <w:numPr>
+          <w:ilvl w:val="2"/>
+          <w:numId w:val="8"/>
+        </w:numPr>
+        <w:rPr>
+          <w:i w:val="0"/>
+          <w:iCs w:val="0"/>
+          <w:sz w:val="28"/>
+          <w:szCs w:val="28"/>
+        </w:rPr>
+      </w:pPr>
+      <w:proofErr w:type="spellStart"/>
+      <w:r>
+        <w:rPr>
+          <w:i w:val="0"/>
+          <w:iCs w:val="0"/>
+          <w:sz w:val="28"/>
+          <w:szCs w:val="28"/>
+        </w:rPr>
+        <w:t>Commit_Transaction</w:t>
+      </w:r>
+      <w:proofErr w:type="spellEnd"/>
+    </w:p>
+    <w:p>
+      <w:pPr>
+        <w:pStyle w:val="ListParagraph"/>
+        <w:numPr>
+          <w:ilvl w:val="2"/>
+          <w:numId w:val="8"/>
+        </w:numPr>
+        <w:rPr>
+          <w:i w:val="0"/>
+          <w:iCs w:val="0"/>
+          <w:sz w:val="28"/>
+          <w:szCs w:val="28"/>
+        </w:rPr>
+      </w:pPr>
+      <w:r>
+        <w:rPr>
+          <w:i w:val="0"/>
+          <w:iCs w:val="0"/>
+          <w:sz w:val="28"/>
+          <w:szCs w:val="28"/>
+        </w:rPr>
+        <w:t>Rollback</w:t>
+      </w:r>
+    </w:p>
+    <w:p>
+      <w:pPr>
+        <w:pStyle w:val="ListParagraph"/>
+        <w:numPr>
           <w:ilvl w:val="1"/>
           <w:numId w:val="8"/>
         </w:numPr>
@@ -1816,6 +2459,102 @@
       <w:pPr>
         <w:pStyle w:val="ListParagraph"/>
         <w:numPr>
+          <w:ilvl w:val="1"/>
+          <w:numId w:val="8"/>
+        </w:numPr>
+        <w:rPr>
+          <w:i w:val="0"/>
+          <w:iCs w:val="0"/>
+          <w:sz w:val="28"/>
+          <w:szCs w:val="28"/>
+        </w:rPr>
+      </w:pPr>
+      <w:r>
+        <w:rPr>
+          <w:i w:val="0"/>
+          <w:iCs w:val="0"/>
+          <w:sz w:val="28"/>
+          <w:szCs w:val="28"/>
+        </w:rPr>
+        <w:t>Atomicity</w:t>
+      </w:r>
+    </w:p>
+    <w:p>
+      <w:pPr>
+        <w:pStyle w:val="ListParagraph"/>
+        <w:numPr>
+          <w:ilvl w:val="1"/>
+          <w:numId w:val="8"/>
+        </w:numPr>
+        <w:rPr>
+          <w:i w:val="0"/>
+          <w:iCs w:val="0"/>
+          <w:sz w:val="28"/>
+          <w:szCs w:val="28"/>
+        </w:rPr>
+      </w:pPr>
+      <w:r>
+        <w:rPr>
+          <w:i w:val="0"/>
+          <w:iCs w:val="0"/>
+          <w:sz w:val="28"/>
+          <w:szCs w:val="28"/>
+        </w:rPr>
+        <w:t>Consistency preservation</w:t>
+      </w:r>
+    </w:p>
+    <w:p>
+      <w:pPr>
+        <w:pStyle w:val="ListParagraph"/>
+        <w:numPr>
+          <w:ilvl w:val="1"/>
+          <w:numId w:val="8"/>
+        </w:numPr>
+        <w:rPr>
+          <w:i w:val="0"/>
+          <w:iCs w:val="0"/>
+          <w:sz w:val="28"/>
+          <w:szCs w:val="28"/>
+        </w:rPr>
+      </w:pPr>
+      <w:r>
+        <w:rPr>
+          <w:i w:val="0"/>
+          <w:iCs w:val="0"/>
+          <w:sz w:val="28"/>
+          <w:szCs w:val="28"/>
+        </w:rPr>
+        <w:t>Isolation</w:t>
+      </w:r>
+    </w:p>
+    <w:p>
+      <w:pPr>
+        <w:pStyle w:val="ListParagraph"/>
+        <w:numPr>
+          <w:ilvl w:val="1"/>
+          <w:numId w:val="8"/>
+        </w:numPr>
+        <w:rPr>
+          <w:i w:val="0"/>
+          <w:iCs w:val="0"/>
+          <w:sz w:val="28"/>
+          <w:szCs w:val="28"/>
+        </w:rPr>
+      </w:pPr>
+      <w:r>
+        <w:rPr>
+          <w:i w:val="0"/>
+          <w:iCs w:val="0"/>
+          <w:sz w:val="28"/>
+          <w:szCs w:val="28"/>
+        </w:rPr>
+        <w:t>Durability or permanency</w:t>
+      </w:r>
+    </w:p>
+    <w:p>
+      <w:pPr>
+        <w:pStyle w:val="ListParagraph"/>
+        <w:numPr>
           <w:ilvl w:val="0"/>
           <w:numId w:val="8"/>
         </w:numPr>
@@ -1929,7 +2668,6 @@
           <w:sz w:val="28"/>
           <w:szCs w:val="28"/>
         </w:rPr>
-        <w:lastRenderedPageBreak/>
         <w:t xml:space="preserve">Serial, </w:t>
       </w:r>
       <w:proofErr w:type="spellStart"/>
@@ -2051,37 +2789,22 @@
     </w:p>
     <w:p>
       <w:pPr>
-        <w:pStyle w:val="ListParagraph"/>
-        <w:numPr>
-          <w:ilvl w:val="0"/>
-          <w:numId w:val="8"/>
-        </w:numPr>
-        <w:rPr>
-          <w:i w:val="0"/>
-          <w:iCs w:val="0"/>
-          <w:sz w:val="28"/>
-          <w:szCs w:val="28"/>
-        </w:rPr>
-      </w:pPr>
-      <w:r>
-        <w:rPr>
-          <w:i w:val="0"/>
-          <w:iCs w:val="0"/>
-          <w:sz w:val="28"/>
-          <w:szCs w:val="28"/>
-        </w:rPr>
-        <w:t>Transaction Support in SQL</w:t>
-      </w:r>
-    </w:p>
-    <w:p>
-      <w:pPr>
-        <w:rPr>
-          <w:i w:val="0"/>
-          <w:iCs w:val="0"/>
-          <w:sz w:val="28"/>
-          <w:szCs w:val="28"/>
-        </w:rPr>
-      </w:pPr>
+        <w:rPr>
+          <w:i w:val="0"/>
+          <w:iCs w:val="0"/>
+          <w:sz w:val="28"/>
+          <w:szCs w:val="28"/>
+        </w:rPr>
+      </w:pPr>
+      <w:r>
+        <w:rPr>
+          <w:i w:val="0"/>
+          <w:iCs w:val="0"/>
+          <w:sz w:val="28"/>
+          <w:szCs w:val="28"/>
+        </w:rPr>
+        <w:t xml:space="preserve">CH </w:t>
+      </w:r>
       <w:r>
         <w:rPr>
           <w:i w:val="0"/>
@@ -2361,6 +3084,7 @@
           <w:sz w:val="28"/>
           <w:szCs w:val="28"/>
         </w:rPr>
+        <w:lastRenderedPageBreak/>
         <w:t>Multiversion</w:t>
       </w:r>
       <w:proofErr w:type="spellEnd"/>
@@ -2602,6 +3326,626 @@
     <w:p>
       <w:pPr>
         <w:spacing w:after="0" w:line="240" w:lineRule="auto"/>
+        <w:rPr>
+          <w:i w:val="0"/>
+          <w:iCs w:val="0"/>
+          <w:sz w:val="28"/>
+          <w:szCs w:val="28"/>
+        </w:rPr>
+      </w:pPr>
+      <w:r>
+        <w:rPr>
+          <w:i w:val="0"/>
+          <w:iCs w:val="0"/>
+          <w:sz w:val="28"/>
+          <w:szCs w:val="28"/>
+        </w:rPr>
+        <w:br w:type="page"/>
+      </w:r>
+    </w:p>
+    <w:p>
+      <w:pPr>
+        <w:spacing w:after="0" w:line="240" w:lineRule="auto"/>
+        <w:rPr>
+          <w:i w:val="0"/>
+          <w:iCs w:val="0"/>
+          <w:sz w:val="28"/>
+          <w:szCs w:val="28"/>
+        </w:rPr>
+      </w:pPr>
+      <w:r>
+        <w:rPr>
+          <w:i w:val="0"/>
+          <w:iCs w:val="0"/>
+          <w:sz w:val="28"/>
+          <w:szCs w:val="28"/>
+        </w:rPr>
+        <w:lastRenderedPageBreak/>
+        <w:t xml:space="preserve">A </w:t>
+      </w:r>
+      <w:r>
+        <w:rPr>
+          <w:i w:val="0"/>
+          <w:iCs w:val="0"/>
+          <w:sz w:val="28"/>
+          <w:szCs w:val="28"/>
+        </w:rPr>
+        <w:t>database system</w:t>
+      </w:r>
+      <w:r>
+        <w:rPr>
+          <w:i w:val="0"/>
+          <w:iCs w:val="0"/>
+          <w:sz w:val="28"/>
+          <w:szCs w:val="28"/>
+        </w:rPr>
+        <w:t xml:space="preserve"> may be classified according to the number of users who can use the system concurrently. A DBMS is single-user if at most one user at a time can use the system and it is multiuser if many users can use the system concurrently.  Single-user DBMSs are generally used in small applications that reside on personal computers (</w:t>
+      </w:r>
+      <w:r>
+        <w:rPr>
+          <w:i w:val="0"/>
+          <w:iCs w:val="0"/>
+          <w:sz w:val="28"/>
+          <w:szCs w:val="28"/>
+        </w:rPr>
+        <w:t>i.e.,</w:t>
+      </w:r>
+      <w:r>
+        <w:rPr>
+          <w:i w:val="0"/>
+          <w:iCs w:val="0"/>
+          <w:sz w:val="28"/>
+          <w:szCs w:val="28"/>
+        </w:rPr>
+        <w:t xml:space="preserve"> </w:t>
+      </w:r>
+      <w:r>
+        <w:rPr>
+          <w:i w:val="0"/>
+          <w:iCs w:val="0"/>
+          <w:sz w:val="28"/>
+          <w:szCs w:val="28"/>
+        </w:rPr>
+        <w:t>Ti</w:t>
+      </w:r>
+      <w:r>
+        <w:rPr>
+          <w:i w:val="0"/>
+          <w:iCs w:val="0"/>
+          <w:sz w:val="28"/>
+          <w:szCs w:val="28"/>
+        </w:rPr>
+        <w:t>ny</w:t>
+      </w:r>
+      <w:r>
+        <w:rPr>
+          <w:i w:val="0"/>
+          <w:iCs w:val="0"/>
+          <w:sz w:val="28"/>
+          <w:szCs w:val="28"/>
+        </w:rPr>
+        <w:t>DB</w:t>
+      </w:r>
+      <w:r>
+        <w:rPr>
+          <w:i w:val="0"/>
+          <w:iCs w:val="0"/>
+          <w:sz w:val="28"/>
+          <w:szCs w:val="28"/>
+        </w:rPr>
+        <w:t xml:space="preserve"> in mobile apps).</w:t>
+      </w:r>
+      <w:r>
+        <w:rPr>
+          <w:i w:val="0"/>
+          <w:iCs w:val="0"/>
+          <w:sz w:val="28"/>
+          <w:szCs w:val="28"/>
+        </w:rPr>
+        <w:t xml:space="preserve">  Multiuser databases accomplish this functionality by using interleaved concurrency</w:t>
+      </w:r>
+      <w:r>
+        <w:rPr>
+          <w:i w:val="0"/>
+          <w:iCs w:val="0"/>
+          <w:sz w:val="28"/>
+          <w:szCs w:val="28"/>
+        </w:rPr>
+        <w:t>.</w:t>
+      </w:r>
+      <w:r>
+        <w:rPr>
+          <w:i w:val="0"/>
+          <w:iCs w:val="0"/>
+          <w:sz w:val="28"/>
+          <w:szCs w:val="28"/>
+        </w:rPr>
+        <w:t xml:space="preserve">  Database operations do not actually happen at the exact same time.  They are instead interleaved which means while one operation is working the other is waiting its turn to work on the database.</w:t>
+      </w:r>
+    </w:p>
+    <w:p>
+      <w:pPr>
+        <w:spacing w:after="0" w:line="240" w:lineRule="auto"/>
+        <w:rPr>
+          <w:i w:val="0"/>
+          <w:iCs w:val="0"/>
+          <w:sz w:val="28"/>
+          <w:szCs w:val="28"/>
+        </w:rPr>
+      </w:pPr>
+    </w:p>
+    <w:p>
+      <w:pPr>
+        <w:spacing w:after="0" w:line="240" w:lineRule="auto"/>
+        <w:rPr>
+          <w:i w:val="0"/>
+          <w:iCs w:val="0"/>
+          <w:sz w:val="28"/>
+          <w:szCs w:val="28"/>
+        </w:rPr>
+      </w:pPr>
+      <w:r>
+        <w:rPr>
+          <w:i w:val="0"/>
+          <w:iCs w:val="0"/>
+          <w:sz w:val="28"/>
+          <w:szCs w:val="28"/>
+        </w:rPr>
+        <w:t xml:space="preserve">A transaction is an executing program that forms a logical unit of database </w:t>
+      </w:r>
+      <w:r>
+        <w:rPr>
+          <w:i w:val="0"/>
+          <w:iCs w:val="0"/>
+          <w:sz w:val="28"/>
+          <w:szCs w:val="28"/>
+        </w:rPr>
+        <w:t>processing.</w:t>
+      </w:r>
+      <w:r>
+        <w:rPr>
+          <w:i w:val="0"/>
+          <w:iCs w:val="0"/>
+          <w:sz w:val="28"/>
+          <w:szCs w:val="28"/>
+        </w:rPr>
+        <w:t xml:space="preserve">  A transaction includes one or more database access operations which can include insertion, deletion, modification or retrieval operations.</w:t>
+      </w:r>
+    </w:p>
+    <w:p>
+      <w:pPr>
+        <w:spacing w:after="0" w:line="240" w:lineRule="auto"/>
+        <w:rPr>
+          <w:i w:val="0"/>
+          <w:iCs w:val="0"/>
+          <w:sz w:val="28"/>
+          <w:szCs w:val="28"/>
+        </w:rPr>
+      </w:pPr>
+      <w:r>
+        <w:rPr>
+          <w:i w:val="0"/>
+          <w:iCs w:val="0"/>
+          <w:sz w:val="28"/>
+          <w:szCs w:val="28"/>
+        </w:rPr>
+        <w:t xml:space="preserve">One way of specifying the transaction boundaries is by specifying explicit begin transaction and end transaction statements in an application program.  If the database operations in a transaction do not update </w:t>
+      </w:r>
+      <w:r>
+        <w:rPr>
+          <w:i w:val="0"/>
+          <w:iCs w:val="0"/>
+          <w:sz w:val="28"/>
+          <w:szCs w:val="28"/>
+        </w:rPr>
+        <w:t>the database but only retrieve data, the transaction is called read-only, otherwise it is known as a read-write transaction.</w:t>
+      </w:r>
+    </w:p>
+    <w:p>
+      <w:pPr>
+        <w:spacing w:after="0" w:line="240" w:lineRule="auto"/>
+        <w:rPr>
+          <w:i w:val="0"/>
+          <w:iCs w:val="0"/>
+          <w:sz w:val="28"/>
+          <w:szCs w:val="28"/>
+        </w:rPr>
+      </w:pPr>
+    </w:p>
+    <w:p>
+      <w:pPr>
+        <w:spacing w:after="0" w:line="240" w:lineRule="auto"/>
+        <w:rPr>
+          <w:i w:val="0"/>
+          <w:iCs w:val="0"/>
+          <w:sz w:val="28"/>
+          <w:szCs w:val="28"/>
+        </w:rPr>
+      </w:pPr>
+      <w:r>
+        <w:rPr>
+          <w:i w:val="0"/>
+          <w:iCs w:val="0"/>
+          <w:sz w:val="28"/>
+          <w:szCs w:val="28"/>
+        </w:rPr>
+        <w:t xml:space="preserve">Several problems can occur when concurrent transactions execute in an uncontrolled manner.  The Lost Update Problem occurs when two transactions that </w:t>
+      </w:r>
+      <w:r>
+        <w:rPr>
+          <w:i w:val="0"/>
+          <w:iCs w:val="0"/>
+          <w:sz w:val="28"/>
+          <w:szCs w:val="28"/>
+        </w:rPr>
+        <w:t>access the same database items their operations have their operations interleaved in a way that makes the value of some database items incorrect.</w:t>
+      </w:r>
+    </w:p>
+    <w:p>
+      <w:pPr>
+        <w:spacing w:after="0" w:line="240" w:lineRule="auto"/>
+        <w:rPr>
+          <w:i w:val="0"/>
+          <w:iCs w:val="0"/>
+          <w:sz w:val="28"/>
+          <w:szCs w:val="28"/>
+        </w:rPr>
+      </w:pPr>
+    </w:p>
+    <w:p>
+      <w:pPr>
+        <w:spacing w:after="0" w:line="240" w:lineRule="auto"/>
+        <w:rPr>
+          <w:i w:val="0"/>
+          <w:iCs w:val="0"/>
+          <w:sz w:val="28"/>
+          <w:szCs w:val="28"/>
+        </w:rPr>
+      </w:pPr>
+      <w:r>
+        <w:rPr>
+          <w:i w:val="0"/>
+          <w:iCs w:val="0"/>
+          <w:sz w:val="28"/>
+          <w:szCs w:val="28"/>
+        </w:rPr>
+        <w:t xml:space="preserve">The Temporary Update (or Dirty Read) problem occurs when one transaction updates a database </w:t>
+      </w:r>
+      <w:r>
+        <w:rPr>
+          <w:i w:val="0"/>
+          <w:iCs w:val="0"/>
+          <w:sz w:val="28"/>
+          <w:szCs w:val="28"/>
+        </w:rPr>
+        <w:t xml:space="preserve">item and then the transaction fails for some reason. </w:t>
+      </w:r>
+      <w:r>
+        <w:rPr>
+          <w:i w:val="0"/>
+          <w:iCs w:val="0"/>
+          <w:sz w:val="28"/>
+          <w:szCs w:val="28"/>
+        </w:rPr>
+        <w:t>Meanwhile, the update item is accessed(read) by another transaction before it is changed back to its original value.</w:t>
+      </w:r>
+    </w:p>
+    <w:p>
+      <w:pPr>
+        <w:spacing w:after="0" w:line="240" w:lineRule="auto"/>
+        <w:rPr>
+          <w:i w:val="0"/>
+          <w:iCs w:val="0"/>
+          <w:sz w:val="28"/>
+          <w:szCs w:val="28"/>
+        </w:rPr>
+      </w:pPr>
+    </w:p>
+    <w:p>
+      <w:pPr>
+        <w:spacing w:after="0" w:line="240" w:lineRule="auto"/>
+        <w:rPr>
+          <w:i w:val="0"/>
+          <w:iCs w:val="0"/>
+          <w:sz w:val="28"/>
+          <w:szCs w:val="28"/>
+        </w:rPr>
+      </w:pPr>
+      <w:r>
+        <w:rPr>
+          <w:i w:val="0"/>
+          <w:iCs w:val="0"/>
+          <w:sz w:val="28"/>
+          <w:szCs w:val="28"/>
+        </w:rPr>
+        <w:t xml:space="preserve">The Incorrect Summary </w:t>
+      </w:r>
+      <w:r>
+        <w:rPr>
+          <w:i w:val="0"/>
+          <w:iCs w:val="0"/>
+          <w:sz w:val="28"/>
+          <w:szCs w:val="28"/>
+        </w:rPr>
+        <w:t>p</w:t>
+      </w:r>
+      <w:r>
+        <w:rPr>
+          <w:i w:val="0"/>
+          <w:iCs w:val="0"/>
+          <w:sz w:val="28"/>
+          <w:szCs w:val="28"/>
+        </w:rPr>
+        <w:t>roblem</w:t>
+      </w:r>
+      <w:r>
+        <w:rPr>
+          <w:i w:val="0"/>
+          <w:iCs w:val="0"/>
+          <w:sz w:val="28"/>
+          <w:szCs w:val="28"/>
+        </w:rPr>
+        <w:t xml:space="preserve"> occurs i</w:t>
+      </w:r>
+      <w:r>
+        <w:rPr>
+          <w:i w:val="0"/>
+          <w:iCs w:val="0"/>
+          <w:sz w:val="28"/>
+          <w:szCs w:val="28"/>
+        </w:rPr>
+        <w:t>f one transaction is calculating an aggregate summary function on a number of database items while other transactions are updating some of these items, the aggregate function may calculate some values before they are updated and others after they are updated.</w:t>
+      </w:r>
+    </w:p>
+    <w:p>
+      <w:pPr>
+        <w:spacing w:after="0" w:line="240" w:lineRule="auto"/>
+        <w:rPr>
+          <w:i w:val="0"/>
+          <w:iCs w:val="0"/>
+          <w:sz w:val="28"/>
+          <w:szCs w:val="28"/>
+        </w:rPr>
+      </w:pPr>
+    </w:p>
+    <w:p>
+      <w:pPr>
+        <w:spacing w:after="0" w:line="240" w:lineRule="auto"/>
+        <w:rPr>
+          <w:i w:val="0"/>
+          <w:iCs w:val="0"/>
+          <w:sz w:val="28"/>
+          <w:szCs w:val="28"/>
+        </w:rPr>
+      </w:pPr>
+      <w:r>
+        <w:rPr>
+          <w:i w:val="0"/>
+          <w:iCs w:val="0"/>
+          <w:sz w:val="28"/>
+          <w:szCs w:val="28"/>
+        </w:rPr>
+        <w:t xml:space="preserve">The Unrepeatable Read </w:t>
+      </w:r>
+      <w:r>
+        <w:rPr>
+          <w:i w:val="0"/>
+          <w:iCs w:val="0"/>
+          <w:sz w:val="28"/>
+          <w:szCs w:val="28"/>
+        </w:rPr>
+        <w:t>problem occurs when</w:t>
+      </w:r>
+      <w:r>
+        <w:rPr>
+          <w:i w:val="0"/>
+          <w:iCs w:val="0"/>
+          <w:sz w:val="28"/>
+          <w:szCs w:val="28"/>
+        </w:rPr>
+        <w:t xml:space="preserve"> a transaction T reads the same item twice and the item is changed by another transaction T’ between the two reads. Hence T receives different values for its two reads of the same item.</w:t>
+      </w:r>
+    </w:p>
+    <w:p>
+      <w:pPr>
+        <w:spacing w:after="0" w:line="240" w:lineRule="auto"/>
+        <w:rPr>
+          <w:i w:val="0"/>
+          <w:iCs w:val="0"/>
+          <w:sz w:val="28"/>
+          <w:szCs w:val="28"/>
+        </w:rPr>
+      </w:pPr>
+      <w:r>
+        <w:rPr>
+          <w:i w:val="0"/>
+          <w:iCs w:val="0"/>
+          <w:sz w:val="28"/>
+          <w:szCs w:val="28"/>
+        </w:rPr>
+        <w:lastRenderedPageBreak/>
+        <w:t>Whenever a transaction is submitted to a DBMS for execution, the system is responsible for making sure that either all the operations in the transaction are completed successfully and their effect is recorded permanently in the database, or that the transaction does not have any effect on the database or on any other transactions.</w:t>
+      </w:r>
+    </w:p>
+    <w:p>
+      <w:pPr>
+        <w:spacing w:after="0" w:line="240" w:lineRule="auto"/>
+        <w:ind w:left="360"/>
+        <w:rPr>
+          <w:i w:val="0"/>
+          <w:iCs w:val="0"/>
+          <w:sz w:val="28"/>
+          <w:szCs w:val="28"/>
+        </w:rPr>
+      </w:pPr>
+      <w:r>
+        <w:rPr>
+          <w:i w:val="0"/>
+          <w:iCs w:val="0"/>
+          <w:sz w:val="28"/>
+          <w:szCs w:val="28"/>
+        </w:rPr>
+        <w:t>Types of failure</w:t>
+      </w:r>
+    </w:p>
+    <w:p>
+      <w:pPr>
+        <w:spacing w:after="0" w:line="240" w:lineRule="auto"/>
+        <w:ind w:left="360"/>
+        <w:rPr>
+          <w:i w:val="0"/>
+          <w:iCs w:val="0"/>
+          <w:sz w:val="28"/>
+          <w:szCs w:val="28"/>
+        </w:rPr>
+      </w:pPr>
+      <w:r>
+        <w:rPr>
+          <w:i w:val="0"/>
+          <w:iCs w:val="0"/>
+          <w:sz w:val="28"/>
+          <w:szCs w:val="28"/>
+        </w:rPr>
+        <w:t>A computer failure (system crash)</w:t>
+      </w:r>
+    </w:p>
+    <w:p>
+      <w:pPr>
+        <w:spacing w:after="0" w:line="240" w:lineRule="auto"/>
+        <w:ind w:left="360"/>
+        <w:rPr>
+          <w:i w:val="0"/>
+          <w:iCs w:val="0"/>
+          <w:sz w:val="28"/>
+          <w:szCs w:val="28"/>
+        </w:rPr>
+      </w:pPr>
+      <w:r>
+        <w:rPr>
+          <w:i w:val="0"/>
+          <w:iCs w:val="0"/>
+          <w:sz w:val="28"/>
+          <w:szCs w:val="28"/>
+        </w:rPr>
+        <w:t>A transaction or system error</w:t>
+      </w:r>
+    </w:p>
+    <w:p>
+      <w:pPr>
+        <w:spacing w:after="0" w:line="240" w:lineRule="auto"/>
+        <w:ind w:left="360"/>
+        <w:rPr>
+          <w:i w:val="0"/>
+          <w:iCs w:val="0"/>
+          <w:sz w:val="28"/>
+          <w:szCs w:val="28"/>
+        </w:rPr>
+      </w:pPr>
+      <w:r>
+        <w:rPr>
+          <w:i w:val="0"/>
+          <w:iCs w:val="0"/>
+          <w:sz w:val="28"/>
+          <w:szCs w:val="28"/>
+        </w:rPr>
+        <w:t>Local errors or exception conditions detected by the transaction</w:t>
+      </w:r>
+    </w:p>
+    <w:p>
+      <w:pPr>
+        <w:spacing w:after="0" w:line="240" w:lineRule="auto"/>
+        <w:ind w:left="360"/>
+        <w:rPr>
+          <w:i w:val="0"/>
+          <w:iCs w:val="0"/>
+          <w:sz w:val="28"/>
+          <w:szCs w:val="28"/>
+        </w:rPr>
+      </w:pPr>
+      <w:r>
+        <w:rPr>
+          <w:i w:val="0"/>
+          <w:iCs w:val="0"/>
+          <w:sz w:val="28"/>
+          <w:szCs w:val="28"/>
+        </w:rPr>
+        <w:t>Concurrency control enforcement</w:t>
+      </w:r>
+    </w:p>
+    <w:p>
+      <w:pPr>
+        <w:spacing w:after="0" w:line="240" w:lineRule="auto"/>
+        <w:ind w:left="360"/>
+        <w:rPr>
+          <w:i w:val="0"/>
+          <w:iCs w:val="0"/>
+          <w:sz w:val="28"/>
+          <w:szCs w:val="28"/>
+        </w:rPr>
+      </w:pPr>
+      <w:r>
+        <w:rPr>
+          <w:i w:val="0"/>
+          <w:iCs w:val="0"/>
+          <w:sz w:val="28"/>
+          <w:szCs w:val="28"/>
+        </w:rPr>
+        <w:t>Disk failure</w:t>
+      </w:r>
+    </w:p>
+    <w:p>
+      <w:pPr>
+        <w:spacing w:after="0" w:line="240" w:lineRule="auto"/>
+        <w:ind w:left="360"/>
+        <w:rPr>
+          <w:i w:val="0"/>
+          <w:iCs w:val="0"/>
+          <w:sz w:val="28"/>
+          <w:szCs w:val="28"/>
+        </w:rPr>
+      </w:pPr>
+      <w:r>
+        <w:rPr>
+          <w:i w:val="0"/>
+          <w:iCs w:val="0"/>
+          <w:sz w:val="28"/>
+          <w:szCs w:val="28"/>
+        </w:rPr>
+        <w:t>Physical problems and catastrophes</w:t>
+      </w:r>
+    </w:p>
+    <w:p>
+      <w:pPr>
+        <w:spacing w:after="0" w:line="240" w:lineRule="auto"/>
+        <w:rPr>
+          <w:i w:val="0"/>
+          <w:iCs w:val="0"/>
+          <w:sz w:val="28"/>
+          <w:szCs w:val="28"/>
+        </w:rPr>
+      </w:pPr>
+      <w:r>
+        <w:rPr>
+          <w:i w:val="0"/>
+          <w:iCs w:val="0"/>
+          <w:sz w:val="28"/>
+          <w:szCs w:val="28"/>
+        </w:rPr>
+        <w:t>A lock is variable associated with a data item that describes the status of the item with respect to possible operations</w:t>
+      </w:r>
+      <w:r>
+        <w:rPr>
+          <w:i w:val="0"/>
+          <w:iCs w:val="0"/>
+          <w:sz w:val="28"/>
+          <w:szCs w:val="28"/>
+        </w:rPr>
+        <w:t xml:space="preserve"> that can be applied to it.</w:t>
+      </w:r>
+    </w:p>
+    <w:p>
+      <w:pPr>
+        <w:spacing w:after="0" w:line="240" w:lineRule="auto"/>
         <w:ind w:left="2880" w:hanging="2880"/>
         <w:rPr>
           <w:i w:val="0"/>
@@ -2638,7 +3982,7 @@
           <w:szCs w:val="28"/>
         </w:rPr>
         <w:lastRenderedPageBreak/>
-        <w:t>Why concurrency control is needed?</w:t>
+        <w:t>A binary lock can have two states or values: locked or unlocked.  A binary lock enforces mutual exclusion on the data item.  This system ends up being too restrictive, if every transaction is seeking to read the locked item, then there is not very good reason to lock the item since read operations from different transactions cannot conflict.  Shared/Exclusive locks are favored as they allow any number of transactions to read the share-locked item while an exclusive-locked item is only accessible by one transaction that holds its lock.</w:t>
       </w:r>
     </w:p>
     <w:p>
@@ -2658,7 +4002,74 @@
           <w:sz w:val="28"/>
           <w:szCs w:val="28"/>
         </w:rPr>
-        <w:t>The Lost Update Problem</w:t>
+        <w:t>The two-phase locking</w:t>
+      </w:r>
+      <w:r>
+        <w:rPr>
+          <w:i w:val="0"/>
+          <w:iCs w:val="0"/>
+          <w:sz w:val="28"/>
+          <w:szCs w:val="28"/>
+        </w:rPr>
+        <w:t xml:space="preserve"> (2PL)</w:t>
+      </w:r>
+      <w:r>
+        <w:rPr>
+          <w:i w:val="0"/>
+          <w:iCs w:val="0"/>
+          <w:sz w:val="28"/>
+          <w:szCs w:val="28"/>
+        </w:rPr>
+        <w:t xml:space="preserve"> protocol if all locking operations (</w:t>
+      </w:r>
+      <w:proofErr w:type="spellStart"/>
+      <w:r>
+        <w:rPr>
+          <w:i w:val="0"/>
+          <w:iCs w:val="0"/>
+          <w:sz w:val="28"/>
+          <w:szCs w:val="28"/>
+        </w:rPr>
+        <w:t>read_lock</w:t>
+      </w:r>
+      <w:proofErr w:type="spellEnd"/>
+      <w:r>
+        <w:rPr>
+          <w:i w:val="0"/>
+          <w:iCs w:val="0"/>
+          <w:sz w:val="28"/>
+          <w:szCs w:val="28"/>
+        </w:rPr>
+        <w:t xml:space="preserve">, </w:t>
+      </w:r>
+      <w:proofErr w:type="spellStart"/>
+      <w:r>
+        <w:rPr>
+          <w:i w:val="0"/>
+          <w:iCs w:val="0"/>
+          <w:sz w:val="28"/>
+          <w:szCs w:val="28"/>
+        </w:rPr>
+        <w:t>write_lock</w:t>
+      </w:r>
+      <w:proofErr w:type="spellEnd"/>
+      <w:r>
+        <w:rPr>
+          <w:i w:val="0"/>
+          <w:iCs w:val="0"/>
+          <w:sz w:val="28"/>
+          <w:szCs w:val="28"/>
+        </w:rPr>
+        <w:t xml:space="preserve">) precede the first unlock operation in the transaction.  If every </w:t>
+      </w:r>
+      <w:r>
+        <w:rPr>
+          <w:i w:val="0"/>
+          <w:iCs w:val="0"/>
+          <w:sz w:val="28"/>
+          <w:szCs w:val="28"/>
+        </w:rPr>
+        <w:t>transaction in a schedule follows the two-phase locking protocol, the schedule is guaranteed to be serializable.</w:t>
       </w:r>
     </w:p>
     <w:p>
@@ -2678,7 +4089,34 @@
           <w:sz w:val="28"/>
           <w:szCs w:val="28"/>
         </w:rPr>
-        <w:t>This problem occurs when two transactions that access the same database items their operations interleaved in a way that makes the value of some database items incorrect.</w:t>
+        <w:t>Conservative 2PL requires a transaction to lock</w:t>
+      </w:r>
+      <w:r>
+        <w:rPr>
+          <w:i w:val="0"/>
+          <w:iCs w:val="0"/>
+          <w:sz w:val="28"/>
+          <w:szCs w:val="28"/>
+        </w:rPr>
+        <w:t xml:space="preserve"> all the items it </w:t>
+      </w:r>
+      <w:r>
+        <w:rPr>
+          <w:i w:val="0"/>
+          <w:iCs w:val="0"/>
+          <w:sz w:val="28"/>
+          <w:szCs w:val="28"/>
+        </w:rPr>
+        <w:t>accesses</w:t>
+      </w:r>
+      <w:r>
+        <w:rPr>
+          <w:i w:val="0"/>
+          <w:iCs w:val="0"/>
+          <w:sz w:val="28"/>
+          <w:szCs w:val="28"/>
+        </w:rPr>
+        <w:t xml:space="preserve"> before the transaction begins execution. If any of the items needed cannot be locked, the transaction does not lock any item and instead waits until all items are available for locking.</w:t>
       </w:r>
     </w:p>
     <w:p>
@@ -2691,6 +4129,33 @@
           <w:szCs w:val="28"/>
         </w:rPr>
       </w:pPr>
+      <w:r>
+        <w:rPr>
+          <w:i w:val="0"/>
+          <w:iCs w:val="0"/>
+          <w:sz w:val="28"/>
+          <w:szCs w:val="28"/>
+        </w:rPr>
+        <w:t xml:space="preserve">In strict 2PL a transaction does not release any of its exclusive locks until after it commits </w:t>
+      </w:r>
+      <w:r>
+        <w:rPr>
+          <w:i w:val="0"/>
+          <w:iCs w:val="0"/>
+          <w:sz w:val="28"/>
+          <w:szCs w:val="28"/>
+        </w:rPr>
+        <w:t>or aborts.  This leads to a strict schedule for recoverability</w:t>
+      </w:r>
+      <w:r>
+        <w:rPr>
+          <w:i w:val="0"/>
+          <w:iCs w:val="0"/>
+          <w:sz w:val="28"/>
+          <w:szCs w:val="28"/>
+        </w:rPr>
+        <w:t xml:space="preserve"> although it is not deadlock-free.</w:t>
+      </w:r>
     </w:p>
     <w:p>
       <w:pPr>
@@ -2709,7 +4174,16 @@
           <w:sz w:val="28"/>
           <w:szCs w:val="28"/>
         </w:rPr>
-        <w:t>EXAMPLE HERE</w:t>
+        <w:t>Deadlock occurs when each transaction in a set of two or more transactions is waiting for some item that is locked by some other transaction in the set.  One way to prevent deadlock is to use a deadlock prevention protocol</w:t>
+      </w:r>
+      <w:r>
+        <w:rPr>
+          <w:i w:val="0"/>
+          <w:iCs w:val="0"/>
+          <w:sz w:val="28"/>
+          <w:szCs w:val="28"/>
+        </w:rPr>
+        <w:t xml:space="preserve"> such as wait-die or wound-wait. Although both techniques are deadlock-free both may cause some transactions to abort needlessly.</w:t>
       </w:r>
     </w:p>
     <w:p>
@@ -2722,6 +4196,15 @@
           <w:szCs w:val="28"/>
         </w:rPr>
       </w:pPr>
+      <w:r>
+        <w:rPr>
+          <w:i w:val="0"/>
+          <w:iCs w:val="0"/>
+          <w:sz w:val="28"/>
+          <w:szCs w:val="28"/>
+        </w:rPr>
+        <w:t>Wait-die allows the older transaction to wait until the resource is available for execution.</w:t>
+      </w:r>
     </w:p>
     <w:p>
       <w:pPr>
@@ -2740,7 +4223,25 @@
           <w:sz w:val="28"/>
           <w:szCs w:val="28"/>
         </w:rPr>
-        <w:t>The Temporary Update (or Dirty Read) Problem</w:t>
+        <w:t xml:space="preserve">Starvation occurs when a transaction cannot proceed </w:t>
+      </w:r>
+      <w:r>
+        <w:rPr>
+          <w:i w:val="0"/>
+          <w:iCs w:val="0"/>
+          <w:sz w:val="28"/>
+          <w:szCs w:val="28"/>
+        </w:rPr>
+        <w:t>for an indefinite period of time while other transactions in the system continue normally.  A fair waiting scheme such as FIFO</w:t>
+      </w:r>
+      <w:r>
+        <w:rPr>
+          <w:i w:val="0"/>
+          <w:iCs w:val="0"/>
+          <w:sz w:val="28"/>
+          <w:szCs w:val="28"/>
+        </w:rPr>
+        <w:t xml:space="preserve"> can be used to mitigate starvation.  Transactions are enabled to lock an item in the order in which they originally requested the lock.</w:t>
       </w:r>
     </w:p>
     <w:p>
@@ -2753,288 +4254,6 @@
           <w:szCs w:val="28"/>
         </w:rPr>
       </w:pPr>
-      <w:r>
-        <w:rPr>
-          <w:i w:val="0"/>
-          <w:iCs w:val="0"/>
-          <w:sz w:val="28"/>
-          <w:szCs w:val="28"/>
-        </w:rPr>
-        <w:t>This problem occurs when one transaction updates a database item and then the transaction fails for some reason.  Meanwhile, the update item is accessed(read) by another transaction before it is changed back to its original value.</w:t>
-      </w:r>
-    </w:p>
-    <w:p>
-      <w:pPr>
-        <w:spacing w:after="0" w:line="240" w:lineRule="auto"/>
-        <w:rPr>
-          <w:i w:val="0"/>
-          <w:iCs w:val="0"/>
-          <w:sz w:val="28"/>
-          <w:szCs w:val="28"/>
-        </w:rPr>
-      </w:pPr>
-    </w:p>
-    <w:p>
-      <w:pPr>
-        <w:spacing w:after="0" w:line="240" w:lineRule="auto"/>
-        <w:rPr>
-          <w:i w:val="0"/>
-          <w:iCs w:val="0"/>
-          <w:sz w:val="28"/>
-          <w:szCs w:val="28"/>
-        </w:rPr>
-      </w:pPr>
-      <w:r>
-        <w:rPr>
-          <w:i w:val="0"/>
-          <w:iCs w:val="0"/>
-          <w:sz w:val="28"/>
-          <w:szCs w:val="28"/>
-        </w:rPr>
-        <w:t>EXAMPLE HERE</w:t>
-      </w:r>
-    </w:p>
-    <w:p>
-      <w:pPr>
-        <w:spacing w:after="0" w:line="240" w:lineRule="auto"/>
-        <w:rPr>
-          <w:i w:val="0"/>
-          <w:iCs w:val="0"/>
-          <w:sz w:val="28"/>
-          <w:szCs w:val="28"/>
-        </w:rPr>
-      </w:pPr>
-    </w:p>
-    <w:p>
-      <w:pPr>
-        <w:spacing w:after="0" w:line="240" w:lineRule="auto"/>
-        <w:rPr>
-          <w:i w:val="0"/>
-          <w:iCs w:val="0"/>
-          <w:sz w:val="28"/>
-          <w:szCs w:val="28"/>
-        </w:rPr>
-      </w:pPr>
-      <w:r>
-        <w:rPr>
-          <w:i w:val="0"/>
-          <w:iCs w:val="0"/>
-          <w:sz w:val="28"/>
-          <w:szCs w:val="28"/>
-        </w:rPr>
-        <w:t>The Incorrect Summary Problem</w:t>
-      </w:r>
-    </w:p>
-    <w:p>
-      <w:pPr>
-        <w:spacing w:after="0" w:line="240" w:lineRule="auto"/>
-        <w:rPr>
-          <w:i w:val="0"/>
-          <w:iCs w:val="0"/>
-          <w:sz w:val="28"/>
-          <w:szCs w:val="28"/>
-        </w:rPr>
-      </w:pPr>
-      <w:r>
-        <w:rPr>
-          <w:i w:val="0"/>
-          <w:iCs w:val="0"/>
-          <w:sz w:val="28"/>
-          <w:szCs w:val="28"/>
-        </w:rPr>
-        <w:t>If one transaction is calculating an aggre</w:t>
-      </w:r>
-      <w:r>
-        <w:rPr>
-          <w:i w:val="0"/>
-          <w:iCs w:val="0"/>
-          <w:sz w:val="28"/>
-          <w:szCs w:val="28"/>
-        </w:rPr>
-        <w:t>gate summary function on a number of database items while other transactions are updating some of these items, the aggregate function may calculate some values before they are updated and others after they are updated.</w:t>
-      </w:r>
-    </w:p>
-    <w:p>
-      <w:pPr>
-        <w:spacing w:after="0" w:line="240" w:lineRule="auto"/>
-        <w:rPr>
-          <w:i w:val="0"/>
-          <w:iCs w:val="0"/>
-          <w:sz w:val="28"/>
-          <w:szCs w:val="28"/>
-        </w:rPr>
-      </w:pPr>
-    </w:p>
-    <w:p>
-      <w:pPr>
-        <w:spacing w:after="0" w:line="240" w:lineRule="auto"/>
-        <w:rPr>
-          <w:i w:val="0"/>
-          <w:iCs w:val="0"/>
-          <w:sz w:val="28"/>
-          <w:szCs w:val="28"/>
-        </w:rPr>
-      </w:pPr>
-      <w:r>
-        <w:rPr>
-          <w:i w:val="0"/>
-          <w:iCs w:val="0"/>
-          <w:sz w:val="28"/>
-          <w:szCs w:val="28"/>
-        </w:rPr>
-        <w:t>EXAMPLE HERE</w:t>
-      </w:r>
-    </w:p>
-    <w:p>
-      <w:pPr>
-        <w:spacing w:after="0" w:line="240" w:lineRule="auto"/>
-        <w:rPr>
-          <w:i w:val="0"/>
-          <w:iCs w:val="0"/>
-          <w:sz w:val="28"/>
-          <w:szCs w:val="28"/>
-        </w:rPr>
-      </w:pPr>
-    </w:p>
-    <w:p>
-      <w:pPr>
-        <w:spacing w:after="0" w:line="240" w:lineRule="auto"/>
-        <w:rPr>
-          <w:i w:val="0"/>
-          <w:iCs w:val="0"/>
-          <w:sz w:val="28"/>
-          <w:szCs w:val="28"/>
-        </w:rPr>
-      </w:pPr>
-      <w:r>
-        <w:rPr>
-          <w:i w:val="0"/>
-          <w:iCs w:val="0"/>
-          <w:sz w:val="28"/>
-          <w:szCs w:val="28"/>
-        </w:rPr>
-        <w:t>The Unrepeatable Read Problem</w:t>
-      </w:r>
-    </w:p>
-    <w:p>
-      <w:pPr>
-        <w:spacing w:after="0" w:line="240" w:lineRule="auto"/>
-        <w:rPr>
-          <w:i w:val="0"/>
-          <w:iCs w:val="0"/>
-          <w:sz w:val="28"/>
-          <w:szCs w:val="28"/>
-        </w:rPr>
-      </w:pPr>
-      <w:r>
-        <w:rPr>
-          <w:i w:val="0"/>
-          <w:iCs w:val="0"/>
-          <w:sz w:val="28"/>
-          <w:szCs w:val="28"/>
-        </w:rPr>
-        <w:t>Another problem that may occur is called unrepeatable read, where a transaction T reads the same item twice and the item is changed by another transaction T’ between the two reads.</w:t>
-      </w:r>
-      <w:r>
-        <w:rPr>
-          <w:i w:val="0"/>
-          <w:iCs w:val="0"/>
-          <w:sz w:val="28"/>
-          <w:szCs w:val="28"/>
-        </w:rPr>
-        <w:t xml:space="preserve"> Hence T receives different values for its two reads of the same item.</w:t>
-      </w:r>
-    </w:p>
-    <w:p>
-      <w:pPr>
-        <w:spacing w:after="0" w:line="240" w:lineRule="auto"/>
-        <w:rPr>
-          <w:i w:val="0"/>
-          <w:iCs w:val="0"/>
-          <w:sz w:val="28"/>
-          <w:szCs w:val="28"/>
-        </w:rPr>
-      </w:pPr>
-    </w:p>
-    <w:p>
-      <w:pPr>
-        <w:spacing w:after="0" w:line="240" w:lineRule="auto"/>
-        <w:rPr>
-          <w:i w:val="0"/>
-          <w:iCs w:val="0"/>
-          <w:sz w:val="28"/>
-          <w:szCs w:val="28"/>
-        </w:rPr>
-      </w:pPr>
-      <w:r>
-        <w:rPr>
-          <w:i w:val="0"/>
-          <w:iCs w:val="0"/>
-          <w:sz w:val="28"/>
-          <w:szCs w:val="28"/>
-        </w:rPr>
-        <w:t>EXAMPLE HERE</w:t>
-      </w:r>
-    </w:p>
-    <w:p>
-      <w:pPr>
-        <w:spacing w:after="0" w:line="240" w:lineRule="auto"/>
-        <w:rPr>
-          <w:i w:val="0"/>
-          <w:iCs w:val="0"/>
-          <w:sz w:val="28"/>
-          <w:szCs w:val="28"/>
-        </w:rPr>
-      </w:pPr>
-    </w:p>
-    <w:p>
-      <w:pPr>
-        <w:spacing w:after="0" w:line="240" w:lineRule="auto"/>
-        <w:rPr>
-          <w:i w:val="0"/>
-          <w:iCs w:val="0"/>
-          <w:sz w:val="28"/>
-          <w:szCs w:val="28"/>
-        </w:rPr>
-      </w:pPr>
-      <w:r>
-        <w:rPr>
-          <w:i w:val="0"/>
-          <w:iCs w:val="0"/>
-          <w:sz w:val="28"/>
-          <w:szCs w:val="28"/>
-        </w:rPr>
-        <w:t>Why recovery is needed.</w:t>
-      </w:r>
-    </w:p>
-    <w:p>
-      <w:pPr>
-        <w:spacing w:after="0" w:line="240" w:lineRule="auto"/>
-        <w:rPr>
-          <w:i w:val="0"/>
-          <w:iCs w:val="0"/>
-          <w:sz w:val="28"/>
-          <w:szCs w:val="28"/>
-        </w:rPr>
-      </w:pPr>
-      <w:r>
-        <w:rPr>
-          <w:i w:val="0"/>
-          <w:iCs w:val="0"/>
-          <w:sz w:val="28"/>
-          <w:szCs w:val="28"/>
-        </w:rPr>
-        <w:t xml:space="preserve">Whenever a transaction </w:t>
-      </w:r>
-      <w:r>
-        <w:rPr>
-          <w:i w:val="0"/>
-          <w:iCs w:val="0"/>
-          <w:sz w:val="28"/>
-          <w:szCs w:val="28"/>
-        </w:rPr>
-        <w:t>is submitted to a DBMS for execution, the system is responsible for making sure that either all the operations in the transaction are completed successfully and their effect is recorded permanently in the database, or that the transaction does not have any effect on the database or on any other transactions.</w:t>
-      </w:r>
     </w:p>
     <w:p>
       <w:pPr>
@@ -3802,7 +5021,7 @@
         <w:rFonts w:ascii="Wingdings" w:hAnsi="Wingdings" w:hint="default"/>
       </w:rPr>
     </w:lvl>
-    <w:lvl w:ilvl="3" w:tplc="04090001" w:tentative="1">
+    <w:lvl w:ilvl="3" w:tplc="04090001">
       <w:start w:val="1"/>
       <w:numFmt w:val="bullet"/>
       <w:lvlText w:val=""/>
@@ -3814,7 +5033,7 @@
         <w:rFonts w:ascii="Symbol" w:hAnsi="Symbol" w:hint="default"/>
       </w:rPr>
     </w:lvl>
-    <w:lvl w:ilvl="4" w:tplc="04090003" w:tentative="1">
+    <w:lvl w:ilvl="4" w:tplc="04090003">
       <w:start w:val="1"/>
       <w:numFmt w:val="bullet"/>
       <w:lvlText w:val="o"/>
@@ -4852,4 +6071,16 @@
   <a:objectDefaults/>
   <a:extraClrSchemeLst/>
 </a:theme>
+</file>
+
+<file path=customXml/item1.xml><?xml version="1.0" encoding="utf-8"?>
+<b:Sources xmlns:b="http://schemas.openxmlformats.org/officeDocument/2006/bibliography" xmlns="http://schemas.openxmlformats.org/officeDocument/2006/bibliography" SelectedStyle="/APASixthEditionOfficeOnline.xsl" StyleName="APA" Version="6"/>
+</file>
+
+<file path=customXml/itemProps1.xml><?xml version="1.0" encoding="utf-8"?>
+<ds:datastoreItem xmlns:ds="http://schemas.openxmlformats.org/officeDocument/2006/customXml" ds:itemID="{99B547D0-FADB-6A4F-BAC4-4B60D0F2D1AC}">
+  <ds:schemaRefs>
+    <ds:schemaRef ds:uri="http://schemas.openxmlformats.org/officeDocument/2006/bibliography"/>
+  </ds:schemaRefs>
+</ds:datastoreItem>
 </file>
--- a/Project 4/cs460-580 fall 2021 p4 - Group research transactions and concurrency.docx
+++ b/Project 4/cs460-580 fall 2021 p4 - Group research transactions and concurrency.docx
@@ -74,7 +74,8 @@
           <w:p>
             <w:pPr>
               <w:pStyle w:val="Normal"/>
-              <w:widowControl/>
+              <w:widowControl w:val="false"/>
+              <w:suppressAutoHyphens w:val="true"/>
               <w:spacing w:before="0" w:after="200"/>
               <w:jc w:val="left"/>
               <w:rPr>
@@ -102,7 +103,8 @@
           <w:p>
             <w:pPr>
               <w:pStyle w:val="Normal"/>
-              <w:widowControl/>
+              <w:widowControl w:val="false"/>
+              <w:suppressAutoHyphens w:val="true"/>
               <w:spacing w:before="0" w:after="200"/>
               <w:jc w:val="left"/>
               <w:rPr>
@@ -132,7 +134,8 @@
           <w:p>
             <w:pPr>
               <w:pStyle w:val="Normal"/>
-              <w:widowControl/>
+              <w:widowControl w:val="false"/>
+              <w:suppressAutoHyphens w:val="true"/>
               <w:spacing w:before="0" w:after="200"/>
               <w:jc w:val="left"/>
               <w:rPr>
@@ -160,7 +163,8 @@
           <w:p>
             <w:pPr>
               <w:pStyle w:val="Normal"/>
-              <w:widowControl/>
+              <w:widowControl w:val="false"/>
+              <w:suppressAutoHyphens w:val="true"/>
               <w:spacing w:before="0" w:after="200"/>
               <w:jc w:val="left"/>
               <w:rPr>
@@ -439,7 +443,8 @@
             <w:pPr>
               <w:pStyle w:val="Normal"/>
               <w:pageBreakBefore/>
-              <w:widowControl/>
+              <w:widowControl w:val="false"/>
+              <w:suppressAutoHyphens w:val="true"/>
               <w:spacing w:before="0" w:after="200"/>
               <w:jc w:val="left"/>
               <w:rPr>
@@ -470,11 +475,12 @@
           <w:p>
             <w:pPr>
               <w:pStyle w:val="ListParagraph"/>
-              <w:widowControl/>
+              <w:widowControl w:val="false"/>
               <w:numPr>
                 <w:ilvl w:val="0"/>
                 <w:numId w:val="2"/>
               </w:numPr>
+              <w:suppressAutoHyphens w:val="true"/>
               <w:spacing w:before="0" w:after="0"/>
               <w:contextualSpacing/>
               <w:jc w:val="left"/>
@@ -497,7 +503,8 @@
           <w:p>
             <w:pPr>
               <w:pStyle w:val="ListParagraph"/>
-              <w:widowControl/>
+              <w:widowControl w:val="false"/>
+              <w:suppressAutoHyphens w:val="true"/>
               <w:spacing w:before="0" w:after="200"/>
               <w:contextualSpacing/>
               <w:jc w:val="left"/>
@@ -520,7 +527,8 @@
           <w:p>
             <w:pPr>
               <w:pStyle w:val="Normal"/>
-              <w:widowControl/>
+              <w:widowControl w:val="false"/>
+              <w:suppressAutoHyphens w:val="true"/>
               <w:spacing w:before="0" w:after="200"/>
               <w:jc w:val="left"/>
               <w:rPr>
@@ -530,18 +538,16 @@
             </w:pPr>
             <w:r>
               <w:rPr>
-                <w:rFonts w:cs=""/>
-                <w:kern w:val="0"/>
-                <w:sz w:val="24"/>
-                <w:szCs w:val="24"/>
-                <w:lang w:val="en-US" w:eastAsia="en-US"/>
+                <w:sz w:val="24"/>
+                <w:szCs w:val="24"/>
               </w:rPr>
             </w:r>
           </w:p>
           <w:p>
             <w:pPr>
               <w:pStyle w:val="Normal"/>
-              <w:widowControl/>
+              <w:widowControl w:val="false"/>
+              <w:suppressAutoHyphens w:val="true"/>
               <w:spacing w:before="0" w:after="200"/>
               <w:jc w:val="left"/>
               <w:rPr>
@@ -551,12 +557,66 @@
             </w:pPr>
             <w:r>
               <w:rPr>
-                <w:rFonts w:cs=""/>
-                <w:kern w:val="0"/>
-                <w:sz w:val="24"/>
-                <w:szCs w:val="24"/>
-                <w:lang w:val="en-US" w:eastAsia="en-US"/>
-              </w:rPr>
+                <w:sz w:val="24"/>
+                <w:szCs w:val="24"/>
+              </w:rPr>
+              <w:drawing>
+                <wp:inline distT="0" distB="0" distL="0" distR="0">
+                  <wp:extent cx="4714875" cy="1914525"/>
+                  <wp:effectExtent l="0" t="0" r="0" b="0"/>
+                  <wp:docPr id="1" name="Image1" descr=""/>
+                  <wp:cNvGraphicFramePr>
+                    <a:graphicFrameLocks xmlns:a="http://schemas.openxmlformats.org/drawingml/2006/main" noChangeAspect="1"/>
+                  </wp:cNvGraphicFramePr>
+                  <a:graphic xmlns:a="http://schemas.openxmlformats.org/drawingml/2006/main">
+                    <a:graphicData uri="http://schemas.openxmlformats.org/drawingml/2006/picture">
+                      <pic:pic xmlns:pic="http://schemas.openxmlformats.org/drawingml/2006/picture">
+                        <pic:nvPicPr>
+                          <pic:cNvPr id="1" name="Image1" descr=""/>
+                          <pic:cNvPicPr>
+                            <a:picLocks noChangeAspect="1" noChangeArrowheads="1"/>
+                          </pic:cNvPicPr>
+                        </pic:nvPicPr>
+                        <pic:blipFill>
+                          <a:blip r:embed="rId2"/>
+                          <a:stretch>
+                            <a:fillRect/>
+                          </a:stretch>
+                        </pic:blipFill>
+                        <pic:spPr bwMode="auto">
+                          <a:xfrm>
+                            <a:off x="0" y="0"/>
+                            <a:ext cx="4714875" cy="1914525"/>
+                          </a:xfrm>
+                          <a:prstGeom prst="rect">
+                            <a:avLst/>
+                          </a:prstGeom>
+                        </pic:spPr>
+                      </pic:pic>
+                    </a:graphicData>
+                  </a:graphic>
+                </wp:inline>
+              </w:drawing>
+            </w:r>
+          </w:p>
+          <w:p>
+            <w:pPr>
+              <w:pStyle w:val="Normal"/>
+              <w:widowControl w:val="false"/>
+              <w:suppressAutoHyphens w:val="true"/>
+              <w:spacing w:before="0" w:after="200"/>
+              <w:jc w:val="left"/>
+              <w:rPr>
+                <w:sz w:val="24"/>
+                <w:szCs w:val="24"/>
+              </w:rPr>
+            </w:pPr>
+            <w:r>
+              <w:rPr>
+                <w:sz w:val="24"/>
+                <w:szCs w:val="24"/>
+              </w:rPr>
+              <w:t>Not conflict serializable</w:t>
             </w:r>
           </w:p>
         </w:tc>
@@ -571,7 +631,8 @@
           <w:p>
             <w:pPr>
               <w:pStyle w:val="Normal"/>
-              <w:widowControl/>
+              <w:widowControl w:val="false"/>
+              <w:suppressAutoHyphens w:val="true"/>
               <w:spacing w:before="0" w:after="200"/>
               <w:jc w:val="left"/>
               <w:rPr>
@@ -581,22 +642,20 @@
             </w:pPr>
             <w:r>
               <w:rPr>
-                <w:rFonts w:cs=""/>
-                <w:kern w:val="0"/>
-                <w:sz w:val="24"/>
-                <w:szCs w:val="24"/>
-                <w:lang w:val="en-US" w:eastAsia="en-US"/>
+                <w:sz w:val="24"/>
+                <w:szCs w:val="24"/>
               </w:rPr>
             </w:r>
           </w:p>
           <w:p>
             <w:pPr>
               <w:pStyle w:val="ListParagraph"/>
-              <w:widowControl/>
+              <w:widowControl w:val="false"/>
               <w:numPr>
                 <w:ilvl w:val="0"/>
                 <w:numId w:val="2"/>
               </w:numPr>
+              <w:suppressAutoHyphens w:val="true"/>
               <w:spacing w:before="0" w:after="0"/>
               <w:contextualSpacing/>
               <w:jc w:val="left"/>
@@ -619,7 +678,8 @@
           <w:p>
             <w:pPr>
               <w:pStyle w:val="ListParagraph"/>
-              <w:widowControl/>
+              <w:widowControl w:val="false"/>
+              <w:suppressAutoHyphens w:val="true"/>
               <w:spacing w:before="0" w:after="200"/>
               <w:contextualSpacing/>
               <w:jc w:val="left"/>
@@ -642,7 +702,8 @@
           <w:p>
             <w:pPr>
               <w:pStyle w:val="Normal"/>
-              <w:widowControl/>
+              <w:widowControl w:val="false"/>
+              <w:suppressAutoHyphens w:val="true"/>
               <w:spacing w:before="0" w:after="200"/>
               <w:jc w:val="left"/>
               <w:rPr>
@@ -652,18 +713,16 @@
             </w:pPr>
             <w:r>
               <w:rPr>
-                <w:rFonts w:cs=""/>
-                <w:kern w:val="0"/>
-                <w:sz w:val="24"/>
-                <w:szCs w:val="24"/>
-                <w:lang w:val="en-US" w:eastAsia="en-US"/>
+                <w:sz w:val="24"/>
+                <w:szCs w:val="24"/>
               </w:rPr>
             </w:r>
           </w:p>
           <w:p>
             <w:pPr>
               <w:pStyle w:val="Normal"/>
-              <w:widowControl/>
+              <w:widowControl w:val="false"/>
+              <w:suppressAutoHyphens w:val="true"/>
               <w:spacing w:before="0" w:after="200"/>
               <w:jc w:val="left"/>
               <w:rPr>
@@ -673,12 +732,67 @@
             </w:pPr>
             <w:r>
               <w:rPr>
-                <w:rFonts w:cs=""/>
-                <w:kern w:val="0"/>
-                <w:sz w:val="24"/>
-                <w:szCs w:val="24"/>
-                <w:lang w:val="en-US" w:eastAsia="en-US"/>
-              </w:rPr>
+                <w:sz w:val="24"/>
+                <w:szCs w:val="24"/>
+              </w:rPr>
+              <w:drawing>
+                <wp:inline distT="0" distB="0" distL="0" distR="0">
+                  <wp:extent cx="4714875" cy="1914525"/>
+                  <wp:effectExtent l="0" t="0" r="0" b="0"/>
+                  <wp:docPr id="2" name="Image2" descr=""/>
+                  <wp:cNvGraphicFramePr>
+                    <a:graphicFrameLocks xmlns:a="http://schemas.openxmlformats.org/drawingml/2006/main" noChangeAspect="1"/>
+                  </wp:cNvGraphicFramePr>
+                  <a:graphic xmlns:a="http://schemas.openxmlformats.org/drawingml/2006/main">
+                    <a:graphicData uri="http://schemas.openxmlformats.org/drawingml/2006/picture">
+                      <pic:pic xmlns:pic="http://schemas.openxmlformats.org/drawingml/2006/picture">
+                        <pic:nvPicPr>
+                          <pic:cNvPr id="2" name="Image2" descr=""/>
+                          <pic:cNvPicPr>
+                            <a:picLocks noChangeAspect="1" noChangeArrowheads="1"/>
+                          </pic:cNvPicPr>
+                        </pic:nvPicPr>
+                        <pic:blipFill>
+                          <a:blip r:embed="rId3"/>
+                          <a:stretch>
+                            <a:fillRect/>
+                          </a:stretch>
+                        </pic:blipFill>
+                        <pic:spPr bwMode="auto">
+                          <a:xfrm>
+                            <a:off x="0" y="0"/>
+                            <a:ext cx="4714875" cy="1914525"/>
+                          </a:xfrm>
+                          <a:prstGeom prst="rect">
+                            <a:avLst/>
+                          </a:prstGeom>
+                        </pic:spPr>
+                      </pic:pic>
+                    </a:graphicData>
+                  </a:graphic>
+                </wp:inline>
+              </w:drawing>
+            </w:r>
+          </w:p>
+          <w:p>
+            <w:pPr>
+              <w:pStyle w:val="ListParagraph"/>
+              <w:widowControl w:val="false"/>
+              <w:suppressAutoHyphens w:val="true"/>
+              <w:spacing w:before="0" w:after="200"/>
+              <w:contextualSpacing/>
+              <w:jc w:val="left"/>
+              <w:rPr>
+                <w:sz w:val="24"/>
+                <w:szCs w:val="24"/>
+              </w:rPr>
+            </w:pPr>
+            <w:r>
+              <w:rPr>
+                <w:sz w:val="24"/>
+                <w:szCs w:val="24"/>
+              </w:rPr>
+              <w:t>Not conflict serializable</w:t>
             </w:r>
           </w:p>
         </w:tc>
@@ -693,7 +807,8 @@
           <w:p>
             <w:pPr>
               <w:pStyle w:val="ListParagraph"/>
-              <w:widowControl/>
+              <w:widowControl w:val="false"/>
+              <w:suppressAutoHyphens w:val="true"/>
               <w:spacing w:before="0" w:after="200"/>
               <w:contextualSpacing/>
               <w:jc w:val="left"/>
@@ -704,22 +819,20 @@
             </w:pPr>
             <w:r>
               <w:rPr>
-                <w:rFonts w:cs=""/>
-                <w:kern w:val="0"/>
-                <w:sz w:val="24"/>
-                <w:szCs w:val="24"/>
-                <w:lang w:val="en-US" w:eastAsia="en-US"/>
+                <w:sz w:val="24"/>
+                <w:szCs w:val="24"/>
               </w:rPr>
             </w:r>
           </w:p>
           <w:p>
             <w:pPr>
               <w:pStyle w:val="ListParagraph"/>
-              <w:widowControl/>
+              <w:widowControl w:val="false"/>
               <w:numPr>
                 <w:ilvl w:val="0"/>
                 <w:numId w:val="2"/>
               </w:numPr>
+              <w:suppressAutoHyphens w:val="true"/>
               <w:spacing w:before="0" w:after="0"/>
               <w:contextualSpacing/>
               <w:jc w:val="left"/>
@@ -752,7 +865,8 @@
           <w:p>
             <w:pPr>
               <w:pStyle w:val="ListParagraph"/>
-              <w:widowControl/>
+              <w:widowControl w:val="false"/>
+              <w:suppressAutoHyphens w:val="true"/>
               <w:spacing w:before="0" w:after="200"/>
               <w:contextualSpacing/>
               <w:jc w:val="left"/>
@@ -775,7 +889,8 @@
           <w:p>
             <w:pPr>
               <w:pStyle w:val="Normal"/>
-              <w:widowControl/>
+              <w:widowControl w:val="false"/>
+              <w:suppressAutoHyphens w:val="true"/>
               <w:spacing w:before="0" w:after="200"/>
               <w:jc w:val="left"/>
               <w:rPr>
@@ -785,18 +900,53 @@
             </w:pPr>
             <w:r>
               <w:rPr>
-                <w:rFonts w:cs=""/>
-                <w:kern w:val="0"/>
-                <w:sz w:val="24"/>
-                <w:szCs w:val="24"/>
-                <w:lang w:val="en-US" w:eastAsia="en-US"/>
-              </w:rPr>
+                <w:sz w:val="24"/>
+                <w:szCs w:val="24"/>
+              </w:rPr>
+              <w:drawing>
+                <wp:inline distT="0" distB="0" distL="0" distR="0">
+                  <wp:extent cx="4714875" cy="1914525"/>
+                  <wp:effectExtent l="0" t="0" r="0" b="0"/>
+                  <wp:docPr id="3" name="Image3" descr=""/>
+                  <wp:cNvGraphicFramePr>
+                    <a:graphicFrameLocks xmlns:a="http://schemas.openxmlformats.org/drawingml/2006/main" noChangeAspect="1"/>
+                  </wp:cNvGraphicFramePr>
+                  <a:graphic xmlns:a="http://schemas.openxmlformats.org/drawingml/2006/main">
+                    <a:graphicData uri="http://schemas.openxmlformats.org/drawingml/2006/picture">
+                      <pic:pic xmlns:pic="http://schemas.openxmlformats.org/drawingml/2006/picture">
+                        <pic:nvPicPr>
+                          <pic:cNvPr id="3" name="Image3" descr=""/>
+                          <pic:cNvPicPr>
+                            <a:picLocks noChangeAspect="1" noChangeArrowheads="1"/>
+                          </pic:cNvPicPr>
+                        </pic:nvPicPr>
+                        <pic:blipFill>
+                          <a:blip r:embed="rId4"/>
+                          <a:stretch>
+                            <a:fillRect/>
+                          </a:stretch>
+                        </pic:blipFill>
+                        <pic:spPr bwMode="auto">
+                          <a:xfrm>
+                            <a:off x="0" y="0"/>
+                            <a:ext cx="4714875" cy="1914525"/>
+                          </a:xfrm>
+                          <a:prstGeom prst="rect">
+                            <a:avLst/>
+                          </a:prstGeom>
+                        </pic:spPr>
+                      </pic:pic>
+                    </a:graphicData>
+                  </a:graphic>
+                </wp:inline>
+              </w:drawing>
             </w:r>
           </w:p>
           <w:p>
             <w:pPr>
               <w:pStyle w:val="Normal"/>
-              <w:widowControl/>
+              <w:widowControl w:val="false"/>
+              <w:suppressAutoHyphens w:val="true"/>
               <w:spacing w:before="0" w:after="200"/>
               <w:jc w:val="left"/>
               <w:rPr>
@@ -806,12 +956,10 @@
             </w:pPr>
             <w:r>
               <w:rPr>
-                <w:rFonts w:cs=""/>
-                <w:kern w:val="0"/>
-                <w:sz w:val="24"/>
-                <w:szCs w:val="24"/>
-                <w:lang w:val="en-US" w:eastAsia="en-US"/>
-              </w:rPr>
+                <w:sz w:val="24"/>
+                <w:szCs w:val="24"/>
+              </w:rPr>
+              <w:t>Not conflict serializable</w:t>
             </w:r>
           </w:p>
         </w:tc>
@@ -826,7 +974,8 @@
           <w:p>
             <w:pPr>
               <w:pStyle w:val="Normal"/>
-              <w:widowControl/>
+              <w:widowControl w:val="false"/>
+              <w:suppressAutoHyphens w:val="true"/>
               <w:spacing w:before="0" w:after="200"/>
               <w:jc w:val="left"/>
               <w:rPr>
@@ -836,22 +985,20 @@
             </w:pPr>
             <w:r>
               <w:rPr>
-                <w:rFonts w:cs=""/>
-                <w:kern w:val="0"/>
-                <w:sz w:val="24"/>
-                <w:szCs w:val="24"/>
-                <w:lang w:val="en-US" w:eastAsia="en-US"/>
+                <w:sz w:val="24"/>
+                <w:szCs w:val="24"/>
               </w:rPr>
             </w:r>
           </w:p>
           <w:p>
             <w:pPr>
               <w:pStyle w:val="ListParagraph"/>
-              <w:widowControl/>
+              <w:widowControl w:val="false"/>
               <w:numPr>
                 <w:ilvl w:val="0"/>
                 <w:numId w:val="2"/>
               </w:numPr>
+              <w:suppressAutoHyphens w:val="true"/>
               <w:spacing w:before="0" w:after="0"/>
               <w:contextualSpacing/>
               <w:jc w:val="left"/>
@@ -874,7 +1021,8 @@
           <w:p>
             <w:pPr>
               <w:pStyle w:val="ListParagraph"/>
-              <w:widowControl/>
+              <w:widowControl w:val="false"/>
+              <w:suppressAutoHyphens w:val="true"/>
               <w:spacing w:before="0" w:after="200"/>
               <w:contextualSpacing/>
               <w:jc w:val="left"/>
@@ -897,7 +1045,8 @@
           <w:p>
             <w:pPr>
               <w:pStyle w:val="Normal"/>
-              <w:widowControl/>
+              <w:widowControl w:val="false"/>
+              <w:suppressAutoHyphens w:val="true"/>
               <w:spacing w:before="0" w:after="200"/>
               <w:jc w:val="left"/>
               <w:rPr>
@@ -907,12 +1056,86 @@
             </w:pPr>
             <w:r>
               <w:rPr>
-                <w:rFonts w:cs=""/>
-                <w:kern w:val="0"/>
-                <w:sz w:val="24"/>
-                <w:szCs w:val="24"/>
-                <w:lang w:val="en-US" w:eastAsia="en-US"/>
-              </w:rPr>
+                <w:sz w:val="24"/>
+                <w:szCs w:val="24"/>
+              </w:rPr>
+              <w:drawing>
+                <wp:inline distT="0" distB="0" distL="0" distR="0">
+                  <wp:extent cx="4714875" cy="1914525"/>
+                  <wp:effectExtent l="0" t="0" r="0" b="0"/>
+                  <wp:docPr id="4" name="Image4" descr=""/>
+                  <wp:cNvGraphicFramePr>
+                    <a:graphicFrameLocks xmlns:a="http://schemas.openxmlformats.org/drawingml/2006/main" noChangeAspect="1"/>
+                  </wp:cNvGraphicFramePr>
+                  <a:graphic xmlns:a="http://schemas.openxmlformats.org/drawingml/2006/main">
+                    <a:graphicData uri="http://schemas.openxmlformats.org/drawingml/2006/picture">
+                      <pic:pic xmlns:pic="http://schemas.openxmlformats.org/drawingml/2006/picture">
+                        <pic:nvPicPr>
+                          <pic:cNvPr id="4" name="Image4" descr=""/>
+                          <pic:cNvPicPr>
+                            <a:picLocks noChangeAspect="1" noChangeArrowheads="1"/>
+                          </pic:cNvPicPr>
+                        </pic:nvPicPr>
+                        <pic:blipFill>
+                          <a:blip r:embed="rId5"/>
+                          <a:stretch>
+                            <a:fillRect/>
+                          </a:stretch>
+                        </pic:blipFill>
+                        <pic:spPr bwMode="auto">
+                          <a:xfrm>
+                            <a:off x="0" y="0"/>
+                            <a:ext cx="4714875" cy="1914525"/>
+                          </a:xfrm>
+                          <a:prstGeom prst="rect">
+                            <a:avLst/>
+                          </a:prstGeom>
+                        </pic:spPr>
+                      </pic:pic>
+                    </a:graphicData>
+                  </a:graphic>
+                </wp:inline>
+              </w:drawing>
+            </w:r>
+          </w:p>
+          <w:p>
+            <w:pPr>
+              <w:pStyle w:val="Normal"/>
+              <w:widowControl w:val="false"/>
+              <w:suppressAutoHyphens w:val="true"/>
+              <w:spacing w:before="0" w:after="200"/>
+              <w:jc w:val="left"/>
+              <w:rPr>
+                <w:sz w:val="24"/>
+                <w:szCs w:val="24"/>
+              </w:rPr>
+            </w:pPr>
+            <w:r>
+              <w:rPr>
+                <w:sz w:val="24"/>
+                <w:szCs w:val="24"/>
+              </w:rPr>
+              <w:t>Conflict Serializable</w:t>
+            </w:r>
+          </w:p>
+          <w:p>
+            <w:pPr>
+              <w:pStyle w:val="Normal"/>
+              <w:widowControl w:val="false"/>
+              <w:suppressAutoHyphens w:val="true"/>
+              <w:spacing w:before="0" w:after="200"/>
+              <w:jc w:val="left"/>
+              <w:rPr>
+                <w:sz w:val="24"/>
+                <w:szCs w:val="24"/>
+              </w:rPr>
+            </w:pPr>
+            <w:r>
+              <w:rPr>
+                <w:sz w:val="24"/>
+                <w:szCs w:val="24"/>
+              </w:rPr>
+              <w:t>r2(x);r3(x);w3(x);w(1)</w:t>
             </w:r>
           </w:p>
         </w:tc>
@@ -927,7 +1150,8 @@
           <w:p>
             <w:pPr>
               <w:pStyle w:val="Normal"/>
-              <w:widowControl/>
+              <w:widowControl w:val="false"/>
+              <w:suppressAutoHyphens w:val="true"/>
               <w:spacing w:before="0" w:after="200"/>
               <w:jc w:val="left"/>
               <w:rPr>
@@ -937,22 +1161,20 @@
             </w:pPr>
             <w:r>
               <w:rPr>
-                <w:rFonts w:cs=""/>
-                <w:kern w:val="0"/>
-                <w:sz w:val="24"/>
-                <w:szCs w:val="24"/>
-                <w:lang w:val="en-US" w:eastAsia="en-US"/>
+                <w:sz w:val="24"/>
+                <w:szCs w:val="24"/>
               </w:rPr>
             </w:r>
           </w:p>
           <w:p>
             <w:pPr>
               <w:pStyle w:val="ListParagraph"/>
-              <w:widowControl/>
+              <w:widowControl w:val="false"/>
               <w:numPr>
                 <w:ilvl w:val="0"/>
                 <w:numId w:val="2"/>
               </w:numPr>
+              <w:suppressAutoHyphens w:val="true"/>
               <w:spacing w:before="0" w:after="0"/>
               <w:contextualSpacing/>
               <w:jc w:val="left"/>
@@ -975,7 +1197,8 @@
           <w:p>
             <w:pPr>
               <w:pStyle w:val="ListParagraph"/>
-              <w:widowControl/>
+              <w:widowControl w:val="false"/>
+              <w:suppressAutoHyphens w:val="true"/>
               <w:spacing w:before="0" w:after="200"/>
               <w:contextualSpacing/>
               <w:jc w:val="left"/>
@@ -998,7 +1221,8 @@
           <w:p>
             <w:pPr>
               <w:pStyle w:val="ListParagraph"/>
-              <w:widowControl/>
+              <w:widowControl w:val="false"/>
+              <w:suppressAutoHyphens w:val="true"/>
               <w:spacing w:before="0" w:after="200"/>
               <w:contextualSpacing/>
               <w:jc w:val="left"/>
@@ -1021,7 +1245,8 @@
           <w:p>
             <w:pPr>
               <w:pStyle w:val="ListParagraph"/>
-              <w:widowControl/>
+              <w:widowControl w:val="false"/>
+              <w:suppressAutoHyphens w:val="true"/>
               <w:spacing w:before="0" w:after="200"/>
               <w:contextualSpacing/>
               <w:jc w:val="left"/>
@@ -1044,7 +1269,8 @@
           <w:p>
             <w:pPr>
               <w:pStyle w:val="ListParagraph"/>
-              <w:widowControl/>
+              <w:widowControl w:val="false"/>
+              <w:suppressAutoHyphens w:val="true"/>
               <w:spacing w:before="0" w:after="200"/>
               <w:contextualSpacing/>
               <w:jc w:val="left"/>
@@ -1067,7 +1293,8 @@
           <w:p>
             <w:pPr>
               <w:pStyle w:val="ListParagraph"/>
-              <w:widowControl/>
+              <w:widowControl w:val="false"/>
+              <w:suppressAutoHyphens w:val="true"/>
               <w:spacing w:before="0" w:after="200"/>
               <w:contextualSpacing/>
               <w:jc w:val="left"/>
@@ -1078,18 +1305,289 @@
             </w:pPr>
             <w:r>
               <w:rPr>
+                <w:sz w:val="24"/>
+                <w:szCs w:val="24"/>
+              </w:rPr>
+              <w:drawing>
+                <wp:inline distT="0" distB="0" distL="0" distR="0">
+                  <wp:extent cx="4714875" cy="1914525"/>
+                  <wp:effectExtent l="0" t="0" r="0" b="0"/>
+                  <wp:docPr id="5" name="Image5" descr=""/>
+                  <wp:cNvGraphicFramePr>
+                    <a:graphicFrameLocks xmlns:a="http://schemas.openxmlformats.org/drawingml/2006/main" noChangeAspect="1"/>
+                  </wp:cNvGraphicFramePr>
+                  <a:graphic xmlns:a="http://schemas.openxmlformats.org/drawingml/2006/main">
+                    <a:graphicData uri="http://schemas.openxmlformats.org/drawingml/2006/picture">
+                      <pic:pic xmlns:pic="http://schemas.openxmlformats.org/drawingml/2006/picture">
+                        <pic:nvPicPr>
+                          <pic:cNvPr id="5" name="Image5" descr=""/>
+                          <pic:cNvPicPr>
+                            <a:picLocks noChangeAspect="1" noChangeArrowheads="1"/>
+                          </pic:cNvPicPr>
+                        </pic:nvPicPr>
+                        <pic:blipFill>
+                          <a:blip r:embed="rId6"/>
+                          <a:stretch>
+                            <a:fillRect/>
+                          </a:stretch>
+                        </pic:blipFill>
+                        <pic:spPr bwMode="auto">
+                          <a:xfrm>
+                            <a:off x="0" y="0"/>
+                            <a:ext cx="4714875" cy="1914525"/>
+                          </a:xfrm>
+                          <a:prstGeom prst="rect">
+                            <a:avLst/>
+                          </a:prstGeom>
+                        </pic:spPr>
+                      </pic:pic>
+                    </a:graphicData>
+                  </a:graphic>
+                </wp:inline>
+              </w:drawing>
+            </w:r>
+          </w:p>
+          <w:p>
+            <w:pPr>
+              <w:pStyle w:val="ListParagraph"/>
+              <w:widowControl w:val="false"/>
+              <w:suppressAutoHyphens w:val="true"/>
+              <w:spacing w:before="0" w:after="200"/>
+              <w:contextualSpacing/>
+              <w:jc w:val="left"/>
+              <w:rPr>
+                <w:sz w:val="24"/>
+                <w:szCs w:val="24"/>
+              </w:rPr>
+            </w:pPr>
+            <w:r>
+              <w:rPr>
+                <w:sz w:val="24"/>
+                <w:szCs w:val="24"/>
+              </w:rPr>
+              <w:t>Conflict Serializable</w:t>
+            </w:r>
+          </w:p>
+          <w:p>
+            <w:pPr>
+              <w:pStyle w:val="ListParagraph"/>
+              <w:widowControl w:val="false"/>
+              <w:suppressAutoHyphens w:val="true"/>
+              <w:spacing w:before="0" w:after="200"/>
+              <w:contextualSpacing/>
+              <w:jc w:val="left"/>
+              <w:rPr>
+                <w:sz w:val="24"/>
+                <w:szCs w:val="24"/>
+              </w:rPr>
+            </w:pPr>
+            <w:r>
+              <w:rPr>
+                <w:sz w:val="24"/>
+                <w:szCs w:val="24"/>
+              </w:rPr>
+              <w:t>r3(x);r3(y);w3(y);r1(x);r1(z);w1(x);</w:t>
+            </w:r>
+            <w:r>
+              <w:rPr>
                 <w:rFonts w:cs=""/>
                 <w:kern w:val="0"/>
                 <w:sz w:val="24"/>
                 <w:szCs w:val="24"/>
                 <w:lang w:val="en-US" w:eastAsia="en-US"/>
               </w:rPr>
+              <w:t>r2(</w:t>
+            </w:r>
+            <w:r>
+              <w:rPr>
+                <w:rFonts w:cs=""/>
+                <w:kern w:val="0"/>
+                <w:sz w:val="24"/>
+                <w:szCs w:val="24"/>
+                <w:lang w:val="en-US" w:eastAsia="en-US"/>
+              </w:rPr>
+              <w:t>z</w:t>
+            </w:r>
+            <w:r>
+              <w:rPr>
+                <w:rFonts w:cs=""/>
+                <w:kern w:val="0"/>
+                <w:sz w:val="24"/>
+                <w:szCs w:val="24"/>
+                <w:lang w:val="en-US" w:eastAsia="en-US"/>
+              </w:rPr>
+              <w:t>);r2(</w:t>
+            </w:r>
+            <w:r>
+              <w:rPr>
+                <w:rFonts w:cs=""/>
+                <w:kern w:val="0"/>
+                <w:sz w:val="24"/>
+                <w:szCs w:val="24"/>
+                <w:lang w:val="en-US" w:eastAsia="en-US"/>
+              </w:rPr>
+              <w:t>y</w:t>
+            </w:r>
+            <w:r>
+              <w:rPr>
+                <w:rFonts w:cs=""/>
+                <w:kern w:val="0"/>
+                <w:sz w:val="24"/>
+                <w:szCs w:val="24"/>
+                <w:lang w:val="en-US" w:eastAsia="en-US"/>
+              </w:rPr>
+              <w:t>);w2(</w:t>
+            </w:r>
+            <w:r>
+              <w:rPr>
+                <w:rFonts w:cs=""/>
+                <w:kern w:val="0"/>
+                <w:sz w:val="24"/>
+                <w:szCs w:val="24"/>
+                <w:lang w:val="en-US" w:eastAsia="en-US"/>
+              </w:rPr>
+              <w:t>z</w:t>
+            </w:r>
+            <w:r>
+              <w:rPr>
+                <w:rFonts w:cs=""/>
+                <w:kern w:val="0"/>
+                <w:sz w:val="24"/>
+                <w:szCs w:val="24"/>
+                <w:lang w:val="en-US" w:eastAsia="en-US"/>
+              </w:rPr>
+              <w:t>);w2(</w:t>
+            </w:r>
+            <w:r>
+              <w:rPr>
+                <w:rFonts w:cs=""/>
+                <w:kern w:val="0"/>
+                <w:sz w:val="24"/>
+                <w:szCs w:val="24"/>
+                <w:lang w:val="en-US" w:eastAsia="en-US"/>
+              </w:rPr>
+              <w:t>y</w:t>
+            </w:r>
+            <w:r>
+              <w:rPr>
+                <w:rFonts w:cs=""/>
+                <w:kern w:val="0"/>
+                <w:sz w:val="24"/>
+                <w:szCs w:val="24"/>
+                <w:lang w:val="en-US" w:eastAsia="en-US"/>
+              </w:rPr>
+              <w:t>);</w:t>
+            </w:r>
+          </w:p>
+          <w:p>
+            <w:pPr>
+              <w:pStyle w:val="ListParagraph"/>
+              <w:widowControl w:val="false"/>
+              <w:suppressAutoHyphens w:val="true"/>
+              <w:spacing w:before="0" w:after="200"/>
+              <w:contextualSpacing/>
+              <w:jc w:val="left"/>
+              <w:rPr>
+                <w:sz w:val="24"/>
+                <w:szCs w:val="24"/>
+              </w:rPr>
+            </w:pPr>
+            <w:r>
+              <w:rPr>
+                <w:rFonts w:cs=""/>
+                <w:kern w:val="0"/>
+                <w:sz w:val="24"/>
+                <w:szCs w:val="24"/>
+                <w:lang w:val="en-US" w:eastAsia="en-US"/>
+              </w:rPr>
+              <w:t>r3(x);r3(y);w3(y);r1(x);r1(z);r2(</w:t>
+            </w:r>
+            <w:r>
+              <w:rPr>
+                <w:rFonts w:cs=""/>
+                <w:kern w:val="0"/>
+                <w:sz w:val="24"/>
+                <w:szCs w:val="24"/>
+                <w:lang w:val="en-US" w:eastAsia="en-US"/>
+              </w:rPr>
+              <w:t>z</w:t>
+            </w:r>
+            <w:r>
+              <w:rPr>
+                <w:rFonts w:cs=""/>
+                <w:kern w:val="0"/>
+                <w:sz w:val="24"/>
+                <w:szCs w:val="24"/>
+                <w:lang w:val="en-US" w:eastAsia="en-US"/>
+              </w:rPr>
+              <w:t>);r2(</w:t>
+            </w:r>
+            <w:r>
+              <w:rPr>
+                <w:rFonts w:cs=""/>
+                <w:kern w:val="0"/>
+                <w:sz w:val="24"/>
+                <w:szCs w:val="24"/>
+                <w:lang w:val="en-US" w:eastAsia="en-US"/>
+              </w:rPr>
+              <w:t>y</w:t>
+            </w:r>
+            <w:r>
+              <w:rPr>
+                <w:rFonts w:cs=""/>
+                <w:kern w:val="0"/>
+                <w:sz w:val="24"/>
+                <w:szCs w:val="24"/>
+                <w:lang w:val="en-US" w:eastAsia="en-US"/>
+              </w:rPr>
+              <w:t>);w2(</w:t>
+            </w:r>
+            <w:r>
+              <w:rPr>
+                <w:rFonts w:cs=""/>
+                <w:kern w:val="0"/>
+                <w:sz w:val="24"/>
+                <w:szCs w:val="24"/>
+                <w:lang w:val="en-US" w:eastAsia="en-US"/>
+              </w:rPr>
+              <w:t>z</w:t>
+            </w:r>
+            <w:r>
+              <w:rPr>
+                <w:rFonts w:cs=""/>
+                <w:kern w:val="0"/>
+                <w:sz w:val="24"/>
+                <w:szCs w:val="24"/>
+                <w:lang w:val="en-US" w:eastAsia="en-US"/>
+              </w:rPr>
+              <w:t>);w1(x);w2(</w:t>
+            </w:r>
+            <w:r>
+              <w:rPr>
+                <w:rFonts w:cs=""/>
+                <w:kern w:val="0"/>
+                <w:sz w:val="24"/>
+                <w:szCs w:val="24"/>
+                <w:lang w:val="en-US" w:eastAsia="en-US"/>
+              </w:rPr>
+              <w:t>y</w:t>
+            </w:r>
+            <w:r>
+              <w:rPr>
+                <w:rFonts w:cs=""/>
+                <w:kern w:val="0"/>
+                <w:sz w:val="24"/>
+                <w:szCs w:val="24"/>
+                <w:lang w:val="en-US" w:eastAsia="en-US"/>
+              </w:rPr>
+              <w:t>);</w:t>
             </w:r>
           </w:p>
           <w:p>
             <w:pPr>
               <w:pStyle w:val="Normal"/>
-              <w:widowControl/>
+              <w:widowControl w:val="false"/>
+              <w:suppressAutoHyphens w:val="true"/>
               <w:spacing w:before="0" w:after="200"/>
               <w:jc w:val="left"/>
               <w:rPr>
@@ -1099,11 +1597,8 @@
             </w:pPr>
             <w:r>
               <w:rPr>
-                <w:rFonts w:cs=""/>
-                <w:kern w:val="0"/>
-                <w:sz w:val="24"/>
-                <w:szCs w:val="24"/>
-                <w:lang w:val="en-US" w:eastAsia="en-US"/>
+                <w:sz w:val="24"/>
+                <w:szCs w:val="24"/>
               </w:rPr>
             </w:r>
           </w:p>
@@ -1122,1869 +1617,1637 @@
         </w:rPr>
       </w:pPr>
       <w:r>
-        <w:rPr>
-          <w:i w:val="false"/>
-          <w:iCs w:val="false"/>
-          <w:sz w:val="28"/>
-          <w:szCs w:val="28"/>
-        </w:rPr>
+        <w:rPr/>
+      </w:r>
+      <w:r>
+        <w:br w:type="page"/>
       </w:r>
     </w:p>
     <w:p>
       <w:pPr>
         <w:pStyle w:val="Normal"/>
-        <w:spacing w:lineRule="auto" w:line="240" w:before="0" w:after="0"/>
-        <w:ind w:left="2880" w:hanging="2880"/>
-        <w:rPr>
-          <w:i w:val="false"/>
-          <w:i w:val="false"/>
-          <w:iCs w:val="false"/>
-          <w:sz w:val="28"/>
-          <w:szCs w:val="28"/>
-        </w:rPr>
-      </w:pPr>
-      <w:r>
-        <w:rPr>
-          <w:i w:val="false"/>
-          <w:iCs w:val="false"/>
-          <w:sz w:val="28"/>
-          <w:szCs w:val="28"/>
-        </w:rPr>
-      </w:r>
-      <w:r>
-        <w:br w:type="page"/>
+        <w:rPr>
+          <w:rFonts w:ascii="Liberation Serif" w:hAnsi="Liberation Serif"/>
+          <w:i w:val="false"/>
+          <w:i w:val="false"/>
+          <w:iCs w:val="false"/>
+          <w:sz w:val="28"/>
+          <w:szCs w:val="28"/>
+        </w:rPr>
+      </w:pPr>
+      <w:r>
+        <w:rPr>
+          <w:rFonts w:ascii="Liberation Serif" w:hAnsi="Liberation Serif"/>
+          <w:i w:val="false"/>
+          <w:iCs w:val="false"/>
+          <w:sz w:val="28"/>
+          <w:szCs w:val="28"/>
+        </w:rPr>
+        <w:tab/>
+        <w:t xml:space="preserve">A database system may be classified according to the number of users who can use the system concurrently. A </w:t>
+      </w:r>
+      <w:r>
+        <w:rPr>
+          <w:rFonts w:eastAsia="" w:cs="" w:ascii="Liberation Serif" w:hAnsi="Liberation Serif" w:eastAsiaTheme="minorEastAsia"/>
+          <w:i w:val="false"/>
+          <w:iCs w:val="false"/>
+          <w:color w:val="auto"/>
+          <w:kern w:val="0"/>
+          <w:sz w:val="28"/>
+          <w:szCs w:val="28"/>
+          <w:lang w:val="en-US" w:eastAsia="en-US" w:bidi="en-US"/>
+        </w:rPr>
+        <w:t>Database Management System(DBMS)</w:t>
+      </w:r>
+      <w:r>
+        <w:rPr>
+          <w:rFonts w:ascii="Liberation Serif" w:hAnsi="Liberation Serif"/>
+          <w:i w:val="false"/>
+          <w:iCs w:val="false"/>
+          <w:sz w:val="28"/>
+          <w:szCs w:val="28"/>
+        </w:rPr>
+        <w:t xml:space="preserve"> is single-user if at most one user at a time can use the system.  </w:t>
+      </w:r>
+      <w:r>
+        <w:rPr>
+          <w:rFonts w:ascii="Liberation Serif" w:hAnsi="Liberation Serif"/>
+          <w:i w:val="false"/>
+          <w:iCs w:val="false"/>
+          <w:sz w:val="28"/>
+          <w:szCs w:val="28"/>
+        </w:rPr>
+        <w:t>I</w:t>
+      </w:r>
+      <w:r>
+        <w:rPr>
+          <w:rFonts w:ascii="Liberation Serif" w:hAnsi="Liberation Serif"/>
+          <w:i w:val="false"/>
+          <w:iCs w:val="false"/>
+          <w:sz w:val="28"/>
+          <w:szCs w:val="28"/>
+        </w:rPr>
+        <w:t>t is multiuser if many users can use the system concurrently.  Single-user DBMS are generally used in small applications that reside on personal computers (i.e., TinyDB in mobile apps).  Multiuser databases accomplish this functionality by using interleaved concurrency which means while one operation is working, the other is waiting its turn to work on the database.</w:t>
       </w:r>
     </w:p>
     <w:p>
       <w:pPr>
         <w:pStyle w:val="Normal"/>
-        <w:spacing w:lineRule="auto" w:line="240" w:before="0" w:after="0"/>
-        <w:ind w:left="0" w:right="0" w:hanging="0"/>
-        <w:rPr/>
-      </w:pPr>
-      <w:r>
-        <w:rPr>
-          <w:i w:val="false"/>
-          <w:iCs w:val="false"/>
-          <w:sz w:val="28"/>
-          <w:szCs w:val="28"/>
-        </w:rPr>
-        <w:t>A database system may be classified according to the number of users who can use the system concurrently. A DBMS is single-user if at most one user at a time can use the system and it is multiuser if many users can use the system concurrently.  Single-user DBMSs are generally used in small applications that reside on personal computers (i.e., TinyDB in mobile apps).  Multiuser databases accomplish this functionality by using interleaved concurrency.  Database operations do not actually happen at the exact same time.  They are instead interleaved which means while one operation is working the other is waiting its turn to work on the database.</w:t>
+        <w:rPr>
+          <w:rFonts w:ascii="Liberation Serif" w:hAnsi="Liberation Serif"/>
+          <w:i w:val="false"/>
+          <w:i w:val="false"/>
+          <w:iCs w:val="false"/>
+          <w:sz w:val="28"/>
+          <w:szCs w:val="28"/>
+        </w:rPr>
+      </w:pPr>
+      <w:r>
+        <w:rPr>
+          <w:rFonts w:ascii="Liberation Serif" w:hAnsi="Liberation Serif"/>
+          <w:i w:val="false"/>
+          <w:iCs w:val="false"/>
+          <w:sz w:val="28"/>
+          <w:szCs w:val="28"/>
+        </w:rPr>
+        <w:tab/>
+        <w:t xml:space="preserve">A transaction is an executing program that forms a logical unit of database processing.  </w:t>
+      </w:r>
+      <w:r>
+        <w:rPr>
+          <w:rFonts w:eastAsia="" w:cs="" w:ascii="Liberation Serif" w:hAnsi="Liberation Serif" w:eastAsiaTheme="minorEastAsia"/>
+          <w:i w:val="false"/>
+          <w:iCs w:val="false"/>
+          <w:color w:val="auto"/>
+          <w:kern w:val="0"/>
+          <w:sz w:val="28"/>
+          <w:szCs w:val="28"/>
+          <w:lang w:val="en-US" w:eastAsia="en-US" w:bidi="en-US"/>
+        </w:rPr>
+        <w:t>It</w:t>
+      </w:r>
+      <w:r>
+        <w:rPr>
+          <w:rFonts w:ascii="Liberation Serif" w:hAnsi="Liberation Serif"/>
+          <w:i w:val="false"/>
+          <w:iCs w:val="false"/>
+          <w:sz w:val="28"/>
+          <w:szCs w:val="28"/>
+        </w:rPr>
+        <w:t xml:space="preserve"> includes one or more database access operations which can include insertion, deletion, modification or retrieval operations.</w:t>
       </w:r>
     </w:p>
     <w:p>
       <w:pPr>
         <w:pStyle w:val="Normal"/>
-        <w:spacing w:lineRule="auto" w:line="240" w:before="0" w:after="0"/>
-        <w:ind w:left="0" w:right="0" w:hanging="0"/>
-        <w:rPr>
-          <w:i w:val="false"/>
-          <w:i w:val="false"/>
-          <w:iCs w:val="false"/>
-          <w:sz w:val="28"/>
-          <w:szCs w:val="28"/>
-        </w:rPr>
-      </w:pPr>
-      <w:r>
-        <w:rPr>
-          <w:i w:val="false"/>
-          <w:iCs w:val="false"/>
-          <w:sz w:val="28"/>
-          <w:szCs w:val="28"/>
-        </w:rPr>
+        <w:rPr>
+          <w:rFonts w:ascii="Liberation Serif" w:hAnsi="Liberation Serif"/>
+          <w:i w:val="false"/>
+          <w:i w:val="false"/>
+          <w:iCs w:val="false"/>
+          <w:sz w:val="28"/>
+          <w:szCs w:val="28"/>
+        </w:rPr>
+      </w:pPr>
+      <w:r>
+        <w:rPr>
+          <w:rFonts w:ascii="Liberation Serif" w:hAnsi="Liberation Serif"/>
+          <w:i w:val="false"/>
+          <w:iCs w:val="false"/>
+          <w:sz w:val="28"/>
+          <w:szCs w:val="28"/>
+        </w:rPr>
+        <w:tab/>
+        <w:t xml:space="preserve">One way of specifying the transaction boundaries is by specifying explicit begin-transaction and end-transaction statements in an application program.  If the database operations in a transaction do not update the database but only retrieve data, the transaction is called read-only.  </w:t>
+      </w:r>
+      <w:r>
+        <w:rPr>
+          <w:rFonts w:ascii="Liberation Serif" w:hAnsi="Liberation Serif"/>
+          <w:i w:val="false"/>
+          <w:iCs w:val="false"/>
+          <w:sz w:val="28"/>
+          <w:szCs w:val="28"/>
+        </w:rPr>
+        <w:t>O</w:t>
+      </w:r>
+      <w:r>
+        <w:rPr>
+          <w:rFonts w:ascii="Liberation Serif" w:hAnsi="Liberation Serif"/>
+          <w:i w:val="false"/>
+          <w:iCs w:val="false"/>
+          <w:sz w:val="28"/>
+          <w:szCs w:val="28"/>
+        </w:rPr>
+        <w:t>therwise, it is known as a read-write transaction.</w:t>
       </w:r>
     </w:p>
     <w:p>
       <w:pPr>
         <w:pStyle w:val="Normal"/>
-        <w:spacing w:lineRule="auto" w:line="240" w:before="0" w:after="0"/>
-        <w:ind w:left="0" w:right="0" w:hanging="0"/>
-        <w:rPr/>
-      </w:pPr>
-      <w:r>
-        <w:rPr>
-          <w:i w:val="false"/>
-          <w:iCs w:val="false"/>
-          <w:sz w:val="28"/>
-          <w:szCs w:val="28"/>
-        </w:rPr>
-        <w:t>A transaction is an executing program that forms a logical unit of database processing.  A transaction includes one or more database access operations which can include insertion, deletion, modification or retrieval operations.</w:t>
+        <w:rPr>
+          <w:rFonts w:ascii="Liberation Serif" w:hAnsi="Liberation Serif"/>
+          <w:i w:val="false"/>
+          <w:i w:val="false"/>
+          <w:iCs w:val="false"/>
+          <w:sz w:val="28"/>
+          <w:szCs w:val="28"/>
+        </w:rPr>
+      </w:pPr>
+      <w:r>
+        <w:rPr>
+          <w:rFonts w:ascii="Liberation Serif" w:hAnsi="Liberation Serif"/>
+          <w:i w:val="false"/>
+          <w:iCs w:val="false"/>
+          <w:sz w:val="28"/>
+          <w:szCs w:val="28"/>
+        </w:rPr>
+        <w:tab/>
+        <w:t>Several problems can occur when concurrent transactions execute in an uncontrolled manner.  The Lost Update Problem occurs when two transactions that access the same database items have their operations interleaved in a way that makes the value of some database items incorrect.  On</w:t>
+      </w:r>
+      <w:r>
+        <w:rPr>
+          <w:rFonts w:ascii="Liberation Serif" w:hAnsi="Liberation Serif"/>
+          <w:i w:val="false"/>
+          <w:iCs w:val="false"/>
+          <w:sz w:val="28"/>
+          <w:szCs w:val="28"/>
+        </w:rPr>
+        <w:t>e</w:t>
+      </w:r>
+      <w:r>
+        <w:rPr>
+          <w:rFonts w:ascii="Liberation Serif" w:hAnsi="Liberation Serif"/>
+          <w:i w:val="false"/>
+          <w:iCs w:val="false"/>
+          <w:sz w:val="28"/>
+          <w:szCs w:val="28"/>
+        </w:rPr>
+        <w:t xml:space="preserve"> example of this problem would occur with bank accounts.  </w:t>
+      </w:r>
+      <w:r>
+        <w:rPr>
+          <w:rFonts w:eastAsia="" w:cs="" w:ascii="Liberation Serif" w:hAnsi="Liberation Serif" w:eastAsiaTheme="minorEastAsia"/>
+          <w:i w:val="false"/>
+          <w:iCs w:val="false"/>
+          <w:color w:val="auto"/>
+          <w:kern w:val="0"/>
+          <w:sz w:val="28"/>
+          <w:szCs w:val="28"/>
+          <w:lang w:val="en-US" w:eastAsia="en-US" w:bidi="en-US"/>
+        </w:rPr>
+        <w:t>Fir example,</w:t>
+      </w:r>
+      <w:r>
+        <w:rPr>
+          <w:rFonts w:ascii="Liberation Serif" w:hAnsi="Liberation Serif"/>
+          <w:i w:val="false"/>
+          <w:iCs w:val="false"/>
+          <w:sz w:val="28"/>
+          <w:szCs w:val="28"/>
+        </w:rPr>
+        <w:t xml:space="preserve"> one transaction</w:t>
+      </w:r>
+      <w:r>
+        <w:rPr>
+          <w:rFonts w:ascii="Liberation Serif" w:hAnsi="Liberation Serif"/>
+          <w:i w:val="false"/>
+          <w:iCs w:val="false"/>
+          <w:sz w:val="28"/>
+          <w:szCs w:val="28"/>
+        </w:rPr>
+        <w:t>(</w:t>
+      </w:r>
+      <w:r>
+        <w:rPr>
+          <w:rFonts w:ascii="Liberation Serif" w:hAnsi="Liberation Serif"/>
+          <w:i w:val="false"/>
+          <w:iCs w:val="false"/>
+          <w:sz w:val="28"/>
+          <w:szCs w:val="28"/>
+        </w:rPr>
+        <w:t>T1</w:t>
+      </w:r>
+      <w:r>
+        <w:rPr>
+          <w:rFonts w:ascii="Liberation Serif" w:hAnsi="Liberation Serif"/>
+          <w:i w:val="false"/>
+          <w:iCs w:val="false"/>
+          <w:sz w:val="28"/>
+          <w:szCs w:val="28"/>
+        </w:rPr>
+        <w:t>)</w:t>
+      </w:r>
+      <w:r>
+        <w:rPr>
+          <w:rFonts w:ascii="Liberation Serif" w:hAnsi="Liberation Serif"/>
+          <w:i w:val="false"/>
+          <w:iCs w:val="false"/>
+          <w:sz w:val="28"/>
+          <w:szCs w:val="28"/>
+        </w:rPr>
+        <w:t xml:space="preserve"> reads the </w:t>
+      </w:r>
+      <w:r>
+        <w:rPr>
+          <w:rFonts w:eastAsia="" w:cs="" w:ascii="Liberation Serif" w:hAnsi="Liberation Serif" w:eastAsiaTheme="minorEastAsia"/>
+          <w:i w:val="false"/>
+          <w:iCs w:val="false"/>
+          <w:color w:val="auto"/>
+          <w:kern w:val="0"/>
+          <w:sz w:val="28"/>
+          <w:szCs w:val="28"/>
+          <w:lang w:val="en-US" w:eastAsia="en-US" w:bidi="en-US"/>
+        </w:rPr>
+        <w:t>original</w:t>
+      </w:r>
+      <w:r>
+        <w:rPr>
+          <w:rFonts w:ascii="Liberation Serif" w:hAnsi="Liberation Serif"/>
+          <w:i w:val="false"/>
+          <w:iCs w:val="false"/>
+          <w:sz w:val="28"/>
+          <w:szCs w:val="28"/>
+        </w:rPr>
+        <w:t xml:space="preserve"> amount, takes </w:t>
+      </w:r>
+      <w:r>
+        <w:rPr>
+          <w:rFonts w:eastAsia="" w:cs="" w:ascii="Liberation Serif" w:hAnsi="Liberation Serif" w:eastAsiaTheme="minorEastAsia"/>
+          <w:i w:val="false"/>
+          <w:iCs w:val="false"/>
+          <w:color w:val="auto"/>
+          <w:kern w:val="0"/>
+          <w:sz w:val="28"/>
+          <w:szCs w:val="28"/>
+          <w:lang w:val="en-US" w:eastAsia="en-US" w:bidi="en-US"/>
+        </w:rPr>
+        <w:t>i</w:t>
+      </w:r>
+      <w:r>
+        <w:rPr>
+          <w:rFonts w:ascii="Liberation Serif" w:hAnsi="Liberation Serif"/>
+          <w:i w:val="false"/>
+          <w:iCs w:val="false"/>
+          <w:sz w:val="28"/>
+          <w:szCs w:val="28"/>
+        </w:rPr>
+        <w:t>t and adds $100.  Before writing that value, another transaction</w:t>
+      </w:r>
+      <w:r>
+        <w:rPr>
+          <w:rFonts w:ascii="Liberation Serif" w:hAnsi="Liberation Serif"/>
+          <w:i w:val="false"/>
+          <w:iCs w:val="false"/>
+          <w:sz w:val="28"/>
+          <w:szCs w:val="28"/>
+        </w:rPr>
+        <w:t>(</w:t>
+      </w:r>
+      <w:r>
+        <w:rPr>
+          <w:rFonts w:ascii="Liberation Serif" w:hAnsi="Liberation Serif"/>
+          <w:i w:val="false"/>
+          <w:iCs w:val="false"/>
+          <w:sz w:val="28"/>
+          <w:szCs w:val="28"/>
+        </w:rPr>
+        <w:t>T2</w:t>
+      </w:r>
+      <w:r>
+        <w:rPr>
+          <w:rFonts w:ascii="Liberation Serif" w:hAnsi="Liberation Serif"/>
+          <w:i w:val="false"/>
+          <w:iCs w:val="false"/>
+          <w:sz w:val="28"/>
+          <w:szCs w:val="28"/>
+        </w:rPr>
+        <w:t>)</w:t>
+      </w:r>
+      <w:r>
+        <w:rPr>
+          <w:rFonts w:ascii="Liberation Serif" w:hAnsi="Liberation Serif"/>
+          <w:i w:val="false"/>
+          <w:iCs w:val="false"/>
+          <w:sz w:val="28"/>
+          <w:szCs w:val="28"/>
+        </w:rPr>
+        <w:t xml:space="preserve"> reads the </w:t>
+      </w:r>
+      <w:r>
+        <w:rPr>
+          <w:rFonts w:eastAsia="" w:cs="" w:ascii="Liberation Serif" w:hAnsi="Liberation Serif" w:eastAsiaTheme="minorEastAsia"/>
+          <w:i w:val="false"/>
+          <w:iCs w:val="false"/>
+          <w:color w:val="auto"/>
+          <w:kern w:val="0"/>
+          <w:sz w:val="28"/>
+          <w:szCs w:val="28"/>
+          <w:lang w:val="en-US" w:eastAsia="en-US" w:bidi="en-US"/>
+        </w:rPr>
+        <w:t>original</w:t>
+      </w:r>
+      <w:r>
+        <w:rPr>
+          <w:rFonts w:ascii="Liberation Serif" w:hAnsi="Liberation Serif"/>
+          <w:i w:val="false"/>
+          <w:iCs w:val="false"/>
+          <w:sz w:val="28"/>
+          <w:szCs w:val="28"/>
+        </w:rPr>
+        <w:t xml:space="preserve"> amount, takes </w:t>
+      </w:r>
+      <w:r>
+        <w:rPr>
+          <w:rFonts w:eastAsia="" w:cs="" w:ascii="Liberation Serif" w:hAnsi="Liberation Serif" w:eastAsiaTheme="minorEastAsia"/>
+          <w:i w:val="false"/>
+          <w:iCs w:val="false"/>
+          <w:color w:val="auto"/>
+          <w:kern w:val="0"/>
+          <w:sz w:val="28"/>
+          <w:szCs w:val="28"/>
+          <w:lang w:val="en-US" w:eastAsia="en-US" w:bidi="en-US"/>
+        </w:rPr>
+        <w:t>it</w:t>
+      </w:r>
+      <w:r>
+        <w:rPr>
+          <w:rFonts w:ascii="Liberation Serif" w:hAnsi="Liberation Serif"/>
+          <w:i w:val="false"/>
+          <w:iCs w:val="false"/>
+          <w:sz w:val="28"/>
+          <w:szCs w:val="28"/>
+        </w:rPr>
+        <w:t xml:space="preserve"> and subtracts $50.  At this point, T1 writes: </w:t>
+      </w:r>
+      <w:r>
+        <w:rPr>
+          <w:rFonts w:eastAsia="" w:cs="" w:ascii="Liberation Serif" w:hAnsi="Liberation Serif" w:eastAsiaTheme="minorEastAsia"/>
+          <w:i w:val="false"/>
+          <w:iCs w:val="false"/>
+          <w:color w:val="auto"/>
+          <w:kern w:val="0"/>
+          <w:sz w:val="28"/>
+          <w:szCs w:val="28"/>
+          <w:lang w:val="en-US" w:eastAsia="en-US" w:bidi="en-US"/>
+        </w:rPr>
+        <w:t>original</w:t>
+      </w:r>
+      <w:r>
+        <w:rPr>
+          <w:rFonts w:ascii="Liberation Serif" w:hAnsi="Liberation Serif"/>
+          <w:i w:val="false"/>
+          <w:iCs w:val="false"/>
+          <w:sz w:val="28"/>
+          <w:szCs w:val="28"/>
+        </w:rPr>
+        <w:t xml:space="preserve"> balance + $100.  After this, T2 writes the account balance: original balance - $50.  The resulting balance in the account will be lower than it is supposed to be by $100 </w:t>
+      </w:r>
+      <w:r>
+        <w:rPr>
+          <w:rFonts w:ascii="Liberation Serif" w:hAnsi="Liberation Serif"/>
+          <w:i w:val="false"/>
+          <w:iCs w:val="false"/>
+          <w:sz w:val="28"/>
+          <w:szCs w:val="28"/>
+        </w:rPr>
+        <w:t>as</w:t>
+      </w:r>
+      <w:r>
+        <w:rPr>
+          <w:rFonts w:ascii="Liberation Serif" w:hAnsi="Liberation Serif"/>
+          <w:i w:val="false"/>
+          <w:iCs w:val="false"/>
+          <w:sz w:val="28"/>
+          <w:szCs w:val="28"/>
+        </w:rPr>
+        <w:t xml:space="preserve"> </w:t>
+      </w:r>
+      <w:r>
+        <w:rPr>
+          <w:rFonts w:ascii="Liberation Serif" w:hAnsi="Liberation Serif"/>
+          <w:i w:val="false"/>
+          <w:iCs w:val="false"/>
+          <w:sz w:val="28"/>
+          <w:szCs w:val="28"/>
+        </w:rPr>
+        <w:t xml:space="preserve">the </w:t>
+      </w:r>
+      <w:r>
+        <w:rPr>
+          <w:rFonts w:ascii="Liberation Serif" w:hAnsi="Liberation Serif"/>
+          <w:i w:val="false"/>
+          <w:iCs w:val="false"/>
+          <w:sz w:val="28"/>
+          <w:szCs w:val="28"/>
+        </w:rPr>
+        <w:t>$100 deposit is lost.</w:t>
       </w:r>
     </w:p>
     <w:p>
       <w:pPr>
         <w:pStyle w:val="Normal"/>
-        <w:spacing w:lineRule="auto" w:line="240" w:before="0" w:after="0"/>
-        <w:ind w:left="0" w:right="0" w:hanging="0"/>
-        <w:rPr/>
-      </w:pPr>
-      <w:r>
-        <w:rPr>
-          <w:i w:val="false"/>
-          <w:iCs w:val="false"/>
-          <w:sz w:val="28"/>
-          <w:szCs w:val="28"/>
-        </w:rPr>
-        <w:t>One way of specifying the transaction boundaries is by specifying explicit begin transaction and end transaction statements in an application program.  If the database operations in a transaction do not update the database but only retrieve data, the transaction is called read-only, otherwise it is known as a read-write transaction.</w:t>
+        <w:rPr>
+          <w:rFonts w:ascii="Liberation Serif" w:hAnsi="Liberation Serif"/>
+          <w:i w:val="false"/>
+          <w:i w:val="false"/>
+          <w:iCs w:val="false"/>
+          <w:sz w:val="28"/>
+          <w:szCs w:val="28"/>
+        </w:rPr>
+      </w:pPr>
+      <w:r>
+        <w:rPr>
+          <w:rFonts w:ascii="Liberation Serif" w:hAnsi="Liberation Serif"/>
+          <w:i w:val="false"/>
+          <w:iCs w:val="false"/>
+          <w:sz w:val="28"/>
+          <w:szCs w:val="28"/>
+        </w:rPr>
+        <w:tab/>
+        <w:t xml:space="preserve">The Temporary Update (or Dirty Read) problem occurs when one transaction updates a database item and then the transaction fails for some reason. Meanwhile, the update item is accessed(read) by another transaction before it is changed back to its original value.  In this problem, imagine the $100 dollar deposit(T1) fails at some point.  </w:t>
+      </w:r>
+      <w:r>
+        <w:rPr>
+          <w:rFonts w:ascii="Liberation Serif" w:hAnsi="Liberation Serif"/>
+          <w:i w:val="false"/>
+          <w:iCs w:val="false"/>
+          <w:sz w:val="28"/>
+          <w:szCs w:val="28"/>
+        </w:rPr>
+        <w:t>W</w:t>
+      </w:r>
+      <w:r>
+        <w:rPr>
+          <w:rFonts w:ascii="Liberation Serif" w:hAnsi="Liberation Serif"/>
+          <w:i w:val="false"/>
+          <w:iCs w:val="false"/>
+          <w:sz w:val="28"/>
+          <w:szCs w:val="28"/>
+        </w:rPr>
+        <w:t xml:space="preserve">hile </w:t>
+      </w:r>
+      <w:r>
+        <w:rPr>
+          <w:rFonts w:ascii="Liberation Serif" w:hAnsi="Liberation Serif"/>
+          <w:i w:val="false"/>
+          <w:iCs w:val="false"/>
+          <w:sz w:val="28"/>
+          <w:szCs w:val="28"/>
+        </w:rPr>
+        <w:t>T1 is</w:t>
+      </w:r>
+      <w:r>
+        <w:rPr>
+          <w:rFonts w:ascii="Liberation Serif" w:hAnsi="Liberation Serif"/>
+          <w:i w:val="false"/>
+          <w:iCs w:val="false"/>
+          <w:sz w:val="28"/>
+          <w:szCs w:val="28"/>
+        </w:rPr>
+        <w:t xml:space="preserve"> processing, another transaction(T2) reads the account balance </w:t>
+      </w:r>
+      <w:r>
+        <w:rPr>
+          <w:rFonts w:ascii="Liberation Serif" w:hAnsi="Liberation Serif"/>
+          <w:i w:val="false"/>
+          <w:iCs w:val="false"/>
+          <w:sz w:val="28"/>
+          <w:szCs w:val="28"/>
+        </w:rPr>
+        <w:t>including the deposited $100</w:t>
+      </w:r>
+      <w:r>
+        <w:rPr>
+          <w:rFonts w:ascii="Liberation Serif" w:hAnsi="Liberation Serif"/>
+          <w:i w:val="false"/>
+          <w:iCs w:val="false"/>
+          <w:sz w:val="28"/>
+          <w:szCs w:val="28"/>
+        </w:rPr>
+        <w:t>.  T2 will have a</w:t>
+      </w:r>
+      <w:r>
+        <w:rPr>
+          <w:rFonts w:ascii="Liberation Serif" w:hAnsi="Liberation Serif"/>
+          <w:i w:val="false"/>
+          <w:iCs w:val="false"/>
+          <w:sz w:val="28"/>
+          <w:szCs w:val="28"/>
+        </w:rPr>
+        <w:t>n</w:t>
+      </w:r>
+      <w:r>
+        <w:rPr>
+          <w:rFonts w:ascii="Liberation Serif" w:hAnsi="Liberation Serif"/>
+          <w:i w:val="false"/>
+          <w:iCs w:val="false"/>
+          <w:sz w:val="28"/>
+          <w:szCs w:val="28"/>
+        </w:rPr>
+        <w:t xml:space="preserve"> incorrect balance of the account since T1 fails and will be rolled back to its orginal value.  T2 should not have been allowed to read the account balance until T1 completed or was rolled back.</w:t>
       </w:r>
     </w:p>
     <w:p>
       <w:pPr>
         <w:pStyle w:val="Normal"/>
-        <w:spacing w:lineRule="auto" w:line="240" w:before="0" w:after="0"/>
-        <w:ind w:left="0" w:right="0" w:hanging="0"/>
-        <w:rPr>
-          <w:i w:val="false"/>
-          <w:i w:val="false"/>
-          <w:iCs w:val="false"/>
-          <w:sz w:val="28"/>
-          <w:szCs w:val="28"/>
-        </w:rPr>
-      </w:pPr>
-      <w:r>
-        <w:rPr>
-          <w:i w:val="false"/>
-          <w:iCs w:val="false"/>
-          <w:sz w:val="28"/>
-          <w:szCs w:val="28"/>
-        </w:rPr>
+        <w:rPr>
+          <w:rFonts w:ascii="Liberation Serif" w:hAnsi="Liberation Serif"/>
+          <w:i w:val="false"/>
+          <w:i w:val="false"/>
+          <w:iCs w:val="false"/>
+          <w:sz w:val="28"/>
+          <w:szCs w:val="28"/>
+        </w:rPr>
+      </w:pPr>
+      <w:r>
+        <w:rPr>
+          <w:rFonts w:ascii="Liberation Serif" w:hAnsi="Liberation Serif"/>
+          <w:i w:val="false"/>
+          <w:iCs w:val="false"/>
+          <w:sz w:val="28"/>
+          <w:szCs w:val="28"/>
+        </w:rPr>
+        <w:tab/>
+        <w:t xml:space="preserve">The Incorrect Summary problem occurs </w:t>
+      </w:r>
+      <w:r>
+        <w:rPr>
+          <w:rFonts w:eastAsia="" w:cs="" w:ascii="Liberation Serif" w:hAnsi="Liberation Serif" w:eastAsiaTheme="minorEastAsia"/>
+          <w:i w:val="false"/>
+          <w:iCs w:val="false"/>
+          <w:color w:val="auto"/>
+          <w:kern w:val="0"/>
+          <w:sz w:val="28"/>
+          <w:szCs w:val="28"/>
+          <w:lang w:val="en-US" w:eastAsia="en-US" w:bidi="en-US"/>
+        </w:rPr>
+        <w:t>when</w:t>
+      </w:r>
+      <w:r>
+        <w:rPr>
+          <w:rFonts w:ascii="Liberation Serif" w:hAnsi="Liberation Serif"/>
+          <w:i w:val="false"/>
+          <w:iCs w:val="false"/>
+          <w:sz w:val="28"/>
+          <w:szCs w:val="28"/>
+        </w:rPr>
+        <w:t xml:space="preserve"> one transaction is calculating an aggregate summary function on a number of database items while other transactions are updating some of these items.  </w:t>
+      </w:r>
+      <w:r>
+        <w:rPr>
+          <w:rFonts w:ascii="Liberation Serif" w:hAnsi="Liberation Serif"/>
+          <w:i w:val="false"/>
+          <w:iCs w:val="false"/>
+          <w:sz w:val="28"/>
+          <w:szCs w:val="28"/>
+        </w:rPr>
+        <w:t>T</w:t>
+      </w:r>
+      <w:r>
+        <w:rPr>
+          <w:rFonts w:ascii="Liberation Serif" w:hAnsi="Liberation Serif"/>
+          <w:i w:val="false"/>
+          <w:iCs w:val="false"/>
+          <w:sz w:val="28"/>
+          <w:szCs w:val="28"/>
+        </w:rPr>
+        <w:t xml:space="preserve">he aggregate function may calculate some values before they are updated and others after they are updated.  If a summary of </w:t>
+      </w:r>
+      <w:r>
+        <w:rPr>
+          <w:rFonts w:eastAsia="" w:cs="" w:ascii="Liberation Serif" w:hAnsi="Liberation Serif" w:eastAsiaTheme="minorEastAsia"/>
+          <w:i w:val="false"/>
+          <w:iCs w:val="false"/>
+          <w:color w:val="auto"/>
+          <w:kern w:val="0"/>
+          <w:sz w:val="28"/>
+          <w:szCs w:val="28"/>
+          <w:lang w:val="en-US" w:eastAsia="en-US" w:bidi="en-US"/>
+        </w:rPr>
+        <w:t>one’s</w:t>
+      </w:r>
+      <w:r>
+        <w:rPr>
+          <w:rFonts w:ascii="Liberation Serif" w:hAnsi="Liberation Serif"/>
+          <w:i w:val="false"/>
+          <w:iCs w:val="false"/>
+          <w:sz w:val="28"/>
+          <w:szCs w:val="28"/>
+        </w:rPr>
+        <w:t xml:space="preserve"> bank accounts </w:t>
+      </w:r>
+      <w:r>
+        <w:rPr>
+          <w:rFonts w:ascii="Liberation Serif" w:hAnsi="Liberation Serif"/>
+          <w:i w:val="false"/>
+          <w:iCs w:val="false"/>
+          <w:sz w:val="28"/>
+          <w:szCs w:val="28"/>
+        </w:rPr>
+        <w:t>are being retreived</w:t>
+      </w:r>
+      <w:r>
+        <w:rPr>
+          <w:rFonts w:ascii="Liberation Serif" w:hAnsi="Liberation Serif"/>
+          <w:i w:val="false"/>
+          <w:iCs w:val="false"/>
+          <w:sz w:val="28"/>
+          <w:szCs w:val="28"/>
+        </w:rPr>
+        <w:t xml:space="preserve"> and transactions are still completing in the midst of the construction of the summary, the summary will not be accurate.</w:t>
       </w:r>
     </w:p>
     <w:p>
       <w:pPr>
         <w:pStyle w:val="Normal"/>
-        <w:spacing w:lineRule="auto" w:line="240" w:before="0" w:after="0"/>
-        <w:ind w:left="0" w:right="0" w:hanging="0"/>
-        <w:rPr/>
-      </w:pPr>
-      <w:r>
-        <w:rPr>
-          <w:i w:val="false"/>
-          <w:iCs w:val="false"/>
-          <w:sz w:val="28"/>
-          <w:szCs w:val="28"/>
-        </w:rPr>
-        <w:t>Several problems can occur when concurrent transactions execute in an uncontrolled manner.  The Lost Update Problem occurs when two transactions that access the same database items their operations have their operations interleaved in a way that makes the value of some database items incorrect.</w:t>
+        <w:rPr>
+          <w:rFonts w:ascii="Liberation Serif" w:hAnsi="Liberation Serif"/>
+          <w:i w:val="false"/>
+          <w:i w:val="false"/>
+          <w:iCs w:val="false"/>
+          <w:sz w:val="28"/>
+          <w:szCs w:val="28"/>
+        </w:rPr>
+      </w:pPr>
+      <w:r>
+        <w:rPr>
+          <w:rFonts w:ascii="Liberation Serif" w:hAnsi="Liberation Serif"/>
+          <w:i w:val="false"/>
+          <w:iCs w:val="false"/>
+          <w:sz w:val="28"/>
+          <w:szCs w:val="28"/>
+        </w:rPr>
+        <w:tab/>
+        <w:t>The Unrepeatable Read problem occurs when a transaction</w:t>
+      </w:r>
+      <w:r>
+        <w:rPr>
+          <w:rFonts w:ascii="Liberation Serif" w:hAnsi="Liberation Serif"/>
+          <w:i w:val="false"/>
+          <w:iCs w:val="false"/>
+          <w:sz w:val="28"/>
+          <w:szCs w:val="28"/>
+        </w:rPr>
+        <w:t>(</w:t>
+      </w:r>
+      <w:r>
+        <w:rPr>
+          <w:rFonts w:ascii="Liberation Serif" w:hAnsi="Liberation Serif"/>
+          <w:i w:val="false"/>
+          <w:iCs w:val="false"/>
+          <w:sz w:val="28"/>
+          <w:szCs w:val="28"/>
+        </w:rPr>
+        <w:t>T</w:t>
+      </w:r>
+      <w:r>
+        <w:rPr>
+          <w:rFonts w:ascii="Liberation Serif" w:hAnsi="Liberation Serif"/>
+          <w:i w:val="false"/>
+          <w:iCs w:val="false"/>
+          <w:sz w:val="28"/>
+          <w:szCs w:val="28"/>
+        </w:rPr>
+        <w:t>)</w:t>
+      </w:r>
+      <w:r>
+        <w:rPr>
+          <w:rFonts w:ascii="Liberation Serif" w:hAnsi="Liberation Serif"/>
+          <w:i w:val="false"/>
+          <w:iCs w:val="false"/>
+          <w:sz w:val="28"/>
+          <w:szCs w:val="28"/>
+        </w:rPr>
+        <w:t xml:space="preserve"> reads the same item twice and the item is changed by another transaction</w:t>
+      </w:r>
+      <w:r>
+        <w:rPr>
+          <w:rFonts w:ascii="Liberation Serif" w:hAnsi="Liberation Serif"/>
+          <w:i w:val="false"/>
+          <w:iCs w:val="false"/>
+          <w:sz w:val="28"/>
+          <w:szCs w:val="28"/>
+        </w:rPr>
+        <w:t>(</w:t>
+      </w:r>
+      <w:r>
+        <w:rPr>
+          <w:rFonts w:ascii="Liberation Serif" w:hAnsi="Liberation Serif"/>
+          <w:i w:val="false"/>
+          <w:iCs w:val="false"/>
+          <w:sz w:val="28"/>
+          <w:szCs w:val="28"/>
+        </w:rPr>
+        <w:t>T’</w:t>
+      </w:r>
+      <w:r>
+        <w:rPr>
+          <w:rFonts w:ascii="Liberation Serif" w:hAnsi="Liberation Serif"/>
+          <w:i w:val="false"/>
+          <w:iCs w:val="false"/>
+          <w:sz w:val="28"/>
+          <w:szCs w:val="28"/>
+        </w:rPr>
+        <w:t>)</w:t>
+      </w:r>
+      <w:r>
+        <w:rPr>
+          <w:rFonts w:ascii="Liberation Serif" w:hAnsi="Liberation Serif"/>
+          <w:i w:val="false"/>
+          <w:iCs w:val="false"/>
+          <w:sz w:val="28"/>
+          <w:szCs w:val="28"/>
+        </w:rPr>
+        <w:t xml:space="preserve"> between the two reads. Hence, T receives different values for </w:t>
+      </w:r>
+      <w:r>
+        <w:rPr>
+          <w:rFonts w:ascii="Liberation Serif" w:hAnsi="Liberation Serif"/>
+          <w:i w:val="false"/>
+          <w:iCs w:val="false"/>
+          <w:sz w:val="28"/>
+          <w:szCs w:val="28"/>
+        </w:rPr>
+        <w:t>the</w:t>
+      </w:r>
+      <w:r>
+        <w:rPr>
+          <w:rFonts w:ascii="Liberation Serif" w:hAnsi="Liberation Serif"/>
+          <w:i w:val="false"/>
+          <w:iCs w:val="false"/>
+          <w:sz w:val="28"/>
+          <w:szCs w:val="28"/>
+        </w:rPr>
+        <w:t xml:space="preserve"> two reads of the same item.  </w:t>
+      </w:r>
+      <w:r>
+        <w:rPr>
+          <w:rFonts w:eastAsia="" w:cs="" w:ascii="Liberation Serif" w:hAnsi="Liberation Serif" w:eastAsiaTheme="minorEastAsia"/>
+          <w:i w:val="false"/>
+          <w:iCs w:val="false"/>
+          <w:color w:val="auto"/>
+          <w:kern w:val="0"/>
+          <w:sz w:val="28"/>
+          <w:szCs w:val="28"/>
+          <w:lang w:val="en-US" w:eastAsia="en-US" w:bidi="en-US"/>
+        </w:rPr>
+        <w:t>For example,</w:t>
+      </w:r>
+      <w:r>
+        <w:rPr>
+          <w:rFonts w:ascii="Liberation Serif" w:hAnsi="Liberation Serif"/>
+          <w:i w:val="false"/>
+          <w:iCs w:val="false"/>
+          <w:sz w:val="28"/>
+          <w:szCs w:val="28"/>
+        </w:rPr>
+        <w:t xml:space="preserve"> a transaction reads the balance to check if it is possible to make a withdrawl.  </w:t>
+      </w:r>
+      <w:r>
+        <w:rPr>
+          <w:rFonts w:ascii="Liberation Serif" w:hAnsi="Liberation Serif"/>
+          <w:i w:val="false"/>
+          <w:iCs w:val="false"/>
+          <w:sz w:val="28"/>
+          <w:szCs w:val="28"/>
+        </w:rPr>
+        <w:t>O</w:t>
+      </w:r>
+      <w:r>
+        <w:rPr>
+          <w:rFonts w:ascii="Liberation Serif" w:hAnsi="Liberation Serif"/>
+          <w:i w:val="false"/>
+          <w:iCs w:val="false"/>
+          <w:sz w:val="28"/>
+          <w:szCs w:val="28"/>
+        </w:rPr>
+        <w:t xml:space="preserve">nce it is confirmed that a withdrawl is possible, it reads the balance again to </w:t>
+      </w:r>
+      <w:r>
+        <w:rPr>
+          <w:rFonts w:eastAsia="" w:cs="" w:ascii="Liberation Serif" w:hAnsi="Liberation Serif" w:eastAsiaTheme="minorEastAsia"/>
+          <w:i w:val="false"/>
+          <w:iCs w:val="false"/>
+          <w:color w:val="auto"/>
+          <w:kern w:val="0"/>
+          <w:sz w:val="28"/>
+          <w:szCs w:val="28"/>
+          <w:lang w:val="en-US" w:eastAsia="en-US" w:bidi="en-US"/>
+        </w:rPr>
+        <w:t>actually</w:t>
+      </w:r>
+      <w:r>
+        <w:rPr>
+          <w:rFonts w:ascii="Liberation Serif" w:hAnsi="Liberation Serif"/>
+          <w:i w:val="false"/>
+          <w:iCs w:val="false"/>
+          <w:sz w:val="28"/>
+          <w:szCs w:val="28"/>
+        </w:rPr>
+        <w:t xml:space="preserve"> perform the withdrawl; </w:t>
+      </w:r>
+      <w:r>
+        <w:rPr>
+          <w:rFonts w:eastAsia="" w:cs="" w:ascii="Liberation Serif" w:hAnsi="Liberation Serif" w:eastAsiaTheme="minorEastAsia"/>
+          <w:i w:val="false"/>
+          <w:iCs w:val="false"/>
+          <w:color w:val="auto"/>
+          <w:kern w:val="0"/>
+          <w:sz w:val="28"/>
+          <w:szCs w:val="28"/>
+          <w:lang w:val="en-US" w:eastAsia="en-US" w:bidi="en-US"/>
+        </w:rPr>
+        <w:t>however,</w:t>
+      </w:r>
+      <w:r>
+        <w:rPr>
+          <w:rFonts w:ascii="Liberation Serif" w:hAnsi="Liberation Serif"/>
+          <w:i w:val="false"/>
+          <w:iCs w:val="false"/>
+          <w:sz w:val="28"/>
+          <w:szCs w:val="28"/>
+        </w:rPr>
+        <w:t xml:space="preserve"> there is </w:t>
+      </w:r>
+      <w:r>
+        <w:rPr>
+          <w:rFonts w:ascii="Liberation Serif" w:hAnsi="Liberation Serif"/>
+          <w:i w:val="false"/>
+          <w:iCs w:val="false"/>
+          <w:sz w:val="28"/>
+          <w:szCs w:val="28"/>
+        </w:rPr>
+        <w:t xml:space="preserve">now a </w:t>
+      </w:r>
+      <w:r>
+        <w:rPr>
+          <w:rFonts w:ascii="Liberation Serif" w:hAnsi="Liberation Serif"/>
+          <w:i w:val="false"/>
+          <w:iCs w:val="false"/>
+          <w:sz w:val="28"/>
+          <w:szCs w:val="28"/>
+        </w:rPr>
+        <w:t>different value than the one orginal</w:t>
+      </w:r>
+      <w:r>
+        <w:rPr>
+          <w:rFonts w:ascii="Liberation Serif" w:hAnsi="Liberation Serif"/>
+          <w:i w:val="false"/>
+          <w:iCs w:val="false"/>
+          <w:sz w:val="28"/>
+          <w:szCs w:val="28"/>
+        </w:rPr>
+        <w:t>l</w:t>
+      </w:r>
+      <w:r>
+        <w:rPr>
+          <w:rFonts w:ascii="Liberation Serif" w:hAnsi="Liberation Serif"/>
+          <w:i w:val="false"/>
+          <w:iCs w:val="false"/>
+          <w:sz w:val="28"/>
+          <w:szCs w:val="28"/>
+        </w:rPr>
+        <w:t>y read.</w:t>
       </w:r>
     </w:p>
     <w:p>
       <w:pPr>
         <w:pStyle w:val="Normal"/>
-        <w:spacing w:lineRule="auto" w:line="240" w:before="0" w:after="0"/>
-        <w:ind w:left="0" w:right="0" w:hanging="0"/>
-        <w:rPr>
-          <w:i w:val="false"/>
-          <w:i w:val="false"/>
-          <w:iCs w:val="false"/>
-          <w:sz w:val="28"/>
-          <w:szCs w:val="28"/>
-        </w:rPr>
-      </w:pPr>
-      <w:r>
-        <w:rPr>
-          <w:i w:val="false"/>
-          <w:iCs w:val="false"/>
-          <w:sz w:val="28"/>
-          <w:szCs w:val="28"/>
-        </w:rPr>
+        <w:rPr>
+          <w:rFonts w:ascii="Liberation Serif" w:hAnsi="Liberation Serif"/>
+          <w:i w:val="false"/>
+          <w:i w:val="false"/>
+          <w:iCs w:val="false"/>
+          <w:sz w:val="28"/>
+          <w:szCs w:val="28"/>
+        </w:rPr>
+      </w:pPr>
+      <w:r>
+        <w:rPr>
+          <w:rFonts w:ascii="Liberation Serif" w:hAnsi="Liberation Serif"/>
+          <w:i w:val="false"/>
+          <w:iCs w:val="false"/>
+          <w:sz w:val="28"/>
+          <w:szCs w:val="28"/>
+        </w:rPr>
+        <w:tab/>
+        <w:t xml:space="preserve">Transactions should posses several properties, often called ACID properties: </w:t>
+      </w:r>
+      <w:r>
+        <w:rPr>
+          <w:rFonts w:ascii="Liberation Serif" w:hAnsi="Liberation Serif"/>
+          <w:i w:val="false"/>
+          <w:iCs w:val="false"/>
+          <w:sz w:val="28"/>
+          <w:szCs w:val="28"/>
+        </w:rPr>
+        <w:t>a</w:t>
+      </w:r>
+      <w:r>
+        <w:rPr>
+          <w:rFonts w:ascii="Liberation Serif" w:hAnsi="Liberation Serif"/>
+          <w:i w:val="false"/>
+          <w:iCs w:val="false"/>
+          <w:sz w:val="28"/>
+          <w:szCs w:val="28"/>
+        </w:rPr>
+        <w:t xml:space="preserve">tomicity, </w:t>
+      </w:r>
+      <w:r>
+        <w:rPr>
+          <w:rFonts w:eastAsia="" w:cs="" w:ascii="Liberation Serif" w:hAnsi="Liberation Serif" w:eastAsiaTheme="minorEastAsia"/>
+          <w:i w:val="false"/>
+          <w:iCs w:val="false"/>
+          <w:color w:val="auto"/>
+          <w:kern w:val="0"/>
+          <w:sz w:val="28"/>
+          <w:szCs w:val="28"/>
+          <w:lang w:val="en-US" w:eastAsia="en-US" w:bidi="en-US"/>
+        </w:rPr>
+        <w:t>c</w:t>
+      </w:r>
+      <w:r>
+        <w:rPr>
+          <w:rFonts w:ascii="Liberation Serif" w:hAnsi="Liberation Serif"/>
+          <w:i w:val="false"/>
+          <w:iCs w:val="false"/>
+          <w:sz w:val="28"/>
+          <w:szCs w:val="28"/>
+        </w:rPr>
+        <w:t>onsi</w:t>
+      </w:r>
+      <w:r>
+        <w:rPr>
+          <w:rFonts w:ascii="Liberation Serif" w:hAnsi="Liberation Serif"/>
+          <w:i w:val="false"/>
+          <w:iCs w:val="false"/>
+          <w:sz w:val="28"/>
+          <w:szCs w:val="28"/>
+        </w:rPr>
+        <w:t>s</w:t>
+      </w:r>
+      <w:r>
+        <w:rPr>
+          <w:rFonts w:ascii="Liberation Serif" w:hAnsi="Liberation Serif"/>
+          <w:i w:val="false"/>
+          <w:iCs w:val="false"/>
+          <w:sz w:val="28"/>
+          <w:szCs w:val="28"/>
+        </w:rPr>
+        <w:t xml:space="preserve">tency preservation, </w:t>
+      </w:r>
+      <w:r>
+        <w:rPr>
+          <w:rFonts w:eastAsia="" w:cs="" w:ascii="Liberation Serif" w:hAnsi="Liberation Serif" w:eastAsiaTheme="minorEastAsia"/>
+          <w:i w:val="false"/>
+          <w:iCs w:val="false"/>
+          <w:color w:val="auto"/>
+          <w:kern w:val="0"/>
+          <w:sz w:val="28"/>
+          <w:szCs w:val="28"/>
+          <w:lang w:val="en-US" w:eastAsia="en-US" w:bidi="en-US"/>
+        </w:rPr>
+        <w:t>i</w:t>
+      </w:r>
+      <w:r>
+        <w:rPr>
+          <w:rFonts w:ascii="Liberation Serif" w:hAnsi="Liberation Serif"/>
+          <w:i w:val="false"/>
+          <w:iCs w:val="false"/>
+          <w:sz w:val="28"/>
+          <w:szCs w:val="28"/>
+        </w:rPr>
+        <w:t xml:space="preserve">solation, </w:t>
+      </w:r>
+      <w:r>
+        <w:rPr>
+          <w:rFonts w:eastAsia="" w:cs="" w:ascii="Liberation Serif" w:hAnsi="Liberation Serif" w:eastAsiaTheme="minorEastAsia"/>
+          <w:i w:val="false"/>
+          <w:iCs w:val="false"/>
+          <w:color w:val="auto"/>
+          <w:kern w:val="0"/>
+          <w:sz w:val="28"/>
+          <w:szCs w:val="28"/>
+          <w:lang w:val="en-US" w:eastAsia="en-US" w:bidi="en-US"/>
+        </w:rPr>
+        <w:t>d</w:t>
+      </w:r>
+      <w:r>
+        <w:rPr>
+          <w:rFonts w:ascii="Liberation Serif" w:hAnsi="Liberation Serif"/>
+          <w:i w:val="false"/>
+          <w:iCs w:val="false"/>
+          <w:sz w:val="28"/>
+          <w:szCs w:val="28"/>
+        </w:rPr>
+        <w:t xml:space="preserve">urability or permanency.  A transaction is an atomic unit of processing; it should either be performed in its entirety or not performed at all.  This will be enforced by </w:t>
+      </w:r>
+      <w:r>
+        <w:rPr>
+          <w:rFonts w:ascii="Liberation Serif" w:hAnsi="Liberation Serif"/>
+          <w:i w:val="false"/>
+          <w:iCs w:val="false"/>
+          <w:sz w:val="28"/>
+          <w:szCs w:val="28"/>
+        </w:rPr>
+        <w:t xml:space="preserve">a </w:t>
+      </w:r>
+      <w:r>
+        <w:rPr>
+          <w:rFonts w:ascii="Liberation Serif" w:hAnsi="Liberation Serif"/>
+          <w:i w:val="false"/>
+          <w:iCs w:val="false"/>
+          <w:sz w:val="28"/>
+          <w:szCs w:val="28"/>
+        </w:rPr>
+        <w:t>transaction recovery subsystem.  If a transaction fails to complete then the subsystem must undo any effects of the transaction on the database.  On the other hand, write operations of a comitted transaction must be written to disk.</w:t>
       </w:r>
     </w:p>
     <w:p>
       <w:pPr>
         <w:pStyle w:val="Normal"/>
-        <w:spacing w:lineRule="auto" w:line="240" w:before="0" w:after="0"/>
-        <w:ind w:left="0" w:right="0" w:hanging="0"/>
-        <w:rPr/>
-      </w:pPr>
-      <w:r>
-        <w:rPr>
-          <w:i w:val="false"/>
-          <w:iCs w:val="false"/>
-          <w:sz w:val="28"/>
-          <w:szCs w:val="28"/>
-        </w:rPr>
-        <w:t>The Temporary Update (or Dirty Read) problem occurs when one transaction updates a database item and then the transaction fails for some reason. Meanwhile, the update item is accessed(read) by another transaction before it is changed back to its original value.</w:t>
+        <w:rPr>
+          <w:rFonts w:ascii="Liberation Serif" w:hAnsi="Liberation Serif"/>
+          <w:i w:val="false"/>
+          <w:i w:val="false"/>
+          <w:iCs w:val="false"/>
+          <w:sz w:val="28"/>
+          <w:szCs w:val="28"/>
+        </w:rPr>
+      </w:pPr>
+      <w:r>
+        <w:rPr>
+          <w:rFonts w:ascii="Liberation Serif" w:hAnsi="Liberation Serif"/>
+          <w:i w:val="false"/>
+          <w:iCs w:val="false"/>
+          <w:sz w:val="28"/>
+          <w:szCs w:val="28"/>
+        </w:rPr>
+        <w:tab/>
+        <w:t>A transaction should be consistency preserving, meaning that if it is completely executed from beginning to end without interference from other transactions, it should take the database from one consistent state to another.  This usualy the responsibility of the programmers who write the database programs or of the DBMS moduel enforces integrity constraints.</w:t>
       </w:r>
     </w:p>
     <w:p>
       <w:pPr>
         <w:pStyle w:val="Normal"/>
-        <w:spacing w:lineRule="auto" w:line="240" w:before="0" w:after="0"/>
-        <w:ind w:left="0" w:right="0" w:hanging="0"/>
-        <w:rPr>
-          <w:i w:val="false"/>
-          <w:i w:val="false"/>
-          <w:iCs w:val="false"/>
-          <w:sz w:val="28"/>
-          <w:szCs w:val="28"/>
-        </w:rPr>
-      </w:pPr>
-      <w:r>
-        <w:rPr>
-          <w:i w:val="false"/>
-          <w:iCs w:val="false"/>
-          <w:sz w:val="28"/>
-          <w:szCs w:val="28"/>
-        </w:rPr>
+        <w:rPr>
+          <w:rFonts w:ascii="Liberation Serif" w:hAnsi="Liberation Serif"/>
+          <w:i w:val="false"/>
+          <w:i w:val="false"/>
+          <w:iCs w:val="false"/>
+          <w:sz w:val="28"/>
+          <w:szCs w:val="28"/>
+        </w:rPr>
+      </w:pPr>
+      <w:r>
+        <w:rPr>
+          <w:rFonts w:ascii="Liberation Serif" w:hAnsi="Liberation Serif"/>
+          <w:i w:val="false"/>
+          <w:iCs w:val="false"/>
+          <w:sz w:val="28"/>
+          <w:szCs w:val="28"/>
+        </w:rPr>
+        <w:tab/>
+        <w:t>A transaction should appear as though it is being executed in isolation from other transactions, even though many transactions are executing concurrently. That is, the execution of a transaction should not be interfered with by any other transactions executing concurrently.  This is enforced by the concurrency control subsystem.</w:t>
       </w:r>
     </w:p>
     <w:p>
       <w:pPr>
         <w:pStyle w:val="Normal"/>
-        <w:spacing w:lineRule="auto" w:line="240" w:before="0" w:after="0"/>
-        <w:ind w:left="0" w:right="0" w:hanging="0"/>
-        <w:rPr/>
-      </w:pPr>
-      <w:r>
-        <w:rPr>
-          <w:i w:val="false"/>
-          <w:iCs w:val="false"/>
-          <w:sz w:val="28"/>
-          <w:szCs w:val="28"/>
-        </w:rPr>
-        <w:t>The Incorrect Summary problem occurs if one transaction is calculating an aggregate summary function on a number of database items while other transactions are updating some of these items, the aggregate function may calculate some values before they are updated and others after they are updated.</w:t>
+        <w:rPr>
+          <w:rFonts w:ascii="Liberation Serif" w:hAnsi="Liberation Serif"/>
+          <w:i w:val="false"/>
+          <w:i w:val="false"/>
+          <w:iCs w:val="false"/>
+          <w:sz w:val="28"/>
+          <w:szCs w:val="28"/>
+        </w:rPr>
+      </w:pPr>
+      <w:r>
+        <w:rPr>
+          <w:rFonts w:ascii="Liberation Serif" w:hAnsi="Liberation Serif"/>
+          <w:i w:val="false"/>
+          <w:iCs w:val="false"/>
+          <w:sz w:val="28"/>
+          <w:szCs w:val="28"/>
+        </w:rPr>
       </w:r>
     </w:p>
     <w:p>
       <w:pPr>
         <w:pStyle w:val="Normal"/>
-        <w:spacing w:lineRule="auto" w:line="240" w:before="0" w:after="0"/>
-        <w:ind w:left="0" w:right="0" w:hanging="0"/>
-        <w:rPr>
-          <w:i w:val="false"/>
-          <w:i w:val="false"/>
-          <w:iCs w:val="false"/>
-          <w:sz w:val="28"/>
-          <w:szCs w:val="28"/>
-        </w:rPr>
-      </w:pPr>
-      <w:r>
-        <w:rPr>
-          <w:i w:val="false"/>
-          <w:iCs w:val="false"/>
-          <w:sz w:val="28"/>
-          <w:szCs w:val="28"/>
-        </w:rPr>
+        <w:rPr>
+          <w:rFonts w:ascii="Liberation Serif" w:hAnsi="Liberation Serif"/>
+          <w:i w:val="false"/>
+          <w:i w:val="false"/>
+          <w:iCs w:val="false"/>
+          <w:sz w:val="28"/>
+          <w:szCs w:val="28"/>
+        </w:rPr>
+      </w:pPr>
+      <w:r>
+        <w:rPr>
+          <w:rFonts w:ascii="Liberation Serif" w:hAnsi="Liberation Serif"/>
+          <w:i w:val="false"/>
+          <w:iCs w:val="false"/>
+          <w:sz w:val="28"/>
+          <w:szCs w:val="28"/>
+        </w:rPr>
+        <w:t>The changes applied to the database by a committed transaction must persist in the database. These changes must not be lost because of any failure.  This responsibility lies with the recovery subsystem of the DBMS.</w:t>
       </w:r>
     </w:p>
     <w:p>
       <w:pPr>
         <w:pStyle w:val="Normal"/>
-        <w:spacing w:lineRule="auto" w:line="240" w:before="0" w:after="0"/>
-        <w:ind w:left="0" w:right="0" w:hanging="0"/>
-        <w:rPr/>
-      </w:pPr>
-      <w:r>
-        <w:rPr>
-          <w:i w:val="false"/>
-          <w:iCs w:val="false"/>
-          <w:sz w:val="28"/>
-          <w:szCs w:val="28"/>
-        </w:rPr>
-        <w:t>The Unrepeatable Read problem occurs when a transaction T reads the same item twice and the item is changed by another transaction T’ between the two reads. Hence T receives different values for its two reads of the same item.</w:t>
+        <w:rPr>
+          <w:rFonts w:ascii="Liberation Serif" w:hAnsi="Liberation Serif"/>
+          <w:i w:val="false"/>
+          <w:i w:val="false"/>
+          <w:iCs w:val="false"/>
+          <w:sz w:val="28"/>
+          <w:szCs w:val="28"/>
+        </w:rPr>
+      </w:pPr>
+      <w:r>
+        <w:rPr>
+          <w:rFonts w:ascii="Liberation Serif" w:hAnsi="Liberation Serif"/>
+          <w:i w:val="false"/>
+          <w:iCs w:val="false"/>
+          <w:sz w:val="28"/>
+          <w:szCs w:val="28"/>
+        </w:rPr>
+        <w:tab/>
+        <w:t>The order in which varios transactions execute is known as the schedule or history.  Schedules can be characterized in terms of their recoverability.  A shorthand notation for describing a schedule uses the symbols b, r, w, e, c, and a for the operations begin_transaction, read_item, write_item, end_transaction, commit, and abort, respectively, and appends as a subscript the transaction id (transaction number) to each operation in the schedule.</w:t>
       </w:r>
     </w:p>
     <w:p>
       <w:pPr>
         <w:pStyle w:val="Normal"/>
-        <w:spacing w:lineRule="auto" w:line="240" w:before="0" w:after="0"/>
-        <w:ind w:left="0" w:right="0" w:hanging="0"/>
-        <w:rPr/>
-      </w:pPr>
-      <w:r>
-        <w:rPr/>
+        <w:rPr>
+          <w:rFonts w:ascii="Liberation Serif" w:hAnsi="Liberation Serif"/>
+          <w:i w:val="false"/>
+          <w:i w:val="false"/>
+          <w:iCs w:val="false"/>
+          <w:sz w:val="28"/>
+          <w:szCs w:val="28"/>
+        </w:rPr>
+      </w:pPr>
+      <w:r>
+        <w:rPr>
+          <w:rFonts w:ascii="Liberation Serif" w:hAnsi="Liberation Serif"/>
+          <w:i w:val="false"/>
+          <w:iCs w:val="false"/>
+          <w:sz w:val="28"/>
+          <w:szCs w:val="28"/>
+        </w:rPr>
+        <w:tab/>
+        <w:t>Two operations in a schedule are in conflict if the belong to different transactions, they access the same item X, and at least one of the operations is a write_item(X).</w:t>
       </w:r>
     </w:p>
     <w:p>
       <w:pPr>
         <w:pStyle w:val="Normal"/>
-        <w:widowControl/>
-        <w:bidi w:val="0"/>
-        <w:spacing w:lineRule="auto" w:line="240" w:before="0" w:after="0"/>
-        <w:ind w:left="0" w:right="0" w:hanging="0"/>
-        <w:jc w:val="left"/>
-        <w:rPr>
-          <w:i w:val="false"/>
-          <w:i w:val="false"/>
-          <w:iCs w:val="false"/>
-          <w:sz w:val="28"/>
-          <w:szCs w:val="28"/>
-        </w:rPr>
-      </w:pPr>
-      <w:r>
-        <w:rPr>
-          <w:i w:val="false"/>
-          <w:iCs w:val="false"/>
-          <w:sz w:val="28"/>
-          <w:szCs w:val="28"/>
-        </w:rPr>
-        <w:t>Transactions should posses several properties often called ACID pro</w:t>
-      </w:r>
-      <w:r>
-        <w:rPr>
-          <w:i w:val="false"/>
-          <w:iCs w:val="false"/>
-          <w:sz w:val="28"/>
-          <w:szCs w:val="28"/>
-        </w:rPr>
-        <w:t>perties: Atomicity, Consitency preservation, Isolation, Durability or permanency.</w:t>
+        <w:rPr>
+          <w:rFonts w:ascii="Liberation Serif" w:hAnsi="Liberation Serif"/>
+          <w:i w:val="false"/>
+          <w:i w:val="false"/>
+          <w:iCs w:val="false"/>
+          <w:sz w:val="28"/>
+          <w:szCs w:val="28"/>
+        </w:rPr>
+      </w:pPr>
+      <w:r>
+        <w:rPr>
+          <w:rFonts w:ascii="Liberation Serif" w:hAnsi="Liberation Serif"/>
+          <w:i w:val="false"/>
+          <w:iCs w:val="false"/>
+          <w:sz w:val="28"/>
+          <w:szCs w:val="28"/>
+        </w:rPr>
+        <w:t>Schedules can be characterized as recoverable, cascadeless and strict.  There is much overlap between all of these destinctions.  Strict schedules are also cascadeless and cascadeles schedules are recoverable.</w:t>
       </w:r>
     </w:p>
     <w:p>
       <w:pPr>
         <w:pStyle w:val="Normal"/>
-        <w:widowControl/>
-        <w:bidi w:val="0"/>
-        <w:spacing w:lineRule="auto" w:line="240" w:before="0" w:after="0"/>
-        <w:ind w:left="0" w:right="0" w:hanging="0"/>
-        <w:jc w:val="left"/>
-        <w:rPr>
-          <w:i w:val="false"/>
-          <w:i w:val="false"/>
-          <w:iCs w:val="false"/>
-          <w:sz w:val="28"/>
-          <w:szCs w:val="28"/>
-        </w:rPr>
-      </w:pPr>
-      <w:r>
-        <w:rPr>
-          <w:i w:val="false"/>
-          <w:iCs w:val="false"/>
-          <w:sz w:val="28"/>
-          <w:szCs w:val="28"/>
-        </w:rPr>
+        <w:rPr>
+          <w:rFonts w:ascii="Liberation Serif" w:hAnsi="Liberation Serif"/>
+          <w:i w:val="false"/>
+          <w:i w:val="false"/>
+          <w:iCs w:val="false"/>
+          <w:sz w:val="28"/>
+          <w:szCs w:val="28"/>
+        </w:rPr>
+      </w:pPr>
+      <w:r>
+        <w:rPr>
+          <w:rFonts w:ascii="Liberation Serif" w:hAnsi="Liberation Serif"/>
+          <w:i w:val="false"/>
+          <w:iCs w:val="false"/>
+          <w:sz w:val="28"/>
+          <w:szCs w:val="28"/>
+        </w:rPr>
+        <w:tab/>
+        <w:t>A schedule is serial if for every transactionT participating in the schedule, all the operations of T  are exectuded consecutively in the schedule; otherwise, the schedule is called nonserial.  A schedule S of n transactions is serializable if it is equivalent to some serial schedule of the same n transactions.  A serial schedule is considered correct because every transaction is assumed to be correct if executed on its own.  A serializable schedule is considered correct because it is equivalent to a serial schedule, which is considered correct.</w:t>
       </w:r>
     </w:p>
     <w:p>
       <w:pPr>
         <w:pStyle w:val="Normal"/>
-        <w:widowControl/>
-        <w:bidi w:val="0"/>
-        <w:spacing w:lineRule="auto" w:line="240" w:before="0" w:after="0"/>
-        <w:ind w:left="0" w:right="0" w:hanging="0"/>
-        <w:jc w:val="left"/>
-        <w:rPr>
-          <w:i w:val="false"/>
-          <w:i w:val="false"/>
-          <w:iCs w:val="false"/>
-          <w:sz w:val="28"/>
-          <w:szCs w:val="28"/>
-        </w:rPr>
-      </w:pPr>
-      <w:r>
-        <w:rPr>
-          <w:i w:val="false"/>
-          <w:iCs w:val="false"/>
-          <w:sz w:val="28"/>
-          <w:szCs w:val="28"/>
-        </w:rPr>
-        <w:t>A transaction is an atomic unit of processing; it should either be performed in its entirety or not performed at all.  This will be enforced by transaction recovery subsystem.  If a transaction fails to complete then the subsystem must undo any effects of the transaction on the database.  On the other hand, write operations of a comitted transaction must be written to disk.</w:t>
+        <w:rPr>
+          <w:rFonts w:ascii="Liberation Serif" w:hAnsi="Liberation Serif"/>
+          <w:i w:val="false"/>
+          <w:i w:val="false"/>
+          <w:iCs w:val="false"/>
+          <w:sz w:val="28"/>
+          <w:szCs w:val="28"/>
+        </w:rPr>
+      </w:pPr>
+      <w:r>
+        <w:rPr>
+          <w:rFonts w:ascii="Liberation Serif" w:hAnsi="Liberation Serif"/>
+          <w:i w:val="false"/>
+          <w:iCs w:val="false"/>
+          <w:sz w:val="28"/>
+          <w:szCs w:val="28"/>
+        </w:rPr>
+        <w:tab/>
+        <w:t>Being serializable is distinct from being serial, however. A serial schedule represents inefficient processing because no interleaving of operations from different transactions is permitted. This can lead to low CPU utilization while a transaction waits for disk I/O, or for another transaction to terminate, thus slowing down processing considerably. A serializable schedule gives the benefits of concurrent execution without giving up any correctness.</w:t>
       </w:r>
     </w:p>
     <w:p>
       <w:pPr>
         <w:pStyle w:val="Normal"/>
-        <w:widowControl/>
-        <w:bidi w:val="0"/>
-        <w:spacing w:lineRule="auto" w:line="240" w:before="0" w:after="0"/>
-        <w:ind w:left="0" w:right="0" w:hanging="0"/>
-        <w:jc w:val="left"/>
-        <w:rPr>
-          <w:i w:val="false"/>
-          <w:i w:val="false"/>
-          <w:iCs w:val="false"/>
-          <w:sz w:val="28"/>
-          <w:szCs w:val="28"/>
-        </w:rPr>
-      </w:pPr>
-      <w:r>
-        <w:rPr>
-          <w:i w:val="false"/>
-          <w:iCs w:val="false"/>
-          <w:sz w:val="28"/>
-          <w:szCs w:val="28"/>
-        </w:rPr>
+        <w:rPr>
+          <w:rFonts w:ascii="Liberation Serif" w:hAnsi="Liberation Serif"/>
+          <w:i w:val="false"/>
+          <w:i w:val="false"/>
+          <w:iCs w:val="false"/>
+          <w:sz w:val="28"/>
+          <w:szCs w:val="28"/>
+        </w:rPr>
+      </w:pPr>
+      <w:r>
+        <w:rPr>
+          <w:rFonts w:ascii="Liberation Serif" w:hAnsi="Liberation Serif"/>
+          <w:i w:val="false"/>
+          <w:iCs w:val="false"/>
+          <w:sz w:val="28"/>
+          <w:szCs w:val="28"/>
+        </w:rPr>
+        <w:tab/>
+        <w:t>A binary lock enforces mutual exclusion on the data item.  This system ends up being too restrictive, if every transaction is seeking to read the locked item, then there is not very good reason to lock the item since read operations from different transactions cannot conflict.  Shared/Exclusive locks are favored as they allow any number of transactions to read the share-locked item while an exclusive-locked item is only accessible by one transaction that holds its lock.</w:t>
       </w:r>
     </w:p>
     <w:p>
       <w:pPr>
         <w:pStyle w:val="Normal"/>
-        <w:widowControl/>
-        <w:bidi w:val="0"/>
-        <w:spacing w:lineRule="auto" w:line="240" w:before="0" w:after="0"/>
-        <w:ind w:left="0" w:right="0" w:hanging="0"/>
-        <w:jc w:val="left"/>
-        <w:rPr>
-          <w:i w:val="false"/>
-          <w:i w:val="false"/>
-          <w:iCs w:val="false"/>
-          <w:sz w:val="28"/>
-          <w:szCs w:val="28"/>
-        </w:rPr>
-      </w:pPr>
-      <w:r>
-        <w:rPr>
-          <w:i w:val="false"/>
-          <w:iCs w:val="false"/>
-          <w:sz w:val="28"/>
-          <w:szCs w:val="28"/>
-        </w:rPr>
-        <w:t>A transaction should be consistency preserving, meaning that if it is completely executed from beginning to end without interference from other transactions, it should take the database from one consistent state to another.  This usualy the responsibility of the programmers who write the database programs or of the DBMS moduel enforces integrity constraints.</w:t>
+        <w:rPr>
+          <w:rFonts w:ascii="Liberation Serif" w:hAnsi="Liberation Serif"/>
+          <w:i w:val="false"/>
+          <w:i w:val="false"/>
+          <w:iCs w:val="false"/>
+          <w:sz w:val="28"/>
+          <w:szCs w:val="28"/>
+        </w:rPr>
+      </w:pPr>
+      <w:r>
+        <w:rPr>
+          <w:rFonts w:ascii="Liberation Serif" w:hAnsi="Liberation Serif"/>
+          <w:i w:val="false"/>
+          <w:iCs w:val="false"/>
+          <w:sz w:val="28"/>
+          <w:szCs w:val="28"/>
+        </w:rPr>
+        <w:tab/>
+        <w:t>The two-phase locking (2PL) protocol is followed if all locking operations (read_lock, write_lock) precede the first unlock operation in the transaction.  If every transaction in a schedule follows the two-phase locking protocol, the schedule is guaranteed to be serializable.</w:t>
       </w:r>
     </w:p>
     <w:p>
       <w:pPr>
         <w:pStyle w:val="Normal"/>
-        <w:widowControl/>
-        <w:bidi w:val="0"/>
-        <w:spacing w:lineRule="auto" w:line="240" w:before="0" w:after="0"/>
-        <w:ind w:left="0" w:right="0" w:hanging="0"/>
-        <w:jc w:val="left"/>
-        <w:rPr>
-          <w:i w:val="false"/>
-          <w:i w:val="false"/>
-          <w:iCs w:val="false"/>
-          <w:sz w:val="28"/>
-          <w:szCs w:val="28"/>
-        </w:rPr>
-      </w:pPr>
-      <w:r>
-        <w:rPr>
-          <w:i w:val="false"/>
-          <w:iCs w:val="false"/>
-          <w:sz w:val="28"/>
-          <w:szCs w:val="28"/>
-        </w:rPr>
+        <w:rPr>
+          <w:rFonts w:ascii="Liberation Serif" w:hAnsi="Liberation Serif"/>
+          <w:i w:val="false"/>
+          <w:i w:val="false"/>
+          <w:iCs w:val="false"/>
+          <w:sz w:val="28"/>
+          <w:szCs w:val="28"/>
+        </w:rPr>
+      </w:pPr>
+      <w:r>
+        <w:rPr>
+          <w:rFonts w:ascii="Liberation Serif" w:hAnsi="Liberation Serif"/>
+          <w:i w:val="false"/>
+          <w:iCs w:val="false"/>
+          <w:sz w:val="28"/>
+          <w:szCs w:val="28"/>
+        </w:rPr>
+        <w:tab/>
+        <w:t>Conservative 2PL requires a transaction to lock all the items it accesses before the transaction begins execution. If any of the items needed cannot be locked, the transaction does not lock any item and instead waits until all items are available for locking. In strict 2PL a transaction does not release any of its exclusive locks until after it commits or aborts.  This leads to a strict schedule for recoverability although it is not deadlock-free.</w:t>
       </w:r>
     </w:p>
     <w:p>
       <w:pPr>
         <w:pStyle w:val="Normal"/>
-        <w:widowControl/>
-        <w:tabs>
-          <w:tab w:val="clear" w:pos="720"/>
-          <w:tab w:val="left" w:pos="493" w:leader="none"/>
-          <w:tab w:val="left" w:pos="1961" w:leader="none"/>
-        </w:tabs>
-        <w:bidi w:val="0"/>
-        <w:spacing w:lineRule="auto" w:line="240" w:before="0" w:after="0"/>
-        <w:ind w:left="0" w:right="0" w:hanging="0"/>
-        <w:jc w:val="left"/>
-        <w:rPr>
-          <w:i w:val="false"/>
-          <w:i w:val="false"/>
-          <w:iCs w:val="false"/>
-          <w:sz w:val="28"/>
-          <w:szCs w:val="28"/>
-        </w:rPr>
-      </w:pPr>
-      <w:r>
-        <w:rPr>
-          <w:i w:val="false"/>
-          <w:iCs w:val="false"/>
-          <w:sz w:val="28"/>
-          <w:szCs w:val="28"/>
-        </w:rPr>
-        <w:t>A transaction should appear as though it is being executed in iso- lation from other transactions, even though many transactions are executing concurrently. That is, the execution of a transaction should not be interfered with by any other transactions executing concurrently.  This is enforced by the concurrency control subsystem.</w:t>
+        <w:rPr>
+          <w:rFonts w:ascii="Liberation Serif" w:hAnsi="Liberation Serif"/>
+          <w:i w:val="false"/>
+          <w:i w:val="false"/>
+          <w:iCs w:val="false"/>
+          <w:sz w:val="28"/>
+          <w:szCs w:val="28"/>
+        </w:rPr>
+      </w:pPr>
+      <w:r>
+        <w:rPr>
+          <w:rFonts w:ascii="Liberation Serif" w:hAnsi="Liberation Serif"/>
+          <w:i w:val="false"/>
+          <w:iCs w:val="false"/>
+          <w:sz w:val="28"/>
+          <w:szCs w:val="28"/>
+        </w:rPr>
+        <w:tab/>
+        <w:t xml:space="preserve">Deadlock occurs when each transaction in a set of two or more transactions is waiting for some item that is locked by some other transaction in the set.  One way to prevent deadlock is to use a deadlock prevention protocol such as wait-die or wound-wait. Although both techniques are deadlock-free both may cause some transactions to abort needlessly. </w:t>
       </w:r>
     </w:p>
     <w:p>
       <w:pPr>
         <w:pStyle w:val="Normal"/>
-        <w:widowControl/>
-        <w:bidi w:val="0"/>
-        <w:spacing w:lineRule="auto" w:line="240" w:before="0" w:after="0"/>
-        <w:ind w:left="0" w:right="0" w:hanging="0"/>
-        <w:jc w:val="left"/>
-        <w:rPr>
-          <w:i w:val="false"/>
-          <w:i w:val="false"/>
-          <w:iCs w:val="false"/>
-          <w:sz w:val="28"/>
-          <w:szCs w:val="28"/>
-        </w:rPr>
-      </w:pPr>
-      <w:r>
-        <w:rPr>
-          <w:i w:val="false"/>
-          <w:iCs w:val="false"/>
-          <w:sz w:val="28"/>
-          <w:szCs w:val="28"/>
-        </w:rPr>
+        <w:rPr>
+          <w:rFonts w:ascii="Liberation Serif" w:hAnsi="Liberation Serif"/>
+          <w:i w:val="false"/>
+          <w:i w:val="false"/>
+          <w:iCs w:val="false"/>
+          <w:sz w:val="28"/>
+          <w:szCs w:val="28"/>
+        </w:rPr>
+      </w:pPr>
+      <w:r>
+        <w:rPr>
+          <w:rFonts w:ascii="Liberation Serif" w:hAnsi="Liberation Serif"/>
+          <w:i w:val="false"/>
+          <w:iCs w:val="false"/>
+          <w:sz w:val="28"/>
+          <w:szCs w:val="28"/>
+        </w:rPr>
+        <w:tab/>
+        <w:t>Starvation occurs when a transaction cannot proceed for an indefinite period of time while other transactions in the system continue normally.  A fair waiting scheme such as FIFO can be used to mitigate starvation. Transactions are enabled to lock an item in the order in which they originally requested the lock.</w:t>
       </w:r>
     </w:p>
     <w:p>
       <w:pPr>
         <w:pStyle w:val="Normal"/>
-        <w:widowControl/>
-        <w:bidi w:val="0"/>
-        <w:spacing w:lineRule="auto" w:line="240" w:before="0" w:after="0"/>
-        <w:ind w:left="0" w:right="0" w:hanging="0"/>
-        <w:jc w:val="left"/>
-        <w:rPr>
-          <w:i w:val="false"/>
-          <w:i w:val="false"/>
-          <w:iCs w:val="false"/>
-          <w:sz w:val="28"/>
-          <w:szCs w:val="28"/>
-        </w:rPr>
-      </w:pPr>
-      <w:r>
-        <w:rPr>
-          <w:i w:val="false"/>
-          <w:iCs w:val="false"/>
-          <w:sz w:val="28"/>
-          <w:szCs w:val="28"/>
-        </w:rPr>
-        <w:t>The changes applied to the database by a committed transaction must persist in the database. These changes must not be lost because of any failure.  This responsibility lies with the recovery subsystem of the DBMS.</w:t>
+        <w:rPr>
+          <w:rFonts w:ascii="Liberation Serif" w:hAnsi="Liberation Serif"/>
+          <w:i w:val="false"/>
+          <w:i w:val="false"/>
+          <w:iCs w:val="false"/>
+          <w:sz w:val="28"/>
+          <w:szCs w:val="28"/>
+        </w:rPr>
+      </w:pPr>
+      <w:r>
+        <w:rPr>
+          <w:rFonts w:ascii="Liberation Serif" w:hAnsi="Liberation Serif"/>
+          <w:i w:val="false"/>
+          <w:iCs w:val="false"/>
+          <w:sz w:val="28"/>
+          <w:szCs w:val="28"/>
+        </w:rPr>
+        <w:tab/>
+        <w:t>Wait-die priotizes younger transactions and allows the older transaction to wait until the resource is available for execution.  Wound-wait priotizies older transactions and allows the younger transaction to wait until the resource is available for execution.</w:t>
       </w:r>
     </w:p>
     <w:p>
       <w:pPr>
         <w:pStyle w:val="Normal"/>
-        <w:widowControl/>
-        <w:bidi w:val="0"/>
-        <w:spacing w:lineRule="auto" w:line="240" w:before="0" w:after="0"/>
-        <w:ind w:left="0" w:right="0" w:hanging="0"/>
-        <w:jc w:val="left"/>
-        <w:rPr>
-          <w:i w:val="false"/>
-          <w:i w:val="false"/>
-          <w:iCs w:val="false"/>
-          <w:sz w:val="28"/>
-          <w:szCs w:val="28"/>
-        </w:rPr>
-      </w:pPr>
-      <w:r>
-        <w:rPr>
-          <w:i w:val="false"/>
-          <w:iCs w:val="false"/>
-          <w:sz w:val="28"/>
-          <w:szCs w:val="28"/>
-        </w:rPr>
+        <w:rPr>
+          <w:rFonts w:ascii="Liberation Serif" w:hAnsi="Liberation Serif"/>
+          <w:i w:val="false"/>
+          <w:i w:val="false"/>
+          <w:iCs w:val="false"/>
+          <w:sz w:val="28"/>
+          <w:szCs w:val="28"/>
+        </w:rPr>
+      </w:pPr>
+      <w:r>
+        <w:rPr>
+          <w:rFonts w:ascii="Liberation Serif" w:hAnsi="Liberation Serif"/>
+          <w:i w:val="false"/>
+          <w:iCs w:val="false"/>
+          <w:sz w:val="28"/>
+          <w:szCs w:val="28"/>
+        </w:rPr>
+        <w:t xml:space="preserve">Another group of protocols that prevent deadlock do not require timestamps.  These include the no waiting(NW) and cautious waiting(CW) algorithms.  </w:t>
       </w:r>
     </w:p>
     <w:p>
       <w:pPr>
         <w:pStyle w:val="Normal"/>
-        <w:widowControl/>
-        <w:bidi w:val="0"/>
-        <w:spacing w:lineRule="auto" w:line="240" w:before="0" w:after="0"/>
-        <w:ind w:left="0" w:right="0" w:hanging="0"/>
-        <w:jc w:val="left"/>
-        <w:rPr>
-          <w:i w:val="false"/>
-          <w:i w:val="false"/>
-          <w:iCs w:val="false"/>
-          <w:sz w:val="28"/>
-          <w:szCs w:val="28"/>
-        </w:rPr>
-      </w:pPr>
-      <w:r>
-        <w:rPr>
-          <w:i w:val="false"/>
-          <w:iCs w:val="false"/>
-          <w:sz w:val="28"/>
-          <w:szCs w:val="28"/>
-        </w:rPr>
-        <w:t>The order in which varios transactions execute is known as the schedule or history.  Schedules can be characterized in terms of their recoverability.  A shorthand notation for describing a schedule uses the symbols b, r, w, e, c, and a for the operations begin_transaction, read_item, write_item, end_transac- tion, commit, and abort, respectively, and appends as a subscript the transaction id (transaction number) to each operation in the schedule.</w:t>
+        <w:rPr>
+          <w:rFonts w:ascii="Liberation Serif" w:hAnsi="Liberation Serif"/>
+          <w:i w:val="false"/>
+          <w:i w:val="false"/>
+          <w:iCs w:val="false"/>
+          <w:sz w:val="28"/>
+          <w:szCs w:val="28"/>
+        </w:rPr>
+      </w:pPr>
+      <w:r>
+        <w:rPr>
+          <w:rFonts w:ascii="Liberation Serif" w:hAnsi="Liberation Serif"/>
+          <w:i w:val="false"/>
+          <w:iCs w:val="false"/>
+          <w:sz w:val="28"/>
+          <w:szCs w:val="28"/>
+        </w:rPr>
+        <w:t>In the no waiting algorithm, if a transaction is unable to obtain a lock, it is immediately aborted and then restarted after a certain time delay without checking whehther a deadlock will actually occur or not. However, this scheme can cause transactions to abort and restart needlessly.</w:t>
       </w:r>
     </w:p>
     <w:p>
       <w:pPr>
         <w:pStyle w:val="Normal"/>
-        <w:widowControl/>
-        <w:bidi w:val="0"/>
-        <w:spacing w:lineRule="auto" w:line="240" w:before="0" w:after="0"/>
-        <w:ind w:left="0" w:right="0" w:hanging="0"/>
-        <w:jc w:val="left"/>
-        <w:rPr>
-          <w:i w:val="false"/>
-          <w:i w:val="false"/>
-          <w:iCs w:val="false"/>
-          <w:sz w:val="28"/>
-          <w:szCs w:val="28"/>
-        </w:rPr>
-      </w:pPr>
-      <w:r>
-        <w:rPr>
-          <w:i w:val="false"/>
-          <w:iCs w:val="false"/>
-          <w:sz w:val="28"/>
-          <w:szCs w:val="28"/>
-        </w:rPr>
+        <w:rPr>
+          <w:rFonts w:ascii="Liberation Serif" w:hAnsi="Liberation Serif"/>
+          <w:i w:val="false"/>
+          <w:i w:val="false"/>
+          <w:iCs w:val="false"/>
+          <w:sz w:val="28"/>
+          <w:szCs w:val="28"/>
+        </w:rPr>
+      </w:pPr>
+      <w:r>
+        <w:rPr>
+          <w:rFonts w:ascii="Liberation Serif" w:hAnsi="Liberation Serif"/>
+          <w:i w:val="false"/>
+          <w:iCs w:val="false"/>
+          <w:sz w:val="28"/>
+          <w:szCs w:val="28"/>
+        </w:rPr>
+        <w:tab/>
+        <w:t xml:space="preserve">The cautious waiting algorithm was proposed to try and reduce the number of needless aborts/restarts.  Suppose that a transaction Ti tries to lock an item X but is not able to do so because it is locked by some other transaction Tj. If the Tj is not blocked then Ti is blocked and allowed to wait, otherwise abort Ti. </w:t>
       </w:r>
     </w:p>
     <w:p>
       <w:pPr>
         <w:pStyle w:val="Normal"/>
-        <w:widowControl/>
-        <w:bidi w:val="0"/>
-        <w:spacing w:lineRule="auto" w:line="240" w:before="0" w:after="0"/>
-        <w:ind w:left="0" w:right="0" w:hanging="0"/>
-        <w:jc w:val="left"/>
-        <w:rPr>
-          <w:i w:val="false"/>
-          <w:i w:val="false"/>
-          <w:iCs w:val="false"/>
-          <w:sz w:val="28"/>
-          <w:szCs w:val="28"/>
-        </w:rPr>
-      </w:pPr>
-      <w:r>
-        <w:rPr>
-          <w:i w:val="false"/>
-          <w:iCs w:val="false"/>
-          <w:sz w:val="28"/>
-          <w:szCs w:val="28"/>
-        </w:rPr>
-        <w:t>Two operations in a schedule are in conflict if the belong to different transactions, they access the same item X, and at least one of the operations is a write_item(X).</w:t>
+        <w:rPr>
+          <w:rFonts w:ascii="Liberation Serif" w:hAnsi="Liberation Serif"/>
+          <w:i w:val="false"/>
+          <w:i w:val="false"/>
+          <w:iCs w:val="false"/>
+          <w:sz w:val="28"/>
+          <w:szCs w:val="28"/>
+        </w:rPr>
+      </w:pPr>
+      <w:r>
+        <w:rPr>
+          <w:rFonts w:ascii="Liberation Serif" w:hAnsi="Liberation Serif"/>
+          <w:i w:val="false"/>
+          <w:iCs w:val="false"/>
+          <w:sz w:val="28"/>
+          <w:szCs w:val="28"/>
+        </w:rPr>
+        <w:tab/>
+        <w:t>The use of timeouts is practical because of its low overhead and simplicity.  If a transaction waits for a period longer thatn a system-defined timeout period, the system assumes that the transaction may be deadlocked and aborts it.</w:t>
       </w:r>
     </w:p>
     <w:p>
       <w:pPr>
         <w:pStyle w:val="Normal"/>
-        <w:widowControl/>
-        <w:bidi w:val="0"/>
-        <w:spacing w:lineRule="auto" w:line="240" w:before="0" w:after="0"/>
-        <w:ind w:left="0" w:right="0" w:hanging="0"/>
-        <w:jc w:val="left"/>
-        <w:rPr>
-          <w:i w:val="false"/>
-          <w:i w:val="false"/>
-          <w:iCs w:val="false"/>
-          <w:sz w:val="28"/>
-          <w:szCs w:val="28"/>
-        </w:rPr>
-      </w:pPr>
-      <w:r>
-        <w:rPr>
-          <w:i w:val="false"/>
-          <w:iCs w:val="false"/>
-          <w:sz w:val="28"/>
-          <w:szCs w:val="28"/>
-        </w:rPr>
-        <w:t xml:space="preserve">Schedules can be characterized as recoverable, cascadeless and strict.  </w:t>
-      </w:r>
-      <w:r>
-        <w:rPr>
-          <w:rFonts w:eastAsia="" w:eastAsiaTheme="minorEastAsia"/>
-          <w:i w:val="false"/>
-          <w:iCs w:val="false"/>
-          <w:sz w:val="28"/>
-          <w:szCs w:val="28"/>
-          <w:lang w:bidi="en-US"/>
-        </w:rPr>
-        <w:t>There is much overlap between all of these destinctions.  Strict schedules are also cascadeless and cascadeles schedules are recoverable.</w:t>
+        <w:rPr>
+          <w:rFonts w:ascii="Liberation Serif" w:hAnsi="Liberation Serif"/>
+          <w:i w:val="false"/>
+          <w:i w:val="false"/>
+          <w:iCs w:val="false"/>
+          <w:sz w:val="28"/>
+          <w:szCs w:val="28"/>
+        </w:rPr>
+      </w:pPr>
+      <w:r>
+        <w:rPr>
+          <w:rFonts w:ascii="Liberation Serif" w:hAnsi="Liberation Serif"/>
+          <w:i w:val="false"/>
+          <w:iCs w:val="false"/>
+          <w:sz w:val="28"/>
+          <w:szCs w:val="28"/>
+        </w:rPr>
+        <w:tab/>
+        <w:t>Timestamp is a unique identifier created by the DBMS to identify a transaction by the order in which they were submitted to the system.  One method for generating timestamps is to use a counter that is incremented each time its value is assigned to a transaction.  Depending on the maximum size of the counter the system will need to reset this counter to zero when no transactions are executing.  Another way to implement timestamps is to use the current date/time value from the system clock and ensure that no two timestamp values are generated  during the same tick of the clock.</w:t>
       </w:r>
     </w:p>
     <w:p>
       <w:pPr>
         <w:pStyle w:val="Normal"/>
-        <w:widowControl/>
-        <w:bidi w:val="0"/>
-        <w:spacing w:lineRule="auto" w:line="240" w:before="0" w:after="0"/>
-        <w:ind w:left="0" w:right="0" w:hanging="0"/>
-        <w:jc w:val="left"/>
-        <w:rPr>
-          <w:rFonts w:eastAsia="" w:eastAsiaTheme="minorEastAsia"/>
-          <w:lang w:bidi="en-US"/>
-        </w:rPr>
-      </w:pPr>
-      <w:r>
-        <w:rPr>
-          <w:i w:val="false"/>
-          <w:iCs w:val="false"/>
-          <w:sz w:val="28"/>
-          <w:szCs w:val="28"/>
-        </w:rPr>
+        <w:rPr>
+          <w:rFonts w:ascii="Liberation Serif" w:hAnsi="Liberation Serif"/>
+          <w:i w:val="false"/>
+          <w:i w:val="false"/>
+          <w:iCs w:val="false"/>
+          <w:sz w:val="28"/>
+          <w:szCs w:val="28"/>
+        </w:rPr>
+      </w:pPr>
+      <w:r>
+        <w:rPr>
+          <w:rFonts w:ascii="Liberation Serif" w:hAnsi="Liberation Serif"/>
+          <w:i w:val="false"/>
+          <w:iCs w:val="false"/>
+          <w:sz w:val="28"/>
+          <w:szCs w:val="28"/>
+        </w:rPr>
+        <w:tab/>
+        <w:t>In Timestamp Ordering protocol transactions are orderered using timestamps.  Each item contains a read_TS which is the youngest transaction to have read this item and write_TS is the youngest transaction to have written to this item.  With this information we can determine if transaction should be allowed to proceed.  A schedule in which the transactions participate is then serializable, and the only equivalent serial schedule permitted has the transactions in order of their timestamps. The algorithm must insure that, for each item accessed by conflicting operations, the order in which the item is accessed does not violate the timestamp order.  First we associate two timestamps, read_TS is the youngest time stamp to have read this item and write_TS is the youngest time stamp to have written to this item.</w:t>
       </w:r>
     </w:p>
     <w:p>
       <w:pPr>
         <w:pStyle w:val="Normal"/>
-        <w:widowControl/>
-        <w:bidi w:val="0"/>
-        <w:spacing w:lineRule="auto" w:line="240" w:before="0" w:after="0"/>
-        <w:ind w:left="0" w:right="0" w:hanging="0"/>
-        <w:jc w:val="left"/>
-        <w:rPr>
-          <w:i w:val="false"/>
-          <w:i w:val="false"/>
-          <w:iCs w:val="false"/>
-          <w:sz w:val="28"/>
-          <w:szCs w:val="28"/>
-        </w:rPr>
-      </w:pPr>
-      <w:r>
-        <w:rPr>
-          <w:rFonts w:eastAsia="" w:eastAsiaTheme="minorEastAsia"/>
-          <w:i w:val="false"/>
-          <w:iCs w:val="false"/>
-          <w:sz w:val="28"/>
-          <w:szCs w:val="28"/>
-          <w:lang w:bidi="en-US"/>
-        </w:rPr>
-        <w:t xml:space="preserve">A schedule is serial if for every transactionT participating in the schedule, all the operations of T  are exectuded consecutively in the schedule; otherwise, the schedule is called nonserial.  </w:t>
-      </w:r>
-      <w:r>
-        <w:rPr>
-          <w:i w:val="false"/>
-          <w:iCs w:val="false"/>
-          <w:sz w:val="28"/>
-          <w:szCs w:val="28"/>
-        </w:rPr>
-        <w:t xml:space="preserve">A schedule S of n transactions is serializable if it is equivalent to some serial schedule of the same n transactions.  </w:t>
-      </w:r>
-      <w:r>
-        <w:rPr>
-          <w:i w:val="false"/>
-          <w:iCs w:val="false"/>
-          <w:sz w:val="28"/>
-          <w:szCs w:val="28"/>
-        </w:rPr>
-        <w:t>A serial schedule is considered correct because every transac- tion is assumed to be correct if executed on its own.  A serializable schedule is considered correct because it is equivalent to a serial schedule, which is considered correct.</w:t>
+        <w:rPr>
+          <w:rFonts w:ascii="Liberation Serif" w:hAnsi="Liberation Serif"/>
+          <w:i w:val="false"/>
+          <w:i w:val="false"/>
+          <w:iCs w:val="false"/>
+          <w:sz w:val="28"/>
+          <w:szCs w:val="28"/>
+        </w:rPr>
+      </w:pPr>
+      <w:r>
+        <w:rPr>
+          <w:rFonts w:ascii="Liberation Serif" w:hAnsi="Liberation Serif"/>
+          <w:i w:val="false"/>
+          <w:iCs w:val="false"/>
+          <w:sz w:val="28"/>
+          <w:szCs w:val="28"/>
+        </w:rPr>
+        <w:tab/>
+        <w:t>Basic Timestamp Ordering(basic TO) checks that when a transaction tires to issue a read_item or write_item operation the timestamps of read_TS or write_TS do not violate the order of transaction execution.  If this order is violated then T is aborted and resubmitted to the system as new transaction with a new timestamp.  If the transaction is aborted and rolled back, a cascading rollback may occur and is one of the problems with basic TO.</w:t>
       </w:r>
     </w:p>
     <w:p>
       <w:pPr>
         <w:pStyle w:val="Normal"/>
-        <w:widowControl/>
-        <w:bidi w:val="0"/>
-        <w:spacing w:lineRule="auto" w:line="240" w:before="0" w:after="0"/>
-        <w:ind w:left="0" w:right="0" w:hanging="0"/>
-        <w:jc w:val="left"/>
-        <w:rPr>
-          <w:i w:val="false"/>
-          <w:i w:val="false"/>
-          <w:iCs w:val="false"/>
-          <w:sz w:val="28"/>
-          <w:szCs w:val="28"/>
-        </w:rPr>
-      </w:pPr>
-      <w:r>
-        <w:rPr>
-          <w:i w:val="false"/>
-          <w:iCs w:val="false"/>
-          <w:sz w:val="28"/>
-          <w:szCs w:val="28"/>
-        </w:rPr>
-        <w:t>Being serializable is distinct from being serial, however. A serial schedule represents inefficient processing because no interleaving of operations from different transactions is permitted. This can lead to low CPU utilization while a transaction waits for disk I/O, or for another transaction to terminate, thus slowing down processing considerably. A serializable schedule gives the benefits of concurrent execution without giving up any correctness.</w:t>
-      </w:r>
-      <w:r>
-        <w:br w:type="page"/>
-      </w:r>
-    </w:p>
-    <w:p>
-      <w:pPr>
-        <w:pStyle w:val="Normal"/>
-        <w:spacing w:lineRule="auto" w:line="240" w:before="0" w:after="0"/>
-        <w:rPr/>
-      </w:pPr>
-      <w:r>
-        <w:rPr>
-          <w:i w:val="false"/>
-          <w:iCs w:val="false"/>
-          <w:sz w:val="28"/>
-          <w:szCs w:val="28"/>
-        </w:rPr>
-        <w:t>A binary lock enforces mutual exclusion on the data item.  This system ends up being too restrictive, if every transaction is seeking to read the locked item, then there is not very good reason to lock the item since read operations from different transactions cannot conflict.  Shared/Exclusive locks are favored as they allow any number of transactions to read the share-locked item while an exclusive-locked item is only accessible by one transaction that holds its lock.</w:t>
-      </w:r>
-    </w:p>
-    <w:p>
-      <w:pPr>
-        <w:pStyle w:val="Normal"/>
-        <w:spacing w:lineRule="auto" w:line="240" w:before="0" w:after="0"/>
-        <w:rPr>
-          <w:i w:val="false"/>
-          <w:i w:val="false"/>
-          <w:iCs w:val="false"/>
-          <w:sz w:val="28"/>
-          <w:szCs w:val="28"/>
-        </w:rPr>
-      </w:pPr>
-      <w:r>
-        <w:rPr/>
-      </w:r>
-    </w:p>
-    <w:p>
-      <w:pPr>
-        <w:pStyle w:val="Normal"/>
-        <w:spacing w:lineRule="auto" w:line="240" w:before="0" w:after="0"/>
-        <w:rPr/>
-      </w:pPr>
-      <w:r>
-        <w:rPr>
-          <w:i w:val="false"/>
-          <w:iCs w:val="false"/>
-          <w:sz w:val="28"/>
-          <w:szCs w:val="28"/>
-        </w:rPr>
-        <w:t xml:space="preserve">The two-phase locking (2PL) protocol </w:t>
-      </w:r>
-      <w:r>
-        <w:rPr>
-          <w:i w:val="false"/>
-          <w:iCs w:val="false"/>
-          <w:sz w:val="28"/>
-          <w:szCs w:val="28"/>
-        </w:rPr>
-        <w:t>is followed</w:t>
-      </w:r>
-      <w:r>
-        <w:rPr>
-          <w:i w:val="false"/>
-          <w:iCs w:val="false"/>
-          <w:sz w:val="28"/>
-          <w:szCs w:val="28"/>
-        </w:rPr>
-        <w:t xml:space="preserve"> if all locking operations (read_lock, write_lock) precede the first unlock operation in the transaction.  If every transaction in a schedule follows the two-phase locking protocol, the schedule is guaranteed to be serializable.</w:t>
-      </w:r>
-    </w:p>
-    <w:p>
-      <w:pPr>
-        <w:pStyle w:val="Normal"/>
-        <w:spacing w:lineRule="auto" w:line="240" w:before="0" w:after="0"/>
-        <w:rPr/>
-      </w:pPr>
-      <w:r>
-        <w:rPr>
-          <w:i w:val="false"/>
-          <w:iCs w:val="false"/>
-          <w:sz w:val="28"/>
-          <w:szCs w:val="28"/>
-        </w:rPr>
-        <w:t>Conservative 2PL requires a transaction to lock all the items it accesses before the transaction begins execution. If any of the items needed cannot be locked, the transaction does not lock any item and instead waits until all items are available for locking. In strict 2PL a transaction does not release any of its exclusive locks until after it commits or aborts.  This leads to a strict schedule for recoverability although it is not deadlock-free.</w:t>
-      </w:r>
-    </w:p>
-    <w:p>
-      <w:pPr>
-        <w:pStyle w:val="Normal"/>
-        <w:spacing w:lineRule="auto" w:line="240" w:before="0" w:after="0"/>
-        <w:rPr/>
-      </w:pPr>
-      <w:r>
-        <w:rPr>
-          <w:i w:val="false"/>
-          <w:iCs w:val="false"/>
-          <w:sz w:val="28"/>
-          <w:szCs w:val="28"/>
-        </w:rPr>
-        <w:t>Deadlock occurs when each transaction in a set of two or more transactions is waiting for some item that is locked by some other transaction in the set.  One way to prevent deadlock is to use a deadlock prevention protocol such as wait-die or wound-wait. Although both techniques are deadlock-free both may cause some transactions to abort needlessly.  Starvation occurs when a transaction cannot proceed for an indefinite period of time while other transactions in the system continue normally.  A fair waiting scheme such as FIFO can be used to mitigate starvation. Transactions are enabled to lock an item in the order in which they originally requested the lock.</w:t>
-      </w:r>
-    </w:p>
-    <w:p>
-      <w:pPr>
-        <w:pStyle w:val="Normal"/>
-        <w:spacing w:lineRule="auto" w:line="240" w:before="0" w:after="0"/>
-        <w:rPr>
-          <w:i w:val="false"/>
-          <w:i w:val="false"/>
-          <w:iCs w:val="false"/>
-          <w:sz w:val="28"/>
-          <w:szCs w:val="28"/>
-        </w:rPr>
-      </w:pPr>
-      <w:r>
-        <w:rPr/>
-      </w:r>
-    </w:p>
-    <w:p>
-      <w:pPr>
-        <w:pStyle w:val="Normal"/>
-        <w:spacing w:lineRule="auto" w:line="240" w:before="0" w:after="0"/>
-        <w:rPr/>
-      </w:pPr>
-      <w:r>
-        <w:rPr>
-          <w:i w:val="false"/>
-          <w:iCs w:val="false"/>
-          <w:sz w:val="28"/>
-          <w:szCs w:val="28"/>
-        </w:rPr>
-        <w:t xml:space="preserve">Wait-die </w:t>
-      </w:r>
-      <w:r>
-        <w:rPr>
-          <w:i w:val="false"/>
-          <w:iCs w:val="false"/>
-          <w:sz w:val="28"/>
-          <w:szCs w:val="28"/>
-        </w:rPr>
-        <w:t xml:space="preserve">priotizes younger transactions and </w:t>
-      </w:r>
-      <w:r>
-        <w:rPr>
-          <w:i w:val="false"/>
-          <w:iCs w:val="false"/>
-          <w:sz w:val="28"/>
-          <w:szCs w:val="28"/>
-        </w:rPr>
-        <w:t xml:space="preserve">allows the older transaction to wait until the resource is available for execution.  </w:t>
-      </w:r>
-      <w:r>
-        <w:rPr>
-          <w:i w:val="false"/>
-          <w:iCs w:val="false"/>
-          <w:sz w:val="28"/>
-          <w:szCs w:val="28"/>
-        </w:rPr>
-        <w:t xml:space="preserve">Wound-wait </w:t>
-      </w:r>
-      <w:r>
-        <w:rPr>
-          <w:rFonts w:eastAsia="" w:eastAsiaTheme="minorEastAsia"/>
-          <w:i w:val="false"/>
-          <w:iCs w:val="false"/>
-          <w:sz w:val="28"/>
-          <w:szCs w:val="28"/>
-          <w:lang w:bidi="en-US"/>
-        </w:rPr>
-        <w:t xml:space="preserve">priotizies older transactions and </w:t>
-      </w:r>
-      <w:r>
-        <w:rPr>
-          <w:rFonts w:eastAsia="" w:eastAsiaTheme="minorEastAsia"/>
-          <w:i w:val="false"/>
-          <w:iCs w:val="false"/>
-          <w:sz w:val="28"/>
-          <w:szCs w:val="28"/>
-          <w:lang w:bidi="en-US"/>
-        </w:rPr>
-        <w:t>allows the younger transaction to wait until the resource is available for execution.</w:t>
-      </w:r>
-    </w:p>
-    <w:p>
-      <w:pPr>
-        <w:pStyle w:val="Normal"/>
-        <w:spacing w:lineRule="auto" w:line="240" w:before="0" w:after="0"/>
-        <w:rPr/>
-      </w:pPr>
-      <w:r>
-        <w:rPr>
-          <w:rFonts w:eastAsia="" w:eastAsiaTheme="minorEastAsia"/>
-          <w:i w:val="false"/>
-          <w:iCs w:val="false"/>
-          <w:sz w:val="28"/>
-          <w:szCs w:val="28"/>
-          <w:lang w:bidi="en-US"/>
-        </w:rPr>
-        <w:t>A</w:t>
-      </w:r>
-      <w:r>
-        <w:rPr>
-          <w:rFonts w:eastAsia="" w:eastAsiaTheme="minorEastAsia"/>
-          <w:i w:val="false"/>
-          <w:iCs w:val="false"/>
-          <w:sz w:val="28"/>
-          <w:szCs w:val="28"/>
-          <w:lang w:bidi="en-US"/>
-        </w:rPr>
-        <w:t xml:space="preserve">nother group of protocols that prevent deadlock do not require timestamps.  These include the no waiting(NW) and cautious waiting(CW) algorithms.  </w:t>
-      </w:r>
-    </w:p>
-    <w:p>
-      <w:pPr>
-        <w:pStyle w:val="Normal"/>
-        <w:spacing w:lineRule="auto" w:line="240" w:before="0" w:after="0"/>
-        <w:rPr/>
-      </w:pPr>
-      <w:r>
-        <w:rPr>
-          <w:rFonts w:eastAsia="" w:eastAsiaTheme="minorEastAsia"/>
-          <w:i w:val="false"/>
-          <w:iCs w:val="false"/>
-          <w:sz w:val="28"/>
-          <w:szCs w:val="28"/>
-          <w:lang w:bidi="en-US"/>
-        </w:rPr>
-        <w:t xml:space="preserve">In the no waiting algorithm, if a transaction is unable to obtain a lock, it is immediately aborted and then restarted after a certain time delay without checking whehther a deadlock will actually occur or not. </w:t>
-      </w:r>
-      <w:r>
-        <w:rPr>
-          <w:rFonts w:eastAsia="" w:eastAsiaTheme="minorEastAsia"/>
-          <w:i w:val="false"/>
-          <w:iCs w:val="false"/>
-          <w:sz w:val="28"/>
-          <w:szCs w:val="28"/>
-          <w:lang w:bidi="en-US"/>
-        </w:rPr>
-        <w:t xml:space="preserve">However, this scheme can cause transactions to abort and restart needlessly.  </w:t>
-      </w:r>
-    </w:p>
-    <w:p>
-      <w:pPr>
-        <w:pStyle w:val="Normal"/>
-        <w:spacing w:lineRule="auto" w:line="240" w:before="0" w:after="0"/>
-        <w:rPr/>
-      </w:pPr>
-      <w:r>
-        <w:rPr>
-          <w:rFonts w:eastAsia="" w:eastAsiaTheme="minorEastAsia"/>
-          <w:i w:val="false"/>
-          <w:iCs w:val="false"/>
-          <w:sz w:val="28"/>
-          <w:szCs w:val="28"/>
-          <w:lang w:bidi="en-US"/>
-        </w:rPr>
-        <w:t>The cautious waiting algorithm was proposed to try and reduce the number of needless aborts/restarts.  Suppose that a transaction T</w:t>
-      </w:r>
-      <w:r>
-        <w:rPr>
-          <w:rFonts w:eastAsia="" w:eastAsiaTheme="minorEastAsia"/>
-          <w:i w:val="false"/>
-          <w:iCs w:val="false"/>
-          <w:sz w:val="28"/>
-          <w:szCs w:val="28"/>
-          <w:vertAlign w:val="subscript"/>
-          <w:lang w:bidi="en-US"/>
-        </w:rPr>
-        <w:t>i</w:t>
-      </w:r>
-      <w:r>
-        <w:rPr>
-          <w:rFonts w:eastAsia="" w:eastAsiaTheme="minorEastAsia"/>
-          <w:i w:val="false"/>
-          <w:iCs w:val="false"/>
-          <w:sz w:val="28"/>
-          <w:szCs w:val="28"/>
-          <w:lang w:bidi="en-US"/>
-        </w:rPr>
-        <w:t xml:space="preserve"> tries to lock an item X but is not able to do so because it is locked by some other transaction </w:t>
-      </w:r>
-      <w:r>
-        <w:rPr>
-          <w:rFonts w:eastAsia="" w:eastAsiaTheme="minorEastAsia"/>
-          <w:i w:val="false"/>
-          <w:iCs w:val="false"/>
-          <w:sz w:val="28"/>
-          <w:szCs w:val="28"/>
-          <w:lang w:bidi="en-US"/>
-        </w:rPr>
-        <w:t>T</w:t>
-      </w:r>
-      <w:r>
-        <w:rPr>
-          <w:rFonts w:eastAsia="" w:eastAsiaTheme="minorEastAsia"/>
-          <w:i w:val="false"/>
-          <w:iCs w:val="false"/>
-          <w:sz w:val="28"/>
-          <w:szCs w:val="28"/>
-          <w:vertAlign w:val="subscript"/>
-          <w:lang w:bidi="en-US"/>
-        </w:rPr>
-        <w:t>j</w:t>
-      </w:r>
-      <w:r>
-        <w:rPr>
-          <w:rFonts w:eastAsia="" w:eastAsiaTheme="minorEastAsia"/>
-          <w:i w:val="false"/>
-          <w:iCs w:val="false"/>
-          <w:sz w:val="28"/>
-          <w:szCs w:val="28"/>
-          <w:lang w:bidi="en-US"/>
-        </w:rPr>
-        <w:t xml:space="preserve">. If the </w:t>
-      </w:r>
-      <w:r>
-        <w:rPr>
-          <w:rFonts w:eastAsia="" w:eastAsiaTheme="minorEastAsia"/>
-          <w:i w:val="false"/>
-          <w:iCs w:val="false"/>
-          <w:sz w:val="28"/>
-          <w:szCs w:val="28"/>
-          <w:lang w:bidi="en-US"/>
-        </w:rPr>
-        <w:t>T</w:t>
-      </w:r>
-      <w:r>
-        <w:rPr>
-          <w:rFonts w:eastAsia="" w:eastAsiaTheme="minorEastAsia"/>
-          <w:i w:val="false"/>
-          <w:iCs w:val="false"/>
-          <w:sz w:val="28"/>
-          <w:szCs w:val="28"/>
-          <w:vertAlign w:val="subscript"/>
-          <w:lang w:bidi="en-US"/>
-        </w:rPr>
-        <w:t>j</w:t>
-      </w:r>
-      <w:r>
-        <w:rPr>
-          <w:rFonts w:eastAsia="" w:eastAsiaTheme="minorEastAsia"/>
-          <w:i w:val="false"/>
-          <w:iCs w:val="false"/>
-          <w:sz w:val="28"/>
-          <w:szCs w:val="28"/>
-          <w:lang w:bidi="en-US"/>
-        </w:rPr>
-        <w:t xml:space="preserve"> is not blocked then </w:t>
-      </w:r>
-      <w:r>
-        <w:rPr>
-          <w:rFonts w:eastAsia="" w:eastAsiaTheme="minorEastAsia"/>
-          <w:i w:val="false"/>
-          <w:iCs w:val="false"/>
-          <w:sz w:val="28"/>
-          <w:szCs w:val="28"/>
-          <w:lang w:bidi="en-US"/>
-        </w:rPr>
-        <w:t>T</w:t>
-      </w:r>
-      <w:r>
-        <w:rPr>
-          <w:rFonts w:eastAsia="" w:eastAsiaTheme="minorEastAsia"/>
-          <w:i w:val="false"/>
-          <w:iCs w:val="false"/>
-          <w:sz w:val="28"/>
-          <w:szCs w:val="28"/>
-          <w:vertAlign w:val="subscript"/>
-          <w:lang w:bidi="en-US"/>
-        </w:rPr>
-        <w:t>i</w:t>
-      </w:r>
-      <w:r>
-        <w:rPr>
-          <w:rFonts w:eastAsia="" w:eastAsiaTheme="minorEastAsia"/>
-          <w:i w:val="false"/>
-          <w:iCs w:val="false"/>
-          <w:sz w:val="28"/>
-          <w:szCs w:val="28"/>
-          <w:lang w:bidi="en-US"/>
-        </w:rPr>
-        <w:t xml:space="preserve"> is blocked and allowed to wait, otherwise abort</w:t>
-      </w:r>
-      <w:r>
-        <w:rPr>
-          <w:rFonts w:eastAsia="" w:eastAsiaTheme="minorEastAsia"/>
-          <w:i w:val="false"/>
-          <w:iCs w:val="false"/>
-          <w:sz w:val="28"/>
-          <w:szCs w:val="28"/>
-          <w:lang w:bidi="en-US"/>
-        </w:rPr>
-        <w:t xml:space="preserve"> T</w:t>
-      </w:r>
-      <w:r>
-        <w:rPr>
-          <w:rFonts w:eastAsia="" w:eastAsiaTheme="minorEastAsia"/>
-          <w:i w:val="false"/>
-          <w:iCs w:val="false"/>
-          <w:sz w:val="28"/>
-          <w:szCs w:val="28"/>
-          <w:vertAlign w:val="subscript"/>
-          <w:lang w:bidi="en-US"/>
-        </w:rPr>
-        <w:t>i</w:t>
-      </w:r>
-      <w:r>
-        <w:rPr>
-          <w:rFonts w:eastAsia="" w:eastAsiaTheme="minorEastAsia"/>
-          <w:i w:val="false"/>
-          <w:iCs w:val="false"/>
-          <w:position w:val="0"/>
-          <w:sz w:val="28"/>
-          <w:sz w:val="28"/>
-          <w:szCs w:val="28"/>
-          <w:vertAlign w:val="baseline"/>
-          <w:lang w:bidi="en-US"/>
-        </w:rPr>
-        <w:t xml:space="preserve">. </w:t>
-      </w:r>
-    </w:p>
-    <w:p>
-      <w:pPr>
-        <w:pStyle w:val="Normal"/>
-        <w:spacing w:lineRule="auto" w:line="240" w:before="0" w:after="0"/>
-        <w:rPr/>
-      </w:pPr>
-      <w:r>
-        <w:rPr>
-          <w:rFonts w:eastAsia="" w:eastAsiaTheme="minorEastAsia"/>
-          <w:i w:val="false"/>
-          <w:iCs w:val="false"/>
-          <w:position w:val="0"/>
-          <w:sz w:val="28"/>
-          <w:sz w:val="28"/>
-          <w:szCs w:val="28"/>
-          <w:vertAlign w:val="baseline"/>
-          <w:lang w:bidi="en-US"/>
-        </w:rPr>
-        <w:t>T</w:t>
-      </w:r>
-      <w:r>
-        <w:rPr>
-          <w:rFonts w:eastAsia="" w:eastAsiaTheme="minorEastAsia"/>
-          <w:i w:val="false"/>
-          <w:iCs w:val="false"/>
-          <w:position w:val="0"/>
-          <w:sz w:val="28"/>
-          <w:sz w:val="28"/>
-          <w:szCs w:val="28"/>
-          <w:vertAlign w:val="baseline"/>
-          <w:lang w:bidi="en-US"/>
-        </w:rPr>
-        <w:t xml:space="preserve">he use of timeouts is practical because of its low overhead </w:t>
-      </w:r>
-      <w:r>
-        <w:rPr>
-          <w:rFonts w:eastAsia="" w:eastAsiaTheme="minorEastAsia"/>
-          <w:i w:val="false"/>
-          <w:iCs w:val="false"/>
-          <w:position w:val="0"/>
-          <w:sz w:val="28"/>
-          <w:sz w:val="28"/>
-          <w:szCs w:val="28"/>
-          <w:vertAlign w:val="baseline"/>
-          <w:lang w:bidi="en-US"/>
-        </w:rPr>
-        <w:t>and simplicity.  If a transaction waits for a period longer thatn a system-defined timeout period, the system assumes that the transaction may be deadlocked and aborts it.</w:t>
-      </w:r>
-    </w:p>
-    <w:p>
-      <w:pPr>
-        <w:pStyle w:val="Normal"/>
-        <w:spacing w:lineRule="auto" w:line="240" w:before="0" w:after="0"/>
-        <w:rPr/>
-      </w:pPr>
-      <w:r>
-        <w:rPr>
-          <w:rFonts w:eastAsia="" w:eastAsiaTheme="minorEastAsia"/>
-          <w:i w:val="false"/>
-          <w:iCs w:val="false"/>
-          <w:position w:val="0"/>
-          <w:sz w:val="28"/>
-          <w:sz w:val="28"/>
-          <w:szCs w:val="28"/>
-          <w:vertAlign w:val="baseline"/>
-          <w:lang w:bidi="en-US"/>
-        </w:rPr>
-        <w:t xml:space="preserve">Timestamp is a unique identifier created by the DBMS to identify a transaction by the order in which they were submitted to the system.  One method for generating timestamps is to use a counter that is incremented each time its value is assigned to a transaction.  Depending on the maximum size of the counter the system will need to reset this counter to zero when no transactions are executing.  </w:t>
-      </w:r>
-      <w:r>
-        <w:rPr>
-          <w:rFonts w:eastAsia="" w:eastAsiaTheme="minorEastAsia"/>
-          <w:i w:val="false"/>
-          <w:iCs w:val="false"/>
-          <w:position w:val="0"/>
-          <w:sz w:val="28"/>
-          <w:sz w:val="28"/>
-          <w:szCs w:val="28"/>
-          <w:vertAlign w:val="baseline"/>
-          <w:lang w:bidi="en-US"/>
-        </w:rPr>
-        <w:t>Another way to implement timestamps is to use the current date/time value from the system clock and ensure that no two timestamp values are generated  during the same tick of the clock.</w:t>
-      </w:r>
-    </w:p>
-    <w:p>
-      <w:pPr>
-        <w:pStyle w:val="Normal"/>
-        <w:spacing w:lineRule="auto" w:line="240" w:before="0" w:after="0"/>
-        <w:rPr>
-          <w:rFonts w:eastAsia="" w:eastAsiaTheme="minorEastAsia"/>
-          <w:i w:val="false"/>
-          <w:i w:val="false"/>
-          <w:iCs w:val="false"/>
-          <w:position w:val="0"/>
-          <w:sz w:val="28"/>
-          <w:sz w:val="28"/>
-          <w:szCs w:val="28"/>
-          <w:vertAlign w:val="baseline"/>
-          <w:lang w:bidi="en-US"/>
-        </w:rPr>
-      </w:pPr>
-      <w:r>
-        <w:rPr>
-          <w:rFonts w:eastAsia="" w:eastAsiaTheme="minorEastAsia"/>
-          <w:i w:val="false"/>
-          <w:iCs w:val="false"/>
-          <w:position w:val="0"/>
-          <w:sz w:val="28"/>
-          <w:sz w:val="28"/>
-          <w:szCs w:val="28"/>
-          <w:vertAlign w:val="baseline"/>
-          <w:lang w:bidi="en-US"/>
-        </w:rPr>
-        <w:t xml:space="preserve">In Timestamp Ordering protocol transactions are orderered using timestamps.  Each item contains a </w:t>
-      </w:r>
-      <w:r>
-        <w:rPr>
-          <w:rFonts w:eastAsia="" w:eastAsiaTheme="minorEastAsia"/>
-          <w:i w:val="false"/>
-          <w:iCs w:val="false"/>
-          <w:position w:val="0"/>
-          <w:sz w:val="28"/>
-          <w:sz w:val="28"/>
-          <w:szCs w:val="28"/>
-          <w:vertAlign w:val="baseline"/>
-          <w:lang w:bidi="en-US"/>
-        </w:rPr>
-        <w:t xml:space="preserve">read_TS </w:t>
-      </w:r>
-      <w:r>
-        <w:rPr>
-          <w:rFonts w:eastAsia="" w:eastAsiaTheme="minorEastAsia"/>
-          <w:i w:val="false"/>
-          <w:iCs w:val="false"/>
-          <w:position w:val="0"/>
-          <w:sz w:val="28"/>
-          <w:sz w:val="28"/>
-          <w:szCs w:val="28"/>
-          <w:vertAlign w:val="baseline"/>
-          <w:lang w:bidi="en-US"/>
-        </w:rPr>
-        <w:t>which</w:t>
-      </w:r>
-      <w:r>
-        <w:rPr>
-          <w:rFonts w:eastAsia="" w:eastAsiaTheme="minorEastAsia"/>
-          <w:i w:val="false"/>
-          <w:iCs w:val="false"/>
-          <w:position w:val="0"/>
-          <w:sz w:val="28"/>
-          <w:sz w:val="28"/>
-          <w:szCs w:val="28"/>
-          <w:vertAlign w:val="baseline"/>
-          <w:lang w:bidi="en-US"/>
-        </w:rPr>
-        <w:t xml:space="preserve"> is the youngest </w:t>
-      </w:r>
-      <w:r>
-        <w:rPr>
-          <w:rFonts w:eastAsia="" w:eastAsiaTheme="minorEastAsia"/>
-          <w:i w:val="false"/>
-          <w:iCs w:val="false"/>
-          <w:position w:val="0"/>
-          <w:sz w:val="28"/>
-          <w:sz w:val="28"/>
-          <w:szCs w:val="28"/>
-          <w:vertAlign w:val="baseline"/>
-          <w:lang w:bidi="en-US"/>
-        </w:rPr>
-        <w:t>transaction</w:t>
-      </w:r>
-      <w:r>
-        <w:rPr>
-          <w:rFonts w:eastAsia="" w:eastAsiaTheme="minorEastAsia"/>
-          <w:i w:val="false"/>
-          <w:iCs w:val="false"/>
-          <w:position w:val="0"/>
-          <w:sz w:val="28"/>
-          <w:sz w:val="28"/>
-          <w:szCs w:val="28"/>
-          <w:vertAlign w:val="baseline"/>
-          <w:lang w:bidi="en-US"/>
-        </w:rPr>
-        <w:t xml:space="preserve"> to have read this item and write_TS is the youngest </w:t>
-      </w:r>
-      <w:r>
-        <w:rPr>
-          <w:rFonts w:eastAsia="" w:eastAsiaTheme="minorEastAsia"/>
-          <w:i w:val="false"/>
-          <w:iCs w:val="false"/>
-          <w:position w:val="0"/>
-          <w:sz w:val="28"/>
-          <w:sz w:val="28"/>
-          <w:szCs w:val="28"/>
-          <w:vertAlign w:val="baseline"/>
-          <w:lang w:bidi="en-US"/>
-        </w:rPr>
-        <w:t>transaction</w:t>
-      </w:r>
-      <w:r>
-        <w:rPr>
-          <w:rFonts w:eastAsia="" w:eastAsiaTheme="minorEastAsia"/>
-          <w:i w:val="false"/>
-          <w:iCs w:val="false"/>
-          <w:position w:val="0"/>
-          <w:sz w:val="28"/>
-          <w:sz w:val="28"/>
-          <w:szCs w:val="28"/>
-          <w:vertAlign w:val="baseline"/>
-          <w:lang w:bidi="en-US"/>
-        </w:rPr>
-        <w:t xml:space="preserve"> to have written to this item.  </w:t>
-      </w:r>
-      <w:r>
-        <w:rPr>
-          <w:rFonts w:eastAsia="" w:eastAsiaTheme="minorEastAsia"/>
-          <w:i w:val="false"/>
-          <w:iCs w:val="false"/>
-          <w:position w:val="0"/>
-          <w:sz w:val="28"/>
-          <w:sz w:val="28"/>
-          <w:szCs w:val="28"/>
-          <w:vertAlign w:val="baseline"/>
-          <w:lang w:bidi="en-US"/>
-        </w:rPr>
-        <w:t>With this information we can determine if transaction should be allowed to proceed</w:t>
-      </w:r>
-    </w:p>
-    <w:p>
-      <w:pPr>
-        <w:pStyle w:val="Normal"/>
-        <w:spacing w:lineRule="auto" w:line="240" w:before="0" w:after="0"/>
-        <w:rPr>
-          <w:rFonts w:eastAsia="" w:eastAsiaTheme="minorEastAsia"/>
-          <w:i w:val="false"/>
-          <w:i w:val="false"/>
-          <w:iCs w:val="false"/>
-          <w:position w:val="0"/>
-          <w:sz w:val="28"/>
-          <w:sz w:val="28"/>
-          <w:szCs w:val="28"/>
-          <w:vertAlign w:val="baseline"/>
-          <w:lang w:bidi="en-US"/>
-        </w:rPr>
-      </w:pPr>
-      <w:r>
-        <w:rPr>
-          <w:rFonts w:eastAsia="" w:eastAsiaTheme="minorEastAsia"/>
-          <w:i w:val="false"/>
-          <w:iCs w:val="false"/>
-          <w:position w:val="0"/>
-          <w:sz w:val="28"/>
-          <w:sz w:val="28"/>
-          <w:szCs w:val="28"/>
-          <w:vertAlign w:val="baseline"/>
-          <w:lang w:bidi="en-US"/>
-        </w:rPr>
-      </w:r>
-    </w:p>
-    <w:p>
-      <w:pPr>
-        <w:pStyle w:val="Normal"/>
-        <w:spacing w:lineRule="auto" w:line="240" w:before="0" w:after="0"/>
-        <w:rPr>
-          <w:rFonts w:eastAsia="" w:eastAsiaTheme="minorEastAsia"/>
-          <w:i w:val="false"/>
-          <w:i w:val="false"/>
-          <w:iCs w:val="false"/>
-          <w:position w:val="0"/>
-          <w:sz w:val="28"/>
-          <w:sz w:val="28"/>
-          <w:szCs w:val="28"/>
-          <w:vertAlign w:val="baseline"/>
-          <w:lang w:bidi="en-US"/>
-        </w:rPr>
-      </w:pPr>
-      <w:r>
-        <w:rPr>
-          <w:rFonts w:eastAsia="" w:eastAsiaTheme="minorEastAsia"/>
-          <w:i w:val="false"/>
-          <w:iCs w:val="false"/>
-          <w:position w:val="0"/>
-          <w:sz w:val="28"/>
-          <w:sz w:val="28"/>
-          <w:szCs w:val="28"/>
-          <w:vertAlign w:val="baseline"/>
-          <w:lang w:bidi="en-US"/>
-        </w:rPr>
-      </w:r>
-    </w:p>
-    <w:p>
-      <w:pPr>
-        <w:pStyle w:val="Normal"/>
-        <w:spacing w:lineRule="auto" w:line="240" w:before="0" w:after="0"/>
-        <w:rPr>
-          <w:rFonts w:eastAsia="" w:eastAsiaTheme="minorEastAsia"/>
-          <w:i w:val="false"/>
-          <w:i w:val="false"/>
-          <w:iCs w:val="false"/>
-          <w:position w:val="0"/>
-          <w:sz w:val="28"/>
-          <w:sz w:val="28"/>
-          <w:szCs w:val="28"/>
-          <w:vertAlign w:val="baseline"/>
-          <w:lang w:bidi="en-US"/>
-        </w:rPr>
-      </w:pPr>
-      <w:r>
-        <w:rPr>
-          <w:rFonts w:eastAsia="" w:eastAsiaTheme="minorEastAsia"/>
-          <w:i w:val="false"/>
-          <w:iCs w:val="false"/>
-          <w:position w:val="0"/>
-          <w:sz w:val="28"/>
-          <w:sz w:val="28"/>
-          <w:szCs w:val="28"/>
-          <w:vertAlign w:val="baseline"/>
-          <w:lang w:bidi="en-US"/>
-        </w:rPr>
-        <w:t xml:space="preserve">Order the transactions based on their timestamps.  A schedule in which the transactions participate is then serializable, and the only equivalent serial schedule permitted has the transactions in order of their timestamps. The algorithm must insure that, for each item accessed by conflicting </w:t>
-      </w:r>
-      <w:r>
-        <w:rPr>
-          <w:rFonts w:eastAsia="" w:eastAsiaTheme="minorEastAsia"/>
-          <w:i w:val="false"/>
-          <w:iCs w:val="false"/>
-          <w:position w:val="0"/>
-          <w:sz w:val="28"/>
-          <w:sz w:val="28"/>
-          <w:szCs w:val="28"/>
-          <w:vertAlign w:val="baseline"/>
-          <w:lang w:bidi="en-US"/>
-        </w:rPr>
-        <w:t>operations, the order in which the item is accessed does not violate the timestamp order.  First we associate two timestamps, read_TS is the youngest time stamp to have read this item and write_TS is the youngest time stamp to have written to this item.</w:t>
-      </w:r>
-    </w:p>
-    <w:p>
-      <w:pPr>
-        <w:pStyle w:val="Normal"/>
-        <w:spacing w:lineRule="auto" w:line="240" w:before="0" w:after="0"/>
-        <w:rPr>
-          <w:rFonts w:eastAsia="" w:eastAsiaTheme="minorEastAsia"/>
-          <w:i w:val="false"/>
-          <w:i w:val="false"/>
-          <w:iCs w:val="false"/>
-          <w:position w:val="0"/>
-          <w:sz w:val="28"/>
-          <w:sz w:val="28"/>
-          <w:szCs w:val="28"/>
-          <w:vertAlign w:val="baseline"/>
-          <w:lang w:bidi="en-US"/>
-        </w:rPr>
-      </w:pPr>
-      <w:r>
-        <w:rPr>
-          <w:rFonts w:eastAsia="" w:eastAsiaTheme="minorEastAsia"/>
-          <w:i w:val="false"/>
-          <w:iCs w:val="false"/>
-          <w:position w:val="0"/>
-          <w:sz w:val="28"/>
-          <w:sz w:val="28"/>
-          <w:szCs w:val="28"/>
-          <w:vertAlign w:val="baseline"/>
-          <w:lang w:bidi="en-US"/>
-        </w:rPr>
-        <w:t>Basic Timestamp Ordering</w:t>
-      </w:r>
-      <w:r>
-        <w:rPr>
-          <w:rFonts w:eastAsia="" w:eastAsiaTheme="minorEastAsia"/>
-          <w:i w:val="false"/>
-          <w:iCs w:val="false"/>
-          <w:position w:val="0"/>
-          <w:sz w:val="28"/>
-          <w:sz w:val="28"/>
-          <w:szCs w:val="28"/>
-          <w:vertAlign w:val="baseline"/>
-          <w:lang w:bidi="en-US"/>
-        </w:rPr>
-        <w:t>(basic TO)</w:t>
-      </w:r>
-      <w:r>
-        <w:rPr>
-          <w:rFonts w:eastAsia="" w:eastAsiaTheme="minorEastAsia"/>
-          <w:i w:val="false"/>
-          <w:iCs w:val="false"/>
-          <w:position w:val="0"/>
-          <w:sz w:val="28"/>
-          <w:sz w:val="28"/>
-          <w:szCs w:val="28"/>
-          <w:vertAlign w:val="baseline"/>
-          <w:lang w:bidi="en-US"/>
-        </w:rPr>
-        <w:t xml:space="preserve"> checks that when a transaction tires to issue a read_item or write_item operation the timestamps of read_TS or write_TS do not violate the order of transaction execution.  If this order is violated then T is aborted and resubmitted to the system as new transaction with a new timestamp.  </w:t>
-      </w:r>
-      <w:r>
-        <w:rPr>
-          <w:rFonts w:eastAsia="" w:eastAsiaTheme="minorEastAsia"/>
-          <w:i w:val="false"/>
-          <w:iCs w:val="false"/>
-          <w:position w:val="0"/>
-          <w:sz w:val="28"/>
-          <w:sz w:val="28"/>
-          <w:szCs w:val="28"/>
-          <w:vertAlign w:val="baseline"/>
-          <w:lang w:bidi="en-US"/>
-        </w:rPr>
-        <w:t>If the transaction is aborted and rolled back, a cascading rollback may occur and is one of the problems with basic TO.</w:t>
-      </w:r>
-    </w:p>
-    <w:p>
-      <w:pPr>
-        <w:pStyle w:val="Normal"/>
-        <w:spacing w:lineRule="auto" w:line="240" w:before="0" w:after="0"/>
-        <w:rPr>
-          <w:rFonts w:eastAsia="" w:eastAsiaTheme="minorEastAsia"/>
-          <w:i w:val="false"/>
-          <w:i w:val="false"/>
-          <w:iCs w:val="false"/>
-          <w:position w:val="0"/>
-          <w:sz w:val="28"/>
-          <w:sz w:val="28"/>
-          <w:szCs w:val="28"/>
-          <w:vertAlign w:val="baseline"/>
-          <w:lang w:bidi="en-US"/>
-        </w:rPr>
-      </w:pPr>
-      <w:r>
-        <w:rPr>
-          <w:rFonts w:eastAsia="" w:eastAsiaTheme="minorEastAsia"/>
-          <w:i w:val="false"/>
-          <w:iCs w:val="false"/>
-          <w:position w:val="0"/>
-          <w:sz w:val="28"/>
-          <w:sz w:val="28"/>
-          <w:szCs w:val="28"/>
-          <w:vertAlign w:val="baseline"/>
-          <w:lang w:bidi="en-US"/>
-        </w:rPr>
+        <w:spacing w:before="0" w:after="200"/>
+        <w:rPr>
+          <w:rFonts w:ascii="Liberation Serif" w:hAnsi="Liberation Serif"/>
+          <w:i w:val="false"/>
+          <w:i w:val="false"/>
+          <w:iCs w:val="false"/>
+          <w:sz w:val="28"/>
+          <w:szCs w:val="28"/>
+        </w:rPr>
+      </w:pPr>
+      <w:r>
+        <w:rPr>
+          <w:rFonts w:ascii="Liberation Serif" w:hAnsi="Liberation Serif"/>
+          <w:i w:val="false"/>
+          <w:iCs w:val="false"/>
+          <w:sz w:val="28"/>
+          <w:szCs w:val="28"/>
+        </w:rPr>
+        <w:tab/>
         <w:t>In basic TO,  if the last succesful read of the item is older than the timestamp of the transaction or if the timestamp of the transaction is older than the last succesful write of the item then the transaction is aborted, rolled back and rejected.  This means that a younger transaction has already read or written the value of the item and this current transaction will violate timestamp ordering.</w:t>
-      </w:r>
-    </w:p>
-    <w:p>
-      <w:pPr>
-        <w:pStyle w:val="Normal"/>
-        <w:spacing w:lineRule="auto" w:line="240" w:before="0" w:after="0"/>
-        <w:rPr>
-          <w:rFonts w:eastAsia="" w:eastAsiaTheme="minorEastAsia"/>
-          <w:i w:val="false"/>
-          <w:i w:val="false"/>
-          <w:iCs w:val="false"/>
-          <w:position w:val="0"/>
-          <w:sz w:val="28"/>
-          <w:sz w:val="28"/>
-          <w:szCs w:val="28"/>
-          <w:vertAlign w:val="baseline"/>
-          <w:lang w:bidi="en-US"/>
-        </w:rPr>
-      </w:pPr>
-      <w:r>
-        <w:rPr>
-          <w:rFonts w:eastAsia="" w:eastAsiaTheme="minorEastAsia"/>
-          <w:i w:val="false"/>
-          <w:iCs w:val="false"/>
-          <w:position w:val="0"/>
-          <w:sz w:val="28"/>
-          <w:sz w:val="28"/>
-          <w:szCs w:val="28"/>
-          <w:vertAlign w:val="baseline"/>
-          <w:lang w:bidi="en-US"/>
-        </w:rPr>
-      </w:r>
-    </w:p>
-    <w:p>
-      <w:pPr>
-        <w:pStyle w:val="Normal"/>
-        <w:spacing w:lineRule="auto" w:line="240" w:before="0" w:after="0"/>
-        <w:rPr/>
-      </w:pPr>
-      <w:r>
-        <w:rPr/>
-      </w:r>
-    </w:p>
-    <w:p>
-      <w:pPr>
-        <w:pStyle w:val="Normal"/>
-        <w:spacing w:lineRule="auto" w:line="240" w:before="0" w:after="0"/>
-        <w:rPr/>
-      </w:pPr>
-      <w:r>
-        <w:rPr/>
-      </w:r>
-    </w:p>
-    <w:p>
-      <w:pPr>
-        <w:pStyle w:val="Normal"/>
-        <w:spacing w:lineRule="auto" w:line="240" w:before="0" w:after="0"/>
-        <w:rPr/>
-      </w:pPr>
-      <w:r>
-        <w:rPr/>
-      </w:r>
-    </w:p>
-    <w:p>
-      <w:pPr>
-        <w:pStyle w:val="Normal"/>
-        <w:spacing w:lineRule="auto" w:line="240" w:before="0" w:after="0"/>
-        <w:rPr>
-          <w:i w:val="false"/>
-          <w:i w:val="false"/>
-          <w:iCs w:val="false"/>
-          <w:sz w:val="28"/>
-          <w:szCs w:val="28"/>
-        </w:rPr>
-      </w:pPr>
-      <w:r>
-        <w:rPr>
-          <w:i w:val="false"/>
-          <w:iCs w:val="false"/>
-          <w:sz w:val="28"/>
-          <w:szCs w:val="28"/>
-        </w:rPr>
-      </w:r>
-    </w:p>
-    <w:p>
-      <w:pPr>
-        <w:pStyle w:val="Normal"/>
-        <w:spacing w:lineRule="auto" w:line="240" w:before="0" w:after="0"/>
-        <w:rPr>
-          <w:i w:val="false"/>
-          <w:i w:val="false"/>
-          <w:iCs w:val="false"/>
-          <w:sz w:val="28"/>
-          <w:szCs w:val="28"/>
-        </w:rPr>
-      </w:pPr>
-      <w:r>
-        <w:rPr>
-          <w:i w:val="false"/>
-          <w:iCs w:val="false"/>
-          <w:sz w:val="28"/>
-          <w:szCs w:val="28"/>
-        </w:rPr>
-      </w:r>
-    </w:p>
-    <w:p>
-      <w:pPr>
-        <w:pStyle w:val="Normal"/>
-        <w:spacing w:lineRule="auto" w:line="240" w:before="0" w:after="0"/>
-        <w:rPr/>
-      </w:pPr>
-      <w:r>
-        <w:rPr>
-          <w:i w:val="false"/>
-          <w:iCs w:val="false"/>
-          <w:sz w:val="28"/>
-          <w:szCs w:val="28"/>
-        </w:rPr>
-        <w:t>Whenever a transaction is submitted to a DBMS for execution, the system is responsible for making sure that either all the operations in the transaction are completed successfully and their effect is recorded permanently in the database, or that the transaction does not have any effect on the database or on any other transactions.</w:t>
-      </w:r>
-    </w:p>
-    <w:p>
-      <w:pPr>
-        <w:pStyle w:val="Normal"/>
-        <w:spacing w:lineRule="auto" w:line="240" w:before="0" w:after="0"/>
-        <w:rPr/>
-      </w:pPr>
-      <w:r>
-        <w:rPr>
-          <w:i w:val="false"/>
-          <w:iCs w:val="false"/>
-          <w:sz w:val="28"/>
-          <w:szCs w:val="28"/>
-        </w:rPr>
-        <w:t>Types of failure</w:t>
-      </w:r>
-    </w:p>
-    <w:p>
-      <w:pPr>
-        <w:pStyle w:val="Normal"/>
-        <w:spacing w:lineRule="auto" w:line="240" w:before="0" w:after="0"/>
-        <w:rPr/>
-      </w:pPr>
-      <w:r>
-        <w:rPr>
-          <w:i w:val="false"/>
-          <w:iCs w:val="false"/>
-          <w:sz w:val="28"/>
-          <w:szCs w:val="28"/>
-        </w:rPr>
-        <w:t>A computer failure (system crash)</w:t>
-      </w:r>
-    </w:p>
-    <w:p>
-      <w:pPr>
-        <w:pStyle w:val="Normal"/>
-        <w:spacing w:lineRule="auto" w:line="240" w:before="0" w:after="0"/>
-        <w:rPr/>
-      </w:pPr>
-      <w:r>
-        <w:rPr>
-          <w:i w:val="false"/>
-          <w:iCs w:val="false"/>
-          <w:sz w:val="28"/>
-          <w:szCs w:val="28"/>
-        </w:rPr>
-        <w:t>A transaction or system error</w:t>
-      </w:r>
-    </w:p>
-    <w:p>
-      <w:pPr>
-        <w:pStyle w:val="Normal"/>
-        <w:spacing w:lineRule="auto" w:line="240" w:before="0" w:after="0"/>
-        <w:rPr/>
-      </w:pPr>
-      <w:r>
-        <w:rPr>
-          <w:i w:val="false"/>
-          <w:iCs w:val="false"/>
-          <w:sz w:val="28"/>
-          <w:szCs w:val="28"/>
-        </w:rPr>
-        <w:t>Local errors or exception conditions detected by the transaction</w:t>
-      </w:r>
-    </w:p>
-    <w:p>
-      <w:pPr>
-        <w:pStyle w:val="Normal"/>
-        <w:spacing w:lineRule="auto" w:line="240" w:before="0" w:after="0"/>
-        <w:rPr/>
-      </w:pPr>
-      <w:r>
-        <w:rPr>
-          <w:i w:val="false"/>
-          <w:iCs w:val="false"/>
-          <w:sz w:val="28"/>
-          <w:szCs w:val="28"/>
-        </w:rPr>
-        <w:t>Concurrency control enforcement</w:t>
-      </w:r>
-    </w:p>
-    <w:p>
-      <w:pPr>
-        <w:pStyle w:val="Normal"/>
-        <w:spacing w:lineRule="auto" w:line="240" w:before="0" w:after="0"/>
-        <w:rPr/>
-      </w:pPr>
-      <w:r>
-        <w:rPr>
-          <w:i w:val="false"/>
-          <w:iCs w:val="false"/>
-          <w:sz w:val="28"/>
-          <w:szCs w:val="28"/>
-        </w:rPr>
-        <w:t>Disk failure</w:t>
-      </w:r>
-    </w:p>
-    <w:p>
-      <w:pPr>
-        <w:pStyle w:val="Normal"/>
-        <w:spacing w:lineRule="auto" w:line="240" w:before="0" w:after="0"/>
-        <w:rPr/>
-      </w:pPr>
-      <w:r>
-        <w:rPr>
-          <w:i w:val="false"/>
-          <w:iCs w:val="false"/>
-          <w:sz w:val="28"/>
-          <w:szCs w:val="28"/>
-        </w:rPr>
-        <w:t>Physical problems and catastrophes</w:t>
-      </w:r>
-    </w:p>
-    <w:p>
-      <w:pPr>
-        <w:pStyle w:val="Normal"/>
-        <w:spacing w:lineRule="auto" w:line="240" w:before="0" w:after="0"/>
-        <w:rPr>
-          <w:i w:val="false"/>
-          <w:i w:val="false"/>
-          <w:iCs w:val="false"/>
-          <w:sz w:val="28"/>
-          <w:szCs w:val="28"/>
-        </w:rPr>
-      </w:pPr>
-      <w:r>
-        <w:rPr>
-          <w:i w:val="false"/>
-          <w:iCs w:val="false"/>
-          <w:sz w:val="28"/>
-          <w:szCs w:val="28"/>
-        </w:rPr>
-        <w:t>A lock is variable associated with a data item that describes the status of the item with respect to possible operations that can be applied to it.</w:t>
       </w:r>
     </w:p>
     <w:sectPr>
@@ -3781,20 +4044,21 @@
     <w:rsid w:val="006f1022"/>
     <w:pPr>
       <w:widowControl/>
+      <w:suppressAutoHyphens w:val="true"/>
       <w:bidi w:val="0"/>
       <w:spacing w:lineRule="auto" w:line="288" w:before="0" w:after="200"/>
       <w:ind w:left="0" w:hanging="0"/>
       <w:jc w:val="left"/>
     </w:pPr>
     <w:rPr>
-      <w:rFonts w:eastAsia="" w:eastAsiaTheme="minorEastAsia" w:ascii="Calibri" w:hAnsi="Calibri" w:cs=""/>
+      <w:rFonts w:ascii="Calibri" w:hAnsi="Calibri" w:eastAsia="" w:cs="" w:eastAsiaTheme="minorEastAsia"/>
       <w:i/>
       <w:iCs/>
       <w:color w:val="auto"/>
       <w:kern w:val="0"/>
       <w:sz w:val="20"/>
       <w:szCs w:val="20"/>
-      <w:lang w:bidi="en-US" w:val="en-US" w:eastAsia="en-US"/>
+      <w:lang w:val="en-US" w:eastAsia="en-US" w:bidi="en-US"/>
     </w:rPr>
   </w:style>
   <w:style w:type="paragraph" w:styleId="Heading1">
